--- a/Vampire Werewolf Game.docx
+++ b/Vampire Werewolf Game.docx
@@ -393,6 +393,16 @@
           <w:szCs w:val="22"/>
         </w:rPr>
         <w:t>dialogue</w:t>
+      </w:r>
+    </w:p>
+    <w:p/>
+    <w:p>
+      <w:r>
+        <w:t>Görev dağılımı:</w:t>
+      </w:r>
+      <w:r>
+        <w:br/>
+        <w:t>base 31</w:t>
       </w:r>
     </w:p>
     <w:p/>

--- a/Vampire Werewolf Game.docx
+++ b/Vampire Werewolf Game.docx
@@ -469,24 +469,61 @@
       <w:pPr>
         <w:pStyle w:val="Body"/>
         <w:rPr>
-          <w:b/>
-          <w:bCs/>
-          <w:sz w:val="22"/>
-          <w:szCs w:val="22"/>
-        </w:rPr>
-      </w:pPr>
-      <w:r>
-        <w:rPr>
-          <w:sz w:val="22"/>
-          <w:szCs w:val="22"/>
-        </w:rPr>
-        <w:t>31</w:t>
-      </w:r>
-    </w:p>
-    <w:p>
-      <w:pPr>
-        <w:pStyle w:val="Body"/>
-      </w:pPr>
+          <w:sz w:val="22"/>
+          <w:szCs w:val="22"/>
+        </w:rPr>
+      </w:pPr>
+    </w:p>
+    <w:p>
+      <w:pPr>
+        <w:pStyle w:val="Body"/>
+        <w:rPr>
+          <w:sz w:val="22"/>
+          <w:szCs w:val="22"/>
+        </w:rPr>
+      </w:pPr>
+      <w:r>
+        <w:rPr>
+          <w:sz w:val="22"/>
+          <w:szCs w:val="22"/>
+        </w:rPr>
+        <w:lastRenderedPageBreak/>
+        <w:t>Dev:</w:t>
+      </w:r>
+    </w:p>
+    <w:p>
+      <w:pPr>
+        <w:pStyle w:val="Body"/>
+        <w:rPr>
+          <w:sz w:val="22"/>
+          <w:szCs w:val="22"/>
+        </w:rPr>
+      </w:pPr>
+      <w:r>
+        <w:rPr>
+          <w:sz w:val="22"/>
+          <w:szCs w:val="22"/>
+        </w:rPr>
+        <w:tab/>
+        <w:t>Oyunu 2.5d yapma</w:t>
+      </w:r>
+    </w:p>
+    <w:p>
+      <w:pPr>
+        <w:pStyle w:val="Body"/>
+        <w:rPr>
+          <w:sz w:val="22"/>
+          <w:szCs w:val="22"/>
+        </w:rPr>
+      </w:pPr>
+      <w:r>
+        <w:rPr>
+          <w:sz w:val="22"/>
+          <w:szCs w:val="22"/>
+        </w:rPr>
+        <w:tab/>
+        <w:t>Can barını kanlı animasyon ve kızaran ekrana çevirme</w:t>
+      </w:r>
     </w:p>
     <w:sectPr>
       <w:headerReference w:type="default" r:id="rId6"/>

--- a/Vampire Werewolf Game.docx
+++ b/Vampire Werewolf Game.docx
@@ -40,12 +40,14 @@
         <w:tab/>
         <w:t>Vampirlerle kurtadamlar yüz yı</w:t>
       </w:r>
+      <w:proofErr w:type="spellStart"/>
       <w:r>
         <w:rPr>
           <w:lang w:val="es-ES_tradnl"/>
         </w:rPr>
         <w:t>lladrd</w:t>
       </w:r>
+      <w:proofErr w:type="spellEnd"/>
       <w:r>
         <w:t>ır savaşıyor ve kurt adamların yeni doğan prensi astrolojik yollarla öğrenilen kehanet sonucunda seçilmiş kişi ilan edilir. Herkes seçilmiş kişi olduğunu biliyor, o sırada vampirler yüksek şatolarda keyifli bir şekilde yaşıyor ve kurt adamlar k</w:t>
       </w:r>
@@ -90,15 +92,24 @@
       <w:pPr>
         <w:pStyle w:val="Body"/>
       </w:pPr>
+      <w:proofErr w:type="spellStart"/>
       <w:r>
         <w:rPr>
           <w:lang w:val="es-ES_tradnl"/>
         </w:rPr>
-        <w:t xml:space="preserve">Vampir: </w:t>
+        <w:t>Vampir</w:t>
+      </w:r>
+      <w:proofErr w:type="spellEnd"/>
+      <w:r>
+        <w:rPr>
+          <w:lang w:val="es-ES_tradnl"/>
+        </w:rPr>
+        <w:t xml:space="preserve">: </w:t>
       </w:r>
       <w:r>
         <w:t xml:space="preserve">çok hızlı, kan emen, güneşte yanan yaratıklar, kurt adamların ısırığıyla zehirlenip </w:t>
       </w:r>
+      <w:proofErr w:type="gramStart"/>
       <w:r>
         <w:rPr>
           <w:lang w:val="sv-SE"/>
@@ -106,7 +117,11 @@
         <w:t>ö</w:t>
       </w:r>
       <w:r>
-        <w:t>lürler , ya da kazık saplanarak</w:t>
+        <w:t>lürler ,</w:t>
+      </w:r>
+      <w:proofErr w:type="gramEnd"/>
+      <w:r>
+        <w:t xml:space="preserve"> ya da kazık saplanarak</w:t>
       </w:r>
     </w:p>
     <w:p>
@@ -179,6 +194,13 @@
           <w:szCs w:val="22"/>
         </w:rPr>
       </w:pPr>
+      <w:r>
+        <w:rPr>
+          <w:sz w:val="22"/>
+          <w:szCs w:val="22"/>
+        </w:rPr>
+        <w:t>teyze</w:t>
+      </w:r>
     </w:p>
     <w:p>
       <w:pPr>
@@ -344,6 +366,541 @@
           <w:szCs w:val="22"/>
         </w:rPr>
       </w:pPr>
+      <w:r>
+        <w:rPr>
+          <w:sz w:val="22"/>
+          <w:szCs w:val="22"/>
+        </w:rPr>
+        <w:tab/>
+        <w:t>resources:</w:t>
+      </w:r>
+    </w:p>
+    <w:p>
+      <w:pPr>
+        <w:pStyle w:val="Body"/>
+        <w:rPr>
+          <w:sz w:val="22"/>
+          <w:szCs w:val="22"/>
+        </w:rPr>
+      </w:pPr>
+      <w:r>
+        <w:rPr>
+          <w:sz w:val="22"/>
+          <w:szCs w:val="22"/>
+        </w:rPr>
+        <w:tab/>
+      </w:r>
+      <w:r>
+        <w:rPr>
+          <w:sz w:val="22"/>
+          <w:szCs w:val="22"/>
+        </w:rPr>
+        <w:tab/>
+        <w:t>tahta -&gt; building , kazık</w:t>
+      </w:r>
+    </w:p>
+    <w:p>
+      <w:pPr>
+        <w:pStyle w:val="Body"/>
+        <w:rPr>
+          <w:sz w:val="22"/>
+          <w:szCs w:val="22"/>
+        </w:rPr>
+      </w:pPr>
+      <w:r>
+        <w:rPr>
+          <w:sz w:val="22"/>
+          <w:szCs w:val="22"/>
+        </w:rPr>
+        <w:tab/>
+      </w:r>
+      <w:r>
+        <w:rPr>
+          <w:sz w:val="22"/>
+          <w:szCs w:val="22"/>
+        </w:rPr>
+        <w:tab/>
+        <w:t xml:space="preserve">yemek </w:t>
+      </w:r>
+    </w:p>
+    <w:p>
+      <w:pPr>
+        <w:pStyle w:val="Body"/>
+        <w:rPr>
+          <w:sz w:val="22"/>
+          <w:szCs w:val="22"/>
+        </w:rPr>
+      </w:pPr>
+      <w:r>
+        <w:rPr>
+          <w:sz w:val="22"/>
+          <w:szCs w:val="22"/>
+        </w:rPr>
+        <w:tab/>
+      </w:r>
+      <w:r>
+        <w:rPr>
+          <w:sz w:val="22"/>
+          <w:szCs w:val="22"/>
+        </w:rPr>
+        <w:tab/>
+        <w:t>açlık</w:t>
+      </w:r>
+    </w:p>
+    <w:p>
+      <w:pPr>
+        <w:pStyle w:val="Body"/>
+        <w:rPr>
+          <w:sz w:val="22"/>
+          <w:szCs w:val="22"/>
+        </w:rPr>
+      </w:pPr>
+      <w:r>
+        <w:rPr>
+          <w:sz w:val="22"/>
+          <w:szCs w:val="22"/>
+        </w:rPr>
+        <w:tab/>
+      </w:r>
+      <w:r>
+        <w:rPr>
+          <w:sz w:val="22"/>
+          <w:szCs w:val="22"/>
+        </w:rPr>
+        <w:tab/>
+        <w:t>nüfus -&gt; açlık</w:t>
+      </w:r>
+    </w:p>
+    <w:p>
+      <w:pPr>
+        <w:pStyle w:val="Body"/>
+        <w:rPr>
+          <w:sz w:val="22"/>
+          <w:szCs w:val="22"/>
+        </w:rPr>
+      </w:pPr>
+      <w:r>
+        <w:rPr>
+          <w:sz w:val="22"/>
+          <w:szCs w:val="22"/>
+        </w:rPr>
+        <w:tab/>
+      </w:r>
+      <w:r>
+        <w:rPr>
+          <w:sz w:val="22"/>
+          <w:szCs w:val="22"/>
+        </w:rPr>
+        <w:tab/>
+        <w:t xml:space="preserve">taş -&gt; bina upgrade </w:t>
+      </w:r>
+    </w:p>
+    <w:p>
+      <w:pPr>
+        <w:pStyle w:val="Body"/>
+        <w:rPr>
+          <w:sz w:val="22"/>
+          <w:szCs w:val="22"/>
+        </w:rPr>
+      </w:pPr>
+      <w:r>
+        <w:rPr>
+          <w:sz w:val="22"/>
+          <w:szCs w:val="22"/>
+        </w:rPr>
+        <w:tab/>
+      </w:r>
+      <w:r>
+        <w:rPr>
+          <w:sz w:val="22"/>
+          <w:szCs w:val="22"/>
+        </w:rPr>
+        <w:tab/>
+      </w:r>
+      <w:r>
+        <w:rPr>
+          <w:sz w:val="22"/>
+          <w:szCs w:val="22"/>
+        </w:rPr>
+        <w:t>büyü</w:t>
+      </w:r>
+    </w:p>
+    <w:p>
+      <w:pPr>
+        <w:pStyle w:val="Body"/>
+        <w:rPr>
+          <w:sz w:val="22"/>
+          <w:szCs w:val="22"/>
+        </w:rPr>
+      </w:pPr>
+      <w:r>
+        <w:rPr>
+          <w:sz w:val="22"/>
+          <w:szCs w:val="22"/>
+        </w:rPr>
+        <w:tab/>
+      </w:r>
+    </w:p>
+    <w:p>
+      <w:pPr>
+        <w:pStyle w:val="Body"/>
+        <w:rPr>
+          <w:sz w:val="22"/>
+          <w:szCs w:val="22"/>
+        </w:rPr>
+      </w:pPr>
+    </w:p>
+    <w:p>
+      <w:pPr>
+        <w:pStyle w:val="Body"/>
+        <w:rPr>
+          <w:sz w:val="22"/>
+          <w:szCs w:val="22"/>
+        </w:rPr>
+      </w:pPr>
+      <w:r>
+        <w:rPr>
+          <w:sz w:val="22"/>
+          <w:szCs w:val="22"/>
+        </w:rPr>
+        <w:lastRenderedPageBreak/>
+        <w:tab/>
+      </w:r>
+      <w:r>
+        <w:rPr>
+          <w:sz w:val="22"/>
+          <w:szCs w:val="22"/>
+        </w:rPr>
+        <w:t>buildings:</w:t>
+      </w:r>
+      <w:r>
+        <w:rPr>
+          <w:sz w:val="22"/>
+          <w:szCs w:val="22"/>
+        </w:rPr>
+        <w:tab/>
+      </w:r>
+    </w:p>
+    <w:p>
+      <w:pPr>
+        <w:pStyle w:val="Body"/>
+        <w:rPr>
+          <w:sz w:val="22"/>
+          <w:szCs w:val="22"/>
+        </w:rPr>
+      </w:pPr>
+      <w:r>
+        <w:rPr>
+          <w:sz w:val="22"/>
+          <w:szCs w:val="22"/>
+        </w:rPr>
+        <w:tab/>
+      </w:r>
+      <w:r>
+        <w:rPr>
+          <w:sz w:val="22"/>
+          <w:szCs w:val="22"/>
+        </w:rPr>
+        <w:tab/>
+        <w:t>ana bina</w:t>
+      </w:r>
+    </w:p>
+    <w:p>
+      <w:pPr>
+        <w:pStyle w:val="Body"/>
+        <w:rPr>
+          <w:sz w:val="22"/>
+          <w:szCs w:val="22"/>
+        </w:rPr>
+      </w:pPr>
+      <w:r>
+        <w:rPr>
+          <w:sz w:val="22"/>
+          <w:szCs w:val="22"/>
+        </w:rPr>
+        <w:tab/>
+      </w:r>
+      <w:r>
+        <w:rPr>
+          <w:sz w:val="22"/>
+          <w:szCs w:val="22"/>
+        </w:rPr>
+        <w:tab/>
+        <w:t>tahta kesim atolyesi</w:t>
+      </w:r>
+      <w:r>
+        <w:rPr>
+          <w:sz w:val="22"/>
+          <w:szCs w:val="22"/>
+        </w:rPr>
+        <w:tab/>
+      </w:r>
+    </w:p>
+    <w:p>
+      <w:pPr>
+        <w:pStyle w:val="Body"/>
+        <w:rPr>
+          <w:sz w:val="22"/>
+          <w:szCs w:val="22"/>
+        </w:rPr>
+      </w:pPr>
+      <w:r>
+        <w:rPr>
+          <w:sz w:val="22"/>
+          <w:szCs w:val="22"/>
+        </w:rPr>
+        <w:tab/>
+      </w:r>
+      <w:r>
+        <w:rPr>
+          <w:sz w:val="22"/>
+          <w:szCs w:val="22"/>
+        </w:rPr>
+        <w:tab/>
+        <w:t>kışla</w:t>
+      </w:r>
+    </w:p>
+    <w:p>
+      <w:pPr>
+        <w:pStyle w:val="Body"/>
+        <w:rPr>
+          <w:sz w:val="22"/>
+          <w:szCs w:val="22"/>
+        </w:rPr>
+      </w:pPr>
+      <w:r>
+        <w:rPr>
+          <w:sz w:val="22"/>
+          <w:szCs w:val="22"/>
+        </w:rPr>
+        <w:tab/>
+      </w:r>
+      <w:r>
+        <w:rPr>
+          <w:sz w:val="22"/>
+          <w:szCs w:val="22"/>
+        </w:rPr>
+        <w:tab/>
+        <w:t>demir madeni</w:t>
+      </w:r>
+    </w:p>
+    <w:p>
+      <w:pPr>
+        <w:pStyle w:val="Body"/>
+        <w:rPr>
+          <w:sz w:val="22"/>
+          <w:szCs w:val="22"/>
+        </w:rPr>
+      </w:pPr>
+      <w:r>
+        <w:rPr>
+          <w:sz w:val="22"/>
+          <w:szCs w:val="22"/>
+        </w:rPr>
+        <w:tab/>
+      </w:r>
+      <w:r>
+        <w:rPr>
+          <w:sz w:val="22"/>
+          <w:szCs w:val="22"/>
+        </w:rPr>
+        <w:tab/>
+        <w:t>sur -defans</w:t>
+      </w:r>
+    </w:p>
+    <w:p>
+      <w:pPr>
+        <w:pStyle w:val="Body"/>
+        <w:rPr>
+          <w:sz w:val="22"/>
+          <w:szCs w:val="22"/>
+        </w:rPr>
+      </w:pPr>
+      <w:r>
+        <w:rPr>
+          <w:sz w:val="22"/>
+          <w:szCs w:val="22"/>
+        </w:rPr>
+        <w:tab/>
+      </w:r>
+      <w:r>
+        <w:rPr>
+          <w:sz w:val="22"/>
+          <w:szCs w:val="22"/>
+        </w:rPr>
+        <w:tab/>
+        <w:t>mutfak</w:t>
+      </w:r>
+    </w:p>
+    <w:p>
+      <w:pPr>
+        <w:pStyle w:val="Body"/>
+        <w:rPr>
+          <w:sz w:val="22"/>
+          <w:szCs w:val="22"/>
+        </w:rPr>
+      </w:pPr>
+      <w:r>
+        <w:rPr>
+          <w:sz w:val="22"/>
+          <w:szCs w:val="22"/>
+        </w:rPr>
+        <w:tab/>
+      </w:r>
+      <w:r>
+        <w:rPr>
+          <w:sz w:val="22"/>
+          <w:szCs w:val="22"/>
+        </w:rPr>
+        <w:tab/>
+        <w:t>tapınak</w:t>
+      </w:r>
+    </w:p>
+    <w:p>
+      <w:pPr>
+        <w:pStyle w:val="Body"/>
+        <w:rPr>
+          <w:sz w:val="22"/>
+          <w:szCs w:val="22"/>
+        </w:rPr>
+      </w:pPr>
+      <w:r>
+        <w:rPr>
+          <w:sz w:val="22"/>
+          <w:szCs w:val="22"/>
+        </w:rPr>
+        <w:tab/>
+      </w:r>
+      <w:r>
+        <w:rPr>
+          <w:sz w:val="22"/>
+          <w:szCs w:val="22"/>
+        </w:rPr>
+        <w:tab/>
+        <w:t>büyü masası</w:t>
+      </w:r>
+    </w:p>
+    <w:p>
+      <w:pPr>
+        <w:pStyle w:val="Body"/>
+        <w:rPr>
+          <w:sz w:val="22"/>
+          <w:szCs w:val="22"/>
+        </w:rPr>
+      </w:pPr>
+      <w:r>
+        <w:rPr>
+          <w:sz w:val="22"/>
+          <w:szCs w:val="22"/>
+        </w:rPr>
+        <w:tab/>
+      </w:r>
+      <w:r>
+        <w:rPr>
+          <w:sz w:val="22"/>
+          <w:szCs w:val="22"/>
+        </w:rPr>
+        <w:tab/>
+      </w:r>
+    </w:p>
+    <w:p>
+      <w:pPr>
+        <w:pStyle w:val="Body"/>
+        <w:rPr>
+          <w:sz w:val="22"/>
+          <w:szCs w:val="22"/>
+        </w:rPr>
+      </w:pPr>
+      <w:r>
+        <w:rPr>
+          <w:sz w:val="22"/>
+          <w:szCs w:val="22"/>
+        </w:rPr>
+        <w:tab/>
+        <w:t>itemler:</w:t>
+      </w:r>
+    </w:p>
+    <w:p>
+      <w:pPr>
+        <w:pStyle w:val="Body"/>
+        <w:rPr>
+          <w:sz w:val="22"/>
+          <w:szCs w:val="22"/>
+        </w:rPr>
+      </w:pPr>
+      <w:r>
+        <w:rPr>
+          <w:sz w:val="22"/>
+          <w:szCs w:val="22"/>
+        </w:rPr>
+        <w:tab/>
+      </w:r>
+      <w:r>
+        <w:rPr>
+          <w:sz w:val="22"/>
+          <w:szCs w:val="22"/>
+        </w:rPr>
+        <w:tab/>
+        <w:t>kazık -&gt; büyülü kazık</w:t>
+      </w:r>
+    </w:p>
+    <w:p>
+      <w:pPr>
+        <w:pStyle w:val="Body"/>
+        <w:rPr>
+          <w:sz w:val="22"/>
+          <w:szCs w:val="22"/>
+        </w:rPr>
+      </w:pPr>
+      <w:r>
+        <w:rPr>
+          <w:sz w:val="22"/>
+          <w:szCs w:val="22"/>
+        </w:rPr>
+        <w:tab/>
+      </w:r>
+      <w:r>
+        <w:rPr>
+          <w:sz w:val="22"/>
+          <w:szCs w:val="22"/>
+        </w:rPr>
+        <w:tab/>
+        <w:t>ok -&gt; büyülü ok</w:t>
+      </w:r>
+    </w:p>
+    <w:p>
+      <w:pPr>
+        <w:pStyle w:val="Body"/>
+        <w:rPr>
+          <w:sz w:val="22"/>
+          <w:szCs w:val="22"/>
+        </w:rPr>
+      </w:pPr>
+    </w:p>
+    <w:p>
+      <w:pPr>
+        <w:pStyle w:val="Body"/>
+        <w:rPr>
+          <w:sz w:val="22"/>
+          <w:szCs w:val="22"/>
+        </w:rPr>
+      </w:pPr>
+      <w:r>
+        <w:rPr>
+          <w:sz w:val="22"/>
+          <w:szCs w:val="22"/>
+        </w:rPr>
+        <w:tab/>
+      </w:r>
+    </w:p>
+    <w:p>
+      <w:pPr>
+        <w:pStyle w:val="Body"/>
+        <w:rPr>
+          <w:sz w:val="22"/>
+          <w:szCs w:val="22"/>
+        </w:rPr>
+      </w:pPr>
     </w:p>
     <w:p>
       <w:pPr>
@@ -422,13 +979,59 @@
         </w:rPr>
         <w:t xml:space="preserve">Müzik: </w:t>
       </w:r>
+      <w:proofErr w:type="spellStart"/>
       <w:r>
         <w:rPr>
           <w:sz w:val="22"/>
           <w:szCs w:val="22"/>
           <w:lang w:val="en-US"/>
         </w:rPr>
-        <w:t>chillbase , attackbase , attack_raid , dialogue</w:t>
+        <w:t>chillbase</w:t>
+      </w:r>
+      <w:proofErr w:type="spellEnd"/>
+      <w:r>
+        <w:rPr>
+          <w:sz w:val="22"/>
+          <w:szCs w:val="22"/>
+          <w:lang w:val="en-US"/>
+        </w:rPr>
+        <w:t xml:space="preserve"> , </w:t>
+      </w:r>
+      <w:proofErr w:type="spellStart"/>
+      <w:r>
+        <w:rPr>
+          <w:sz w:val="22"/>
+          <w:szCs w:val="22"/>
+          <w:lang w:val="en-US"/>
+        </w:rPr>
+        <w:t>attackbase</w:t>
+      </w:r>
+      <w:proofErr w:type="spellEnd"/>
+      <w:r>
+        <w:rPr>
+          <w:sz w:val="22"/>
+          <w:szCs w:val="22"/>
+          <w:lang w:val="en-US"/>
+        </w:rPr>
+        <w:t xml:space="preserve"> , </w:t>
+      </w:r>
+      <w:proofErr w:type="spellStart"/>
+      <w:r>
+        <w:rPr>
+          <w:sz w:val="22"/>
+          <w:szCs w:val="22"/>
+          <w:lang w:val="en-US"/>
+        </w:rPr>
+        <w:t>attack_raid</w:t>
+      </w:r>
+      <w:proofErr w:type="spellEnd"/>
+      <w:r>
+        <w:rPr>
+          <w:sz w:val="22"/>
+          <w:szCs w:val="22"/>
+          <w:lang w:val="en-US"/>
+        </w:rPr>
+        <w:t xml:space="preserve"> , dialogue</w:t>
       </w:r>
     </w:p>
     <w:p>
@@ -487,7 +1090,6 @@
           <w:sz w:val="22"/>
           <w:szCs w:val="22"/>
         </w:rPr>
-        <w:lastRenderedPageBreak/>
         <w:t>Dev:</w:t>
       </w:r>
     </w:p>

--- a/Vampire Werewolf Game.docx
+++ b/Vampire Werewolf Game.docx
@@ -1,32 +1,40 @@
 
 <file path=word/document.xml><?xml version="1.0" encoding="utf-8"?>
-<w:document xmlns:wpc="http://schemas.microsoft.com/office/word/2010/wordprocessingCanvas" xmlns:cx="http://schemas.microsoft.com/office/drawing/2014/chartex" xmlns:cx1="http://schemas.microsoft.com/office/drawing/2015/9/8/chartex" xmlns:cx2="http://schemas.microsoft.com/office/drawing/2015/10/21/chartex" xmlns:cx3="http://schemas.microsoft.com/office/drawing/2016/5/9/chartex" xmlns:cx4="http://schemas.microsoft.com/office/drawing/2016/5/10/chartex" xmlns:cx5="http://schemas.microsoft.com/office/drawing/2016/5/11/chartex" xmlns:cx6="http://schemas.microsoft.com/office/drawing/2016/5/12/chartex" xmlns:cx7="http://schemas.microsoft.com/office/drawing/2016/5/13/chartex" xmlns:cx8="http://schemas.microsoft.com/office/drawing/2016/5/14/chartex" xmlns:mc="http://schemas.openxmlformats.org/markup-compatibility/2006" xmlns:aink="http://schemas.microsoft.com/office/drawing/2016/ink" xmlns:am3d="http://schemas.microsoft.com/office/drawing/2017/model3d" xmlns:o="urn:schemas-microsoft-com:office:office" xmlns:oel="http://schemas.microsoft.com/office/2019/extlst" xmlns:r="http://schemas.openxmlformats.org/officeDocument/2006/relationships" xmlns:m="http://schemas.openxmlformats.org/officeDocument/2006/math" xmlns:v="urn:schemas-microsoft-com:vml" xmlns:wp14="http://schemas.microsoft.com/office/word/2010/wordprocessingDrawing" xmlns:wp="http://schemas.openxmlformats.org/drawingml/2006/wordprocessingDrawing" xmlns:w10="urn:schemas-microsoft-com:office:word" xmlns:w="http://schemas.openxmlformats.org/wordprocessingml/2006/main" xmlns:w14="http://schemas.microsoft.com/office/word/2010/wordml" xmlns:w15="http://schemas.microsoft.com/office/word/2012/wordml" xmlns:w16cex="http://schemas.microsoft.com/office/word/2018/wordml/cex" xmlns:w16cid="http://schemas.microsoft.com/office/word/2016/wordml/cid" xmlns:w16="http://schemas.microsoft.com/office/word/2018/wordml" xmlns:w16du="http://schemas.microsoft.com/office/word/2023/wordml/word16du" xmlns:w16sdtdh="http://schemas.microsoft.com/office/word/2020/wordml/sdtdatahash" xmlns:w16se="http://schemas.microsoft.com/office/word/2015/wordml/symex" xmlns:wpg="http://schemas.microsoft.com/office/word/2010/wordprocessingGroup" xmlns:wpi="http://schemas.microsoft.com/office/word/2010/wordprocessingInk" xmlns:wne="http://schemas.microsoft.com/office/word/2006/wordml" xmlns:wps="http://schemas.microsoft.com/office/word/2010/wordprocessingShape" mc:Ignorable="w14 w15 w16se w16cid w16 w16cex w16sdtdh w16du wp14">
+<w:document xmlns:r="http://schemas.openxmlformats.org/officeDocument/2006/relationships" xmlns:wp="http://schemas.openxmlformats.org/drawingml/2006/wordprocessingDrawing" xmlns:w="http://schemas.openxmlformats.org/wordprocessingml/2006/main" xmlns:w10="urn:schemas-microsoft-com:office:word" xmlns:w14="http://schemas.microsoft.com/office/word/2010/wordml" xmlns:wps="http://schemas.microsoft.com/office/word/2010/wordprocessingShape" xmlns:wpg="http://schemas.microsoft.com/office/word/2010/wordprocessingGroup" xmlns:mc="http://schemas.openxmlformats.org/markup-compatibility/2006" xmlns:v="urn:schemas-microsoft-com:vml" xmlns:o="urn:schemas-microsoft-com:office:office" xmlns:m="http://schemas.openxmlformats.org/officeDocument/2006/math" mc:Ignorable="w14">
   <w:body>
     <w:p>
       <w:pPr>
-        <w:pStyle w:val="Body"/>
+        <w:pStyle w:val="Body A"/>
       </w:pPr>
       <w:r>
+        <w:rPr>
+          <w:rtl w:val="0"/>
+          <w:lang w:val="nl-NL"/>
+        </w:rPr>
         <w:t xml:space="preserve">Vampire Werewolf Game </w:t>
       </w:r>
     </w:p>
     <w:p>
       <w:pPr>
-        <w:pStyle w:val="Body"/>
+        <w:pStyle w:val="Body A"/>
       </w:pPr>
     </w:p>
     <w:p>
       <w:pPr>
-        <w:pStyle w:val="Body"/>
-        <w:rPr>
-          <w:b/>
-          <w:bCs/>
+        <w:pStyle w:val="Body A"/>
+        <w:rPr>
+          <w:rFonts w:ascii="Aptos" w:cs="Aptos" w:hAnsi="Aptos" w:eastAsia="Aptos"/>
+          <w:b w:val="1"/>
+          <w:bCs w:val="1"/>
+          <w:lang w:val="en-US"/>
         </w:rPr>
       </w:pPr>
       <w:r>
         <w:rPr>
-          <w:b/>
-          <w:bCs/>
+          <w:rFonts w:ascii="Aptos" w:cs="Aptos" w:hAnsi="Aptos" w:eastAsia="Aptos"/>
+          <w:b w:val="1"/>
+          <w:bCs w:val="1"/>
+          <w:rtl w:val="0"/>
           <w:lang w:val="en-US"/>
         </w:rPr>
         <w:t>Story Background:</w:t>
@@ -34,84 +42,649 @@
     </w:p>
     <w:p>
       <w:pPr>
-        <w:pStyle w:val="Body"/>
+        <w:pStyle w:val="Body A"/>
       </w:pPr>
       <w:r>
+        <w:rPr>
+          <w:rtl w:val="0"/>
+          <w:lang w:val="nl-NL"/>
+        </w:rPr>
         <w:tab/>
-        <w:t>Vampirlerle kurtadamlar yüz yı</w:t>
-      </w:r>
-      <w:r>
-        <w:rPr>
+        <w:t>Vampirlerle kurtadamlar y</w:t>
+      </w:r>
+      <w:r>
+        <w:rPr>
+          <w:rtl w:val="0"/>
+          <w:lang w:val="nl-NL"/>
+        </w:rPr>
+        <w:t>ü</w:t>
+      </w:r>
+      <w:r>
+        <w:rPr>
+          <w:rtl w:val="0"/>
+          <w:lang w:val="nl-NL"/>
+        </w:rPr>
+        <w:t>z y</w:t>
+      </w:r>
+      <w:r>
+        <w:rPr>
+          <w:rtl w:val="0"/>
+          <w:lang w:val="nl-NL"/>
+        </w:rPr>
+        <w:t>ı</w:t>
+      </w:r>
+      <w:r>
+        <w:rPr>
+          <w:rtl w:val="0"/>
           <w:lang w:val="es-ES_tradnl"/>
         </w:rPr>
         <w:t>lladrd</w:t>
       </w:r>
       <w:r>
-        <w:t>ır savaşıyor ve kurt adamların yeni doğan prensi astrolojik yollarla öğrenilen kehanet sonucunda seçilmiş kişi ilan edilir. Herkes seçilmiş kişi olduğunu biliyor, o sırada vampirler yüksek şatolarda keyifli bir şekilde yaşıyor ve kurt adamlar k</w:t>
-      </w:r>
-      <w:r>
-        <w:rPr>
+        <w:rPr>
+          <w:rtl w:val="0"/>
+          <w:lang w:val="nl-NL"/>
+        </w:rPr>
+        <w:t>ı</w:t>
+      </w:r>
+      <w:r>
+        <w:rPr>
+          <w:rtl w:val="0"/>
+          <w:lang w:val="nl-NL"/>
+        </w:rPr>
+        <w:t>r sava</w:t>
+      </w:r>
+      <w:r>
+        <w:rPr>
+          <w:rtl w:val="0"/>
+          <w:lang w:val="nl-NL"/>
+        </w:rPr>
+        <w:t>şı</w:t>
+      </w:r>
+      <w:r>
+        <w:rPr>
+          <w:rtl w:val="0"/>
+          <w:lang w:val="nl-NL"/>
+        </w:rPr>
+        <w:t>yor ve kurt adamlar</w:t>
+      </w:r>
+      <w:r>
+        <w:rPr>
+          <w:rtl w:val="0"/>
+          <w:lang w:val="nl-NL"/>
+        </w:rPr>
+        <w:t>ı</w:t>
+      </w:r>
+      <w:r>
+        <w:rPr>
+          <w:rtl w:val="0"/>
+          <w:lang w:val="nl-NL"/>
+        </w:rPr>
+        <w:t>n yeni do</w:t>
+      </w:r>
+      <w:r>
+        <w:rPr>
+          <w:rtl w:val="0"/>
+          <w:lang w:val="nl-NL"/>
+        </w:rPr>
+        <w:t>ğ</w:t>
+      </w:r>
+      <w:r>
+        <w:rPr>
+          <w:rtl w:val="0"/>
+          <w:lang w:val="nl-NL"/>
+        </w:rPr>
+        <w:t xml:space="preserve">an prensi astrolojik yollarla </w:t>
+      </w:r>
+      <w:r>
+        <w:rPr>
+          <w:rtl w:val="0"/>
+          <w:lang w:val="nl-NL"/>
+        </w:rPr>
+        <w:t>öğ</w:t>
+      </w:r>
+      <w:r>
+        <w:rPr>
+          <w:rtl w:val="0"/>
+          <w:lang w:val="nl-NL"/>
+        </w:rPr>
+        <w:t>renilen kehanet sonucunda se</w:t>
+      </w:r>
+      <w:r>
+        <w:rPr>
+          <w:rtl w:val="0"/>
+          <w:lang w:val="nl-NL"/>
+        </w:rPr>
+        <w:t>ç</w:t>
+      </w:r>
+      <w:r>
+        <w:rPr>
+          <w:rtl w:val="0"/>
+          <w:lang w:val="nl-NL"/>
+        </w:rPr>
+        <w:t>ilmi</w:t>
+      </w:r>
+      <w:r>
+        <w:rPr>
+          <w:rtl w:val="0"/>
+          <w:lang w:val="nl-NL"/>
+        </w:rPr>
+        <w:t xml:space="preserve">ş </w:t>
+      </w:r>
+      <w:r>
+        <w:rPr>
+          <w:rtl w:val="0"/>
+          <w:lang w:val="nl-NL"/>
+        </w:rPr>
+        <w:t>ki</w:t>
+      </w:r>
+      <w:r>
+        <w:rPr>
+          <w:rtl w:val="0"/>
+          <w:lang w:val="nl-NL"/>
+        </w:rPr>
+        <w:t>ş</w:t>
+      </w:r>
+      <w:r>
+        <w:rPr>
+          <w:rtl w:val="0"/>
+          <w:lang w:val="nl-NL"/>
+        </w:rPr>
+        <w:t>i ilan edilir. Herkes se</w:t>
+      </w:r>
+      <w:r>
+        <w:rPr>
+          <w:rtl w:val="0"/>
+          <w:lang w:val="nl-NL"/>
+        </w:rPr>
+        <w:t>ç</w:t>
+      </w:r>
+      <w:r>
+        <w:rPr>
+          <w:rtl w:val="0"/>
+          <w:lang w:val="nl-NL"/>
+        </w:rPr>
+        <w:t>ilmi</w:t>
+      </w:r>
+      <w:r>
+        <w:rPr>
+          <w:rtl w:val="0"/>
+          <w:lang w:val="nl-NL"/>
+        </w:rPr>
+        <w:t xml:space="preserve">ş </w:t>
+      </w:r>
+      <w:r>
+        <w:rPr>
+          <w:rtl w:val="0"/>
+          <w:lang w:val="nl-NL"/>
+        </w:rPr>
+        <w:t>ki</w:t>
+      </w:r>
+      <w:r>
+        <w:rPr>
+          <w:rtl w:val="0"/>
+          <w:lang w:val="nl-NL"/>
+        </w:rPr>
+        <w:t>ş</w:t>
+      </w:r>
+      <w:r>
+        <w:rPr>
+          <w:rtl w:val="0"/>
+          <w:lang w:val="nl-NL"/>
+        </w:rPr>
+        <w:t>i oldu</w:t>
+      </w:r>
+      <w:r>
+        <w:rPr>
+          <w:rtl w:val="0"/>
+          <w:lang w:val="nl-NL"/>
+        </w:rPr>
+        <w:t>ğ</w:t>
+      </w:r>
+      <w:r>
+        <w:rPr>
+          <w:rtl w:val="0"/>
+          <w:lang w:val="nl-NL"/>
+        </w:rPr>
+        <w:t>unu biliyor, o s</w:t>
+      </w:r>
+      <w:r>
+        <w:rPr>
+          <w:rtl w:val="0"/>
+          <w:lang w:val="nl-NL"/>
+        </w:rPr>
+        <w:t>ı</w:t>
+      </w:r>
+      <w:r>
+        <w:rPr>
+          <w:rtl w:val="0"/>
+          <w:lang w:val="nl-NL"/>
+        </w:rPr>
+        <w:t>rada vampirler y</w:t>
+      </w:r>
+      <w:r>
+        <w:rPr>
+          <w:rtl w:val="0"/>
+          <w:lang w:val="nl-NL"/>
+        </w:rPr>
+        <w:t>ü</w:t>
+      </w:r>
+      <w:r>
+        <w:rPr>
+          <w:rtl w:val="0"/>
+          <w:lang w:val="nl-NL"/>
+        </w:rPr>
+        <w:t xml:space="preserve">ksek </w:t>
+      </w:r>
+      <w:r>
+        <w:rPr>
+          <w:rtl w:val="0"/>
+          <w:lang w:val="nl-NL"/>
+        </w:rPr>
+        <w:t>ş</w:t>
+      </w:r>
+      <w:r>
+        <w:rPr>
+          <w:rtl w:val="0"/>
+          <w:lang w:val="nl-NL"/>
+        </w:rPr>
+        <w:t xml:space="preserve">atolarda keyifli bir </w:t>
+      </w:r>
+      <w:r>
+        <w:rPr>
+          <w:rtl w:val="0"/>
+          <w:lang w:val="nl-NL"/>
+        </w:rPr>
+        <w:t>ş</w:t>
+      </w:r>
+      <w:r>
+        <w:rPr>
+          <w:rtl w:val="0"/>
+          <w:lang w:val="nl-NL"/>
+        </w:rPr>
+        <w:t>ekilde ya</w:t>
+      </w:r>
+      <w:r>
+        <w:rPr>
+          <w:rtl w:val="0"/>
+          <w:lang w:val="nl-NL"/>
+        </w:rPr>
+        <w:t>şı</w:t>
+      </w:r>
+      <w:r>
+        <w:rPr>
+          <w:rtl w:val="0"/>
+          <w:lang w:val="nl-NL"/>
+        </w:rPr>
+        <w:t>yor ve kurt adamlar k</w:t>
+      </w:r>
+      <w:r>
+        <w:rPr>
+          <w:rtl w:val="0"/>
           <w:lang w:val="sv-SE"/>
         </w:rPr>
         <w:t>ö</w:t>
       </w:r>
       <w:r>
-        <w:t>le gibi yaşıyor. Fakat vampirler tek bi çatı altında değ</w:t>
-      </w:r>
-      <w:r>
-        <w:rPr>
+        <w:rPr>
+          <w:rtl w:val="0"/>
+          <w:lang w:val="nl-NL"/>
+        </w:rPr>
+        <w:t>le gibi ya</w:t>
+      </w:r>
+      <w:r>
+        <w:rPr>
+          <w:rtl w:val="0"/>
+          <w:lang w:val="nl-NL"/>
+        </w:rPr>
+        <w:t>şı</w:t>
+      </w:r>
+      <w:r>
+        <w:rPr>
+          <w:rtl w:val="0"/>
+          <w:lang w:val="nl-NL"/>
+        </w:rPr>
+        <w:t xml:space="preserve">yor. Fakat vampirler tek bi </w:t>
+      </w:r>
+      <w:r>
+        <w:rPr>
+          <w:rtl w:val="0"/>
+          <w:lang w:val="nl-NL"/>
+        </w:rPr>
+        <w:t>ç</w:t>
+      </w:r>
+      <w:r>
+        <w:rPr>
+          <w:rtl w:val="0"/>
+          <w:lang w:val="nl-NL"/>
+        </w:rPr>
+        <w:t>at</w:t>
+      </w:r>
+      <w:r>
+        <w:rPr>
+          <w:rtl w:val="0"/>
+          <w:lang w:val="nl-NL"/>
+        </w:rPr>
+        <w:t xml:space="preserve">ı </w:t>
+      </w:r>
+      <w:r>
+        <w:rPr>
+          <w:rtl w:val="0"/>
+          <w:lang w:val="nl-NL"/>
+        </w:rPr>
+        <w:t>alt</w:t>
+      </w:r>
+      <w:r>
+        <w:rPr>
+          <w:rtl w:val="0"/>
+          <w:lang w:val="nl-NL"/>
+        </w:rPr>
+        <w:t>ı</w:t>
+      </w:r>
+      <w:r>
+        <w:rPr>
+          <w:rtl w:val="0"/>
+          <w:lang w:val="nl-NL"/>
+        </w:rPr>
+        <w:t>nda de</w:t>
+      </w:r>
+      <w:r>
+        <w:rPr>
+          <w:rtl w:val="0"/>
+          <w:lang w:val="nl-NL"/>
+        </w:rPr>
+        <w:t>ğ</w:t>
+      </w:r>
+      <w:r>
+        <w:rPr>
+          <w:rtl w:val="0"/>
           <w:lang w:val="it-IT"/>
         </w:rPr>
         <w:t>il b</w:t>
       </w:r>
       <w:r>
         <w:rPr>
+          <w:rtl w:val="0"/>
           <w:lang w:val="sv-SE"/>
         </w:rPr>
         <w:t>ö</w:t>
       </w:r>
       <w:r>
-        <w:t>lünmüş klanlar şeklinde yaşıyor</w:t>
+        <w:rPr>
+          <w:rtl w:val="0"/>
+          <w:lang w:val="nl-NL"/>
+        </w:rPr>
+        <w:t>l</w:t>
+      </w:r>
+      <w:r>
+        <w:rPr>
+          <w:rtl w:val="0"/>
+          <w:lang w:val="nl-NL"/>
+        </w:rPr>
+        <w:t>ü</w:t>
+      </w:r>
+      <w:r>
+        <w:rPr>
+          <w:rtl w:val="0"/>
+          <w:lang w:val="nl-NL"/>
+        </w:rPr>
+        <w:t>nm</w:t>
+      </w:r>
+      <w:r>
+        <w:rPr>
+          <w:rtl w:val="0"/>
+          <w:lang w:val="nl-NL"/>
+        </w:rPr>
+        <w:t xml:space="preserve">üş </w:t>
+      </w:r>
+      <w:r>
+        <w:rPr>
+          <w:rtl w:val="0"/>
+          <w:lang w:val="nl-NL"/>
+        </w:rPr>
+        <w:t xml:space="preserve">klanlar </w:t>
+      </w:r>
+      <w:r>
+        <w:rPr>
+          <w:rtl w:val="0"/>
+          <w:lang w:val="nl-NL"/>
+        </w:rPr>
+        <w:t>ş</w:t>
+      </w:r>
+      <w:r>
+        <w:rPr>
+          <w:rtl w:val="0"/>
+          <w:lang w:val="nl-NL"/>
+        </w:rPr>
+        <w:t>eklinde ya</w:t>
+      </w:r>
+      <w:r>
+        <w:rPr>
+          <w:rtl w:val="0"/>
+          <w:lang w:val="nl-NL"/>
+        </w:rPr>
+        <w:t>şı</w:t>
+      </w:r>
+      <w:r>
+        <w:rPr>
+          <w:rtl w:val="0"/>
+          <w:lang w:val="nl-NL"/>
+        </w:rPr>
+        <w:t>yor</w:t>
       </w:r>
     </w:p>
     <w:p>
       <w:pPr>
-        <w:pStyle w:val="Body"/>
+        <w:pStyle w:val="Body A"/>
       </w:pPr>
       <w:r>
         <w:rPr>
-          <w:b/>
-          <w:bCs/>
+          <w:rFonts w:ascii="Aptos" w:cs="Aptos" w:hAnsi="Aptos" w:eastAsia="Aptos"/>
+          <w:b w:val="1"/>
+          <w:bCs w:val="1"/>
+          <w:rtl w:val="0"/>
+          <w:lang w:val="nl-NL"/>
         </w:rPr>
         <w:t>Irklar:</w:t>
       </w:r>
     </w:p>
     <w:p>
       <w:pPr>
-        <w:pStyle w:val="Body"/>
+        <w:pStyle w:val="Body A"/>
       </w:pPr>
       <w:r>
         <w:rPr>
+          <w:rtl w:val="0"/>
           <w:lang w:val="es-ES_tradnl"/>
         </w:rPr>
         <w:t xml:space="preserve">Vampir: </w:t>
       </w:r>
       <w:r>
-        <w:t xml:space="preserve">çok hızlı, kan emen, güneşte yanan yaratıklar, kurt adamların ısırığıyla zehirlenip </w:t>
-      </w:r>
-      <w:r>
-        <w:rPr>
+        <w:rPr>
+          <w:rtl w:val="0"/>
+          <w:lang w:val="nl-NL"/>
+        </w:rPr>
+        <w:t>ç</w:t>
+      </w:r>
+      <w:r>
+        <w:rPr>
+          <w:rtl w:val="0"/>
+          <w:lang w:val="nl-NL"/>
+        </w:rPr>
+        <w:t>ok h</w:t>
+      </w:r>
+      <w:r>
+        <w:rPr>
+          <w:rtl w:val="0"/>
+          <w:lang w:val="nl-NL"/>
+        </w:rPr>
+        <w:t>ı</w:t>
+      </w:r>
+      <w:r>
+        <w:rPr>
+          <w:rtl w:val="0"/>
+          <w:lang w:val="nl-NL"/>
+        </w:rPr>
+        <w:t>zl</w:t>
+      </w:r>
+      <w:r>
+        <w:rPr>
+          <w:rtl w:val="0"/>
+          <w:lang w:val="nl-NL"/>
+        </w:rPr>
+        <w:t>ı</w:t>
+      </w:r>
+      <w:r>
+        <w:rPr>
+          <w:rtl w:val="0"/>
+          <w:lang w:val="nl-NL"/>
+        </w:rPr>
+        <w:t>, kan emen, g</w:t>
+      </w:r>
+      <w:r>
+        <w:rPr>
+          <w:rtl w:val="0"/>
+          <w:lang w:val="nl-NL"/>
+        </w:rPr>
+        <w:t>ü</w:t>
+      </w:r>
+      <w:r>
+        <w:rPr>
+          <w:rtl w:val="0"/>
+          <w:lang w:val="nl-NL"/>
+        </w:rPr>
+        <w:t>ne</w:t>
+      </w:r>
+      <w:r>
+        <w:rPr>
+          <w:rtl w:val="0"/>
+          <w:lang w:val="nl-NL"/>
+        </w:rPr>
+        <w:t>ş</w:t>
+      </w:r>
+      <w:r>
+        <w:rPr>
+          <w:rtl w:val="0"/>
+          <w:lang w:val="nl-NL"/>
+        </w:rPr>
+        <w:t>te yanan yarat</w:t>
+      </w:r>
+      <w:r>
+        <w:rPr>
+          <w:rtl w:val="0"/>
+          <w:lang w:val="nl-NL"/>
+        </w:rPr>
+        <w:t>ı</w:t>
+      </w:r>
+      <w:r>
+        <w:rPr>
+          <w:rtl w:val="0"/>
+          <w:lang w:val="nl-NL"/>
+        </w:rPr>
+        <w:t>klar, kurt adamlar</w:t>
+      </w:r>
+      <w:r>
+        <w:rPr>
+          <w:rtl w:val="0"/>
+          <w:lang w:val="nl-NL"/>
+        </w:rPr>
+        <w:t>ı</w:t>
+      </w:r>
+      <w:r>
+        <w:rPr>
+          <w:rtl w:val="0"/>
+          <w:lang w:val="nl-NL"/>
+        </w:rPr>
+        <w:t xml:space="preserve">n </w:t>
+      </w:r>
+      <w:r>
+        <w:rPr>
+          <w:rtl w:val="0"/>
+          <w:lang w:val="nl-NL"/>
+        </w:rPr>
+        <w:t>ı</w:t>
+      </w:r>
+      <w:r>
+        <w:rPr>
+          <w:rtl w:val="0"/>
+          <w:lang w:val="nl-NL"/>
+        </w:rPr>
+        <w:t>s</w:t>
+      </w:r>
+      <w:r>
+        <w:rPr>
+          <w:rtl w:val="0"/>
+          <w:lang w:val="nl-NL"/>
+        </w:rPr>
+        <w:t>ı</w:t>
+      </w:r>
+      <w:r>
+        <w:rPr>
+          <w:rtl w:val="0"/>
+          <w:lang w:val="nl-NL"/>
+        </w:rPr>
+        <w:t>r</w:t>
+      </w:r>
+      <w:r>
+        <w:rPr>
+          <w:rtl w:val="0"/>
+          <w:lang w:val="nl-NL"/>
+        </w:rPr>
+        <w:t>ığı</w:t>
+      </w:r>
+      <w:r>
+        <w:rPr>
+          <w:rtl w:val="0"/>
+          <w:lang w:val="nl-NL"/>
+        </w:rPr>
+        <w:t xml:space="preserve">yla zehirlenip </w:t>
+      </w:r>
+      <w:r>
+        <w:rPr>
+          <w:rtl w:val="0"/>
           <w:lang w:val="sv-SE"/>
         </w:rPr>
         <w:t>ö</w:t>
       </w:r>
       <w:r>
-        <w:t>lürler , ya da kazık saplanarak</w:t>
+        <w:rPr>
+          <w:rtl w:val="0"/>
+          <w:lang w:val="nl-NL"/>
+        </w:rPr>
+        <w:t>l</w:t>
+      </w:r>
+      <w:r>
+        <w:rPr>
+          <w:rtl w:val="0"/>
+          <w:lang w:val="nl-NL"/>
+        </w:rPr>
+        <w:t>ü</w:t>
+      </w:r>
+      <w:r>
+        <w:rPr>
+          <w:rtl w:val="0"/>
+          <w:lang w:val="nl-NL"/>
+        </w:rPr>
+        <w:t>rler , ya da kaz</w:t>
+      </w:r>
+      <w:r>
+        <w:rPr>
+          <w:rtl w:val="0"/>
+          <w:lang w:val="nl-NL"/>
+        </w:rPr>
+        <w:t>ı</w:t>
+      </w:r>
+      <w:r>
+        <w:rPr>
+          <w:rtl w:val="0"/>
+          <w:lang w:val="nl-NL"/>
+        </w:rPr>
+        <w:t>k saplanarak</w:t>
       </w:r>
     </w:p>
     <w:p>
       <w:pPr>
-        <w:pStyle w:val="Body"/>
+        <w:pStyle w:val="Body A"/>
         <w:rPr>
           <w:sz w:val="22"/>
           <w:szCs w:val="22"/>
@@ -121,13 +694,223 @@
         <w:rPr>
           <w:sz w:val="22"/>
           <w:szCs w:val="22"/>
-        </w:rPr>
-        <w:t>Werewolf : kurtadamlar dermeçatma basede yaşar(tribal). Normal insanlardan daha güçlülerdir ve gelişmiş refleksleri vardır ve çeviktirler ve hızlı iyileşirler istedikleri zaman kurt-adam formuna girebilirler ve dolunayda kurda d</w:t>
-      </w:r>
-      <w:r>
-        <w:rPr>
-          <w:sz w:val="22"/>
-          <w:szCs w:val="22"/>
+          <w:rtl w:val="0"/>
+          <w:lang w:val="nl-NL"/>
+        </w:rPr>
+        <w:t>Werewolf : kurtadamlar derme</w:t>
+      </w:r>
+      <w:r>
+        <w:rPr>
+          <w:sz w:val="22"/>
+          <w:szCs w:val="22"/>
+          <w:rtl w:val="0"/>
+          <w:lang w:val="nl-NL"/>
+        </w:rPr>
+        <w:t xml:space="preserve"> </w:t>
+      </w:r>
+      <w:r>
+        <w:rPr>
+          <w:sz w:val="22"/>
+          <w:szCs w:val="22"/>
+          <w:rtl w:val="0"/>
+          <w:lang w:val="nl-NL"/>
+        </w:rPr>
+        <w:t>ç</w:t>
+      </w:r>
+      <w:r>
+        <w:rPr>
+          <w:sz w:val="22"/>
+          <w:szCs w:val="22"/>
+          <w:rtl w:val="0"/>
+          <w:lang w:val="nl-NL"/>
+        </w:rPr>
+        <w:t>atma basede ya</w:t>
+      </w:r>
+      <w:r>
+        <w:rPr>
+          <w:sz w:val="22"/>
+          <w:szCs w:val="22"/>
+          <w:rtl w:val="0"/>
+          <w:lang w:val="nl-NL"/>
+        </w:rPr>
+        <w:t>ş</w:t>
+      </w:r>
+      <w:r>
+        <w:rPr>
+          <w:sz w:val="22"/>
+          <w:szCs w:val="22"/>
+          <w:rtl w:val="0"/>
+          <w:lang w:val="nl-NL"/>
+        </w:rPr>
+        <w:t>ar(tribal). Normal insanlardan daha g</w:t>
+      </w:r>
+      <w:r>
+        <w:rPr>
+          <w:sz w:val="22"/>
+          <w:szCs w:val="22"/>
+          <w:rtl w:val="0"/>
+          <w:lang w:val="nl-NL"/>
+        </w:rPr>
+        <w:t>üç</w:t>
+      </w:r>
+      <w:r>
+        <w:rPr>
+          <w:sz w:val="22"/>
+          <w:szCs w:val="22"/>
+          <w:rtl w:val="0"/>
+          <w:lang w:val="nl-NL"/>
+        </w:rPr>
+        <w:t>l</w:t>
+      </w:r>
+      <w:r>
+        <w:rPr>
+          <w:sz w:val="22"/>
+          <w:szCs w:val="22"/>
+          <w:rtl w:val="0"/>
+          <w:lang w:val="nl-NL"/>
+        </w:rPr>
+        <w:t>ü</w:t>
+      </w:r>
+      <w:r>
+        <w:rPr>
+          <w:sz w:val="22"/>
+          <w:szCs w:val="22"/>
+          <w:rtl w:val="0"/>
+          <w:lang w:val="nl-NL"/>
+        </w:rPr>
+        <w:t>lerdir ve geli</w:t>
+      </w:r>
+      <w:r>
+        <w:rPr>
+          <w:sz w:val="22"/>
+          <w:szCs w:val="22"/>
+          <w:rtl w:val="0"/>
+          <w:lang w:val="nl-NL"/>
+        </w:rPr>
+        <w:t>ş</w:t>
+      </w:r>
+      <w:r>
+        <w:rPr>
+          <w:sz w:val="22"/>
+          <w:szCs w:val="22"/>
+          <w:rtl w:val="0"/>
+          <w:lang w:val="nl-NL"/>
+        </w:rPr>
+        <w:t>mi</w:t>
+      </w:r>
+      <w:r>
+        <w:rPr>
+          <w:sz w:val="22"/>
+          <w:szCs w:val="22"/>
+          <w:rtl w:val="0"/>
+          <w:lang w:val="nl-NL"/>
+        </w:rPr>
+        <w:t xml:space="preserve">ş </w:t>
+      </w:r>
+      <w:r>
+        <w:rPr>
+          <w:sz w:val="22"/>
+          <w:szCs w:val="22"/>
+          <w:rtl w:val="0"/>
+          <w:lang w:val="nl-NL"/>
+        </w:rPr>
+        <w:t>refleksleri vard</w:t>
+      </w:r>
+      <w:r>
+        <w:rPr>
+          <w:sz w:val="22"/>
+          <w:szCs w:val="22"/>
+          <w:rtl w:val="0"/>
+          <w:lang w:val="nl-NL"/>
+        </w:rPr>
+        <w:t>ı</w:t>
+      </w:r>
+      <w:r>
+        <w:rPr>
+          <w:sz w:val="22"/>
+          <w:szCs w:val="22"/>
+          <w:rtl w:val="0"/>
+          <w:lang w:val="nl-NL"/>
+        </w:rPr>
+        <w:t xml:space="preserve">r ve </w:t>
+      </w:r>
+      <w:r>
+        <w:rPr>
+          <w:sz w:val="22"/>
+          <w:szCs w:val="22"/>
+          <w:rtl w:val="0"/>
+          <w:lang w:val="nl-NL"/>
+        </w:rPr>
+        <w:t>ç</w:t>
+      </w:r>
+      <w:r>
+        <w:rPr>
+          <w:sz w:val="22"/>
+          <w:szCs w:val="22"/>
+          <w:rtl w:val="0"/>
+          <w:lang w:val="nl-NL"/>
+        </w:rPr>
+        <w:t>eviktirler ve h</w:t>
+      </w:r>
+      <w:r>
+        <w:rPr>
+          <w:sz w:val="22"/>
+          <w:szCs w:val="22"/>
+          <w:rtl w:val="0"/>
+          <w:lang w:val="nl-NL"/>
+        </w:rPr>
+        <w:t>ı</w:t>
+      </w:r>
+      <w:r>
+        <w:rPr>
+          <w:sz w:val="22"/>
+          <w:szCs w:val="22"/>
+          <w:rtl w:val="0"/>
+          <w:lang w:val="nl-NL"/>
+        </w:rPr>
+        <w:t>zl</w:t>
+      </w:r>
+      <w:r>
+        <w:rPr>
+          <w:sz w:val="22"/>
+          <w:szCs w:val="22"/>
+          <w:rtl w:val="0"/>
+          <w:lang w:val="nl-NL"/>
+        </w:rPr>
+        <w:t xml:space="preserve">ı </w:t>
+      </w:r>
+      <w:r>
+        <w:rPr>
+          <w:sz w:val="22"/>
+          <w:szCs w:val="22"/>
+          <w:rtl w:val="0"/>
+          <w:lang w:val="nl-NL"/>
+        </w:rPr>
+        <w:t>iyile</w:t>
+      </w:r>
+      <w:r>
+        <w:rPr>
+          <w:sz w:val="22"/>
+          <w:szCs w:val="22"/>
+          <w:rtl w:val="0"/>
+          <w:lang w:val="nl-NL"/>
+        </w:rPr>
+        <w:t>ş</w:t>
+      </w:r>
+      <w:r>
+        <w:rPr>
+          <w:sz w:val="22"/>
+          <w:szCs w:val="22"/>
+          <w:rtl w:val="0"/>
+          <w:lang w:val="nl-NL"/>
+        </w:rPr>
+        <w:t>irler ve dolunayda kurda d</w:t>
+      </w:r>
+      <w:r>
+        <w:rPr>
+          <w:sz w:val="22"/>
+          <w:szCs w:val="22"/>
+          <w:rtl w:val="0"/>
           <w:lang w:val="sv-SE"/>
         </w:rPr>
         <w:t>ö</w:t>
@@ -136,13 +919,70 @@
         <w:rPr>
           <w:sz w:val="22"/>
           <w:szCs w:val="22"/>
-        </w:rPr>
-        <w:t xml:space="preserve">nüşürler buff gelir. Kurt adamlar kafaları koptuğunda </w:t>
-      </w:r>
-      <w:r>
-        <w:rPr>
-          <w:sz w:val="22"/>
-          <w:szCs w:val="22"/>
+          <w:rtl w:val="0"/>
+          <w:lang w:val="nl-NL"/>
+        </w:rPr>
+        <w:t>n</w:t>
+      </w:r>
+      <w:r>
+        <w:rPr>
+          <w:sz w:val="22"/>
+          <w:szCs w:val="22"/>
+          <w:rtl w:val="0"/>
+          <w:lang w:val="nl-NL"/>
+        </w:rPr>
+        <w:t>üşü</w:t>
+      </w:r>
+      <w:r>
+        <w:rPr>
+          <w:sz w:val="22"/>
+          <w:szCs w:val="22"/>
+          <w:rtl w:val="0"/>
+          <w:lang w:val="nl-NL"/>
+        </w:rPr>
+        <w:t>rler buff gelir. Kurt adamlar kafalar</w:t>
+      </w:r>
+      <w:r>
+        <w:rPr>
+          <w:sz w:val="22"/>
+          <w:szCs w:val="22"/>
+          <w:rtl w:val="0"/>
+          <w:lang w:val="nl-NL"/>
+        </w:rPr>
+        <w:t xml:space="preserve">ı </w:t>
+      </w:r>
+      <w:r>
+        <w:rPr>
+          <w:sz w:val="22"/>
+          <w:szCs w:val="22"/>
+          <w:rtl w:val="0"/>
+          <w:lang w:val="nl-NL"/>
+        </w:rPr>
+        <w:t>koptu</w:t>
+      </w:r>
+      <w:r>
+        <w:rPr>
+          <w:sz w:val="22"/>
+          <w:szCs w:val="22"/>
+          <w:rtl w:val="0"/>
+          <w:lang w:val="nl-NL"/>
+        </w:rPr>
+        <w:t>ğ</w:t>
+      </w:r>
+      <w:r>
+        <w:rPr>
+          <w:sz w:val="22"/>
+          <w:szCs w:val="22"/>
+          <w:rtl w:val="0"/>
+          <w:lang w:val="nl-NL"/>
+        </w:rPr>
+        <w:t xml:space="preserve">unda </w:t>
+      </w:r>
+      <w:r>
+        <w:rPr>
+          <w:sz w:val="22"/>
+          <w:szCs w:val="22"/>
+          <w:rtl w:val="0"/>
           <w:lang w:val="sv-SE"/>
         </w:rPr>
         <w:t>ö</w:t>
@@ -151,13 +991,33 @@
         <w:rPr>
           <w:sz w:val="22"/>
           <w:szCs w:val="22"/>
-        </w:rPr>
-        <w:t xml:space="preserve">lür. </w:t>
+          <w:rtl w:val="0"/>
+          <w:lang w:val="nl-NL"/>
+        </w:rPr>
+        <w:t>l</w:t>
+      </w:r>
+      <w:r>
+        <w:rPr>
+          <w:sz w:val="22"/>
+          <w:szCs w:val="22"/>
+          <w:rtl w:val="0"/>
+          <w:lang w:val="nl-NL"/>
+        </w:rPr>
+        <w:t>ü</w:t>
+      </w:r>
+      <w:r>
+        <w:rPr>
+          <w:sz w:val="22"/>
+          <w:szCs w:val="22"/>
+          <w:rtl w:val="0"/>
+          <w:lang w:val="nl-NL"/>
+        </w:rPr>
+        <w:t xml:space="preserve">r. </w:t>
       </w:r>
     </w:p>
     <w:p>
       <w:pPr>
-        <w:pStyle w:val="Body"/>
+        <w:pStyle w:val="Body A"/>
         <w:rPr>
           <w:sz w:val="22"/>
           <w:szCs w:val="22"/>
@@ -167,13 +1027,141 @@
         <w:rPr>
           <w:sz w:val="22"/>
           <w:szCs w:val="22"/>
-        </w:rPr>
-        <w:t>Kurtadam klanındaki herkes kurt olarak doğmuyor bazıları insan olarak doğuyor ve silah olarak kazık kullanıyor (opsiyonel)</w:t>
+          <w:rtl w:val="0"/>
+          <w:lang w:val="nl-NL"/>
+        </w:rPr>
+        <w:t>Kurtadam klan</w:t>
+      </w:r>
+      <w:r>
+        <w:rPr>
+          <w:sz w:val="22"/>
+          <w:szCs w:val="22"/>
+          <w:rtl w:val="0"/>
+          <w:lang w:val="nl-NL"/>
+        </w:rPr>
+        <w:t>ı</w:t>
+      </w:r>
+      <w:r>
+        <w:rPr>
+          <w:sz w:val="22"/>
+          <w:szCs w:val="22"/>
+          <w:rtl w:val="0"/>
+          <w:lang w:val="nl-NL"/>
+        </w:rPr>
+        <w:t>ndaki herkes kurt olarak do</w:t>
+      </w:r>
+      <w:r>
+        <w:rPr>
+          <w:sz w:val="22"/>
+          <w:szCs w:val="22"/>
+          <w:rtl w:val="0"/>
+          <w:lang w:val="nl-NL"/>
+        </w:rPr>
+        <w:t>ğ</w:t>
+      </w:r>
+      <w:r>
+        <w:rPr>
+          <w:sz w:val="22"/>
+          <w:szCs w:val="22"/>
+          <w:rtl w:val="0"/>
+          <w:lang w:val="nl-NL"/>
+        </w:rPr>
+        <w:t>muyor baz</w:t>
+      </w:r>
+      <w:r>
+        <w:rPr>
+          <w:sz w:val="22"/>
+          <w:szCs w:val="22"/>
+          <w:rtl w:val="0"/>
+          <w:lang w:val="nl-NL"/>
+        </w:rPr>
+        <w:t>ı</w:t>
+      </w:r>
+      <w:r>
+        <w:rPr>
+          <w:sz w:val="22"/>
+          <w:szCs w:val="22"/>
+          <w:rtl w:val="0"/>
+          <w:lang w:val="nl-NL"/>
+        </w:rPr>
+        <w:t>lar</w:t>
+      </w:r>
+      <w:r>
+        <w:rPr>
+          <w:sz w:val="22"/>
+          <w:szCs w:val="22"/>
+          <w:rtl w:val="0"/>
+          <w:lang w:val="nl-NL"/>
+        </w:rPr>
+        <w:t xml:space="preserve">ı </w:t>
+      </w:r>
+      <w:r>
+        <w:rPr>
+          <w:sz w:val="22"/>
+          <w:szCs w:val="22"/>
+          <w:rtl w:val="0"/>
+          <w:lang w:val="nl-NL"/>
+        </w:rPr>
+        <w:t>insan olarak do</w:t>
+      </w:r>
+      <w:r>
+        <w:rPr>
+          <w:sz w:val="22"/>
+          <w:szCs w:val="22"/>
+          <w:rtl w:val="0"/>
+          <w:lang w:val="nl-NL"/>
+        </w:rPr>
+        <w:t>ğ</w:t>
+      </w:r>
+      <w:r>
+        <w:rPr>
+          <w:sz w:val="22"/>
+          <w:szCs w:val="22"/>
+          <w:rtl w:val="0"/>
+          <w:lang w:val="nl-NL"/>
+        </w:rPr>
+        <w:t>uyor ve silah olarak kaz</w:t>
+      </w:r>
+      <w:r>
+        <w:rPr>
+          <w:sz w:val="22"/>
+          <w:szCs w:val="22"/>
+          <w:rtl w:val="0"/>
+          <w:lang w:val="nl-NL"/>
+        </w:rPr>
+        <w:t>ı</w:t>
+      </w:r>
+      <w:r>
+        <w:rPr>
+          <w:sz w:val="22"/>
+          <w:szCs w:val="22"/>
+          <w:rtl w:val="0"/>
+          <w:lang w:val="nl-NL"/>
+        </w:rPr>
+        <w:t>k kullan</w:t>
+      </w:r>
+      <w:r>
+        <w:rPr>
+          <w:sz w:val="22"/>
+          <w:szCs w:val="22"/>
+          <w:rtl w:val="0"/>
+          <w:lang w:val="nl-NL"/>
+        </w:rPr>
+        <w:t>ı</w:t>
+      </w:r>
+      <w:r>
+        <w:rPr>
+          <w:sz w:val="22"/>
+          <w:szCs w:val="22"/>
+          <w:rtl w:val="0"/>
+          <w:lang w:val="nl-NL"/>
+        </w:rPr>
+        <w:t>yor (opsiyonel)</w:t>
       </w:r>
     </w:p>
     <w:p>
       <w:pPr>
-        <w:pStyle w:val="Body"/>
+        <w:pStyle w:val="Body A"/>
         <w:rPr>
           <w:sz w:val="22"/>
           <w:szCs w:val="22"/>
@@ -182,7 +1170,7 @@
     </w:p>
     <w:p>
       <w:pPr>
-        <w:pStyle w:val="Body"/>
+        <w:pStyle w:val="Body A"/>
         <w:tabs>
           <w:tab w:val="left" w:pos="1878"/>
         </w:tabs>
@@ -193,10 +1181,13 @@
       </w:pPr>
       <w:r>
         <w:rPr>
-          <w:b/>
-          <w:bCs/>
-          <w:sz w:val="22"/>
-          <w:szCs w:val="22"/>
+          <w:rFonts w:ascii="Aptos" w:cs="Aptos" w:hAnsi="Aptos" w:eastAsia="Aptos"/>
+          <w:b w:val="1"/>
+          <w:bCs w:val="1"/>
+          <w:sz w:val="22"/>
+          <w:szCs w:val="22"/>
+          <w:rtl w:val="0"/>
+          <w:lang w:val="nl-NL"/>
         </w:rPr>
         <w:t>Ana karakter</w:t>
       </w:r>
@@ -204,15 +1195,20 @@
         <w:rPr>
           <w:sz w:val="22"/>
           <w:szCs w:val="22"/>
+          <w:rtl w:val="0"/>
+          <w:lang w:val="nl-NL"/>
         </w:rPr>
         <w:t>:</w:t>
       </w:r>
       <w:r>
         <w:rPr>
-          <w:b/>
-          <w:bCs/>
-          <w:sz w:val="22"/>
-          <w:szCs w:val="22"/>
+          <w:rFonts w:ascii="Aptos" w:cs="Aptos" w:hAnsi="Aptos" w:eastAsia="Aptos"/>
+          <w:b w:val="1"/>
+          <w:bCs w:val="1"/>
+          <w:sz w:val="22"/>
+          <w:szCs w:val="22"/>
+          <w:rtl w:val="0"/>
+          <w:lang w:val="nl-NL"/>
         </w:rPr>
         <w:t xml:space="preserve"> </w:t>
       </w:r>
@@ -220,13 +1216,106 @@
         <w:rPr>
           <w:sz w:val="22"/>
           <w:szCs w:val="22"/>
-        </w:rPr>
-        <w:t>doğuştan üstün olan ana karakter istediği zaman kurda veya kurt adama d</w:t>
-      </w:r>
-      <w:r>
-        <w:rPr>
-          <w:sz w:val="22"/>
-          <w:szCs w:val="22"/>
+          <w:rtl w:val="0"/>
+          <w:lang w:val="nl-NL"/>
+        </w:rPr>
+        <w:t>do</w:t>
+      </w:r>
+      <w:r>
+        <w:rPr>
+          <w:sz w:val="22"/>
+          <w:szCs w:val="22"/>
+          <w:rtl w:val="0"/>
+          <w:lang w:val="nl-NL"/>
+        </w:rPr>
+        <w:t>ğ</w:t>
+      </w:r>
+      <w:r>
+        <w:rPr>
+          <w:sz w:val="22"/>
+          <w:szCs w:val="22"/>
+          <w:rtl w:val="0"/>
+          <w:lang w:val="nl-NL"/>
+        </w:rPr>
+        <w:t>u</w:t>
+      </w:r>
+      <w:r>
+        <w:rPr>
+          <w:sz w:val="22"/>
+          <w:szCs w:val="22"/>
+          <w:rtl w:val="0"/>
+          <w:lang w:val="nl-NL"/>
+        </w:rPr>
+        <w:t>ş</w:t>
+      </w:r>
+      <w:r>
+        <w:rPr>
+          <w:sz w:val="22"/>
+          <w:szCs w:val="22"/>
+          <w:rtl w:val="0"/>
+          <w:lang w:val="nl-NL"/>
+        </w:rPr>
+        <w:t xml:space="preserve">tan </w:t>
+      </w:r>
+      <w:r>
+        <w:rPr>
+          <w:sz w:val="22"/>
+          <w:szCs w:val="22"/>
+          <w:rtl w:val="0"/>
+          <w:lang w:val="nl-NL"/>
+        </w:rPr>
+        <w:t>ü</w:t>
+      </w:r>
+      <w:r>
+        <w:rPr>
+          <w:sz w:val="22"/>
+          <w:szCs w:val="22"/>
+          <w:rtl w:val="0"/>
+          <w:lang w:val="nl-NL"/>
+        </w:rPr>
+        <w:t>st</w:t>
+      </w:r>
+      <w:r>
+        <w:rPr>
+          <w:sz w:val="22"/>
+          <w:szCs w:val="22"/>
+          <w:rtl w:val="0"/>
+          <w:lang w:val="nl-NL"/>
+        </w:rPr>
+        <w:t>ü</w:t>
+      </w:r>
+      <w:r>
+        <w:rPr>
+          <w:sz w:val="22"/>
+          <w:szCs w:val="22"/>
+          <w:rtl w:val="0"/>
+          <w:lang w:val="nl-NL"/>
+        </w:rPr>
+        <w:t>n olan ana karakter istedi</w:t>
+      </w:r>
+      <w:r>
+        <w:rPr>
+          <w:sz w:val="22"/>
+          <w:szCs w:val="22"/>
+          <w:rtl w:val="0"/>
+          <w:lang w:val="nl-NL"/>
+        </w:rPr>
+        <w:t>ğ</w:t>
+      </w:r>
+      <w:r>
+        <w:rPr>
+          <w:sz w:val="22"/>
+          <w:szCs w:val="22"/>
+          <w:rtl w:val="0"/>
+          <w:lang w:val="nl-NL"/>
+        </w:rPr>
+        <w:t>i zaman kurda d</w:t>
+      </w:r>
+      <w:r>
+        <w:rPr>
+          <w:sz w:val="22"/>
+          <w:szCs w:val="22"/>
+          <w:rtl w:val="0"/>
           <w:lang w:val="sv-SE"/>
         </w:rPr>
         <w:t>ö</w:t>
@@ -235,13 +1324,240 @@
         <w:rPr>
           <w:sz w:val="22"/>
           <w:szCs w:val="22"/>
-        </w:rPr>
-        <w:t xml:space="preserve">nüşebilir(fulkontrol) , hedefi oyuncu tarafından seçilir , </w:t>
+          <w:rtl w:val="0"/>
+          <w:lang w:val="nl-NL"/>
+        </w:rPr>
+        <w:t>n</w:t>
+      </w:r>
+      <w:r>
+        <w:rPr>
+          <w:sz w:val="22"/>
+          <w:szCs w:val="22"/>
+          <w:rtl w:val="0"/>
+          <w:lang w:val="nl-NL"/>
+        </w:rPr>
+        <w:t>üş</w:t>
+      </w:r>
+      <w:r>
+        <w:rPr>
+          <w:sz w:val="22"/>
+          <w:szCs w:val="22"/>
+          <w:rtl w:val="0"/>
+          <w:lang w:val="nl-NL"/>
+        </w:rPr>
+        <w:t>ebilir(</w:t>
+      </w:r>
+      <w:r>
+        <w:rPr>
+          <w:sz w:val="22"/>
+          <w:szCs w:val="22"/>
+          <w:rtl w:val="0"/>
+          <w:lang w:val="nl-NL"/>
+        </w:rPr>
+        <w:t>stamina)</w:t>
+      </w:r>
+      <w:r>
+        <w:rPr>
+          <w:sz w:val="22"/>
+          <w:szCs w:val="22"/>
+          <w:rtl w:val="0"/>
+          <w:lang w:val="nl-NL"/>
+        </w:rPr>
+        <w:t>,</w:t>
+      </w:r>
+      <w:r>
+        <w:rPr>
+          <w:sz w:val="22"/>
+          <w:szCs w:val="22"/>
+          <w:rtl w:val="0"/>
+          <w:lang w:val="nl-NL"/>
+        </w:rPr>
+        <w:t xml:space="preserve"> dolunayda da di</w:t>
+      </w:r>
+      <w:r>
+        <w:rPr>
+          <w:sz w:val="22"/>
+          <w:szCs w:val="22"/>
+          <w:rtl w:val="0"/>
+          <w:lang w:val="nl-NL"/>
+        </w:rPr>
+        <w:t>ğ</w:t>
+      </w:r>
+      <w:r>
+        <w:rPr>
+          <w:sz w:val="22"/>
+          <w:szCs w:val="22"/>
+          <w:rtl w:val="0"/>
+          <w:lang w:val="nl-NL"/>
+        </w:rPr>
+        <w:t>erlerinden farkl</w:t>
+      </w:r>
+      <w:r>
+        <w:rPr>
+          <w:sz w:val="22"/>
+          <w:szCs w:val="22"/>
+          <w:rtl w:val="0"/>
+          <w:lang w:val="nl-NL"/>
+        </w:rPr>
+        <w:t xml:space="preserve">ı </w:t>
+      </w:r>
+      <w:r>
+        <w:rPr>
+          <w:sz w:val="22"/>
+          <w:szCs w:val="22"/>
+          <w:rtl w:val="0"/>
+          <w:lang w:val="nl-NL"/>
+        </w:rPr>
+        <w:t>olarak istedi</w:t>
+      </w:r>
+      <w:r>
+        <w:rPr>
+          <w:sz w:val="22"/>
+          <w:szCs w:val="22"/>
+          <w:rtl w:val="0"/>
+          <w:lang w:val="nl-NL"/>
+        </w:rPr>
+        <w:t>ğ</w:t>
+      </w:r>
+      <w:r>
+        <w:rPr>
+          <w:sz w:val="22"/>
+          <w:szCs w:val="22"/>
+          <w:rtl w:val="0"/>
+          <w:lang w:val="nl-NL"/>
+        </w:rPr>
+        <w:t>i zaman d</w:t>
+      </w:r>
+      <w:r>
+        <w:rPr>
+          <w:sz w:val="22"/>
+          <w:szCs w:val="22"/>
+          <w:rtl w:val="0"/>
+          <w:lang w:val="nl-NL"/>
+        </w:rPr>
+        <w:t>ö</w:t>
+      </w:r>
+      <w:r>
+        <w:rPr>
+          <w:sz w:val="22"/>
+          <w:szCs w:val="22"/>
+          <w:rtl w:val="0"/>
+          <w:lang w:val="nl-NL"/>
+        </w:rPr>
+        <w:t>n</w:t>
+      </w:r>
+      <w:r>
+        <w:rPr>
+          <w:sz w:val="22"/>
+          <w:szCs w:val="22"/>
+          <w:rtl w:val="0"/>
+          <w:lang w:val="nl-NL"/>
+        </w:rPr>
+        <w:t>üş</w:t>
+      </w:r>
+      <w:r>
+        <w:rPr>
+          <w:sz w:val="22"/>
+          <w:szCs w:val="22"/>
+          <w:rtl w:val="0"/>
+          <w:lang w:val="nl-NL"/>
+        </w:rPr>
+        <w:t>ebilir(stamina daha h</w:t>
+      </w:r>
+      <w:r>
+        <w:rPr>
+          <w:sz w:val="22"/>
+          <w:szCs w:val="22"/>
+          <w:rtl w:val="0"/>
+          <w:lang w:val="nl-NL"/>
+        </w:rPr>
+        <w:t>ı</w:t>
+      </w:r>
+      <w:r>
+        <w:rPr>
+          <w:sz w:val="22"/>
+          <w:szCs w:val="22"/>
+          <w:rtl w:val="0"/>
+          <w:lang w:val="nl-NL"/>
+        </w:rPr>
+        <w:t>zl</w:t>
+      </w:r>
+      <w:r>
+        <w:rPr>
+          <w:sz w:val="22"/>
+          <w:szCs w:val="22"/>
+          <w:rtl w:val="0"/>
+          <w:lang w:val="nl-NL"/>
+        </w:rPr>
+        <w:t xml:space="preserve">ı </w:t>
+      </w:r>
+      <w:r>
+        <w:rPr>
+          <w:sz w:val="22"/>
+          <w:szCs w:val="22"/>
+          <w:rtl w:val="0"/>
+          <w:lang w:val="nl-NL"/>
+        </w:rPr>
+        <w:t>dolar)</w:t>
+      </w:r>
+      <w:r>
+        <w:rPr>
+          <w:sz w:val="22"/>
+          <w:szCs w:val="22"/>
+          <w:rtl w:val="0"/>
+          <w:lang w:val="nl-NL"/>
+        </w:rPr>
+        <w:t xml:space="preserve"> hedefi oyuncu taraf</w:t>
+      </w:r>
+      <w:r>
+        <w:rPr>
+          <w:sz w:val="22"/>
+          <w:szCs w:val="22"/>
+          <w:rtl w:val="0"/>
+          <w:lang w:val="nl-NL"/>
+        </w:rPr>
+        <w:t>ı</w:t>
+      </w:r>
+      <w:r>
+        <w:rPr>
+          <w:sz w:val="22"/>
+          <w:szCs w:val="22"/>
+          <w:rtl w:val="0"/>
+          <w:lang w:val="nl-NL"/>
+        </w:rPr>
+        <w:t>ndan se</w:t>
+      </w:r>
+      <w:r>
+        <w:rPr>
+          <w:sz w:val="22"/>
+          <w:szCs w:val="22"/>
+          <w:rtl w:val="0"/>
+          <w:lang w:val="nl-NL"/>
+        </w:rPr>
+        <w:t>ç</w:t>
+      </w:r>
+      <w:r>
+        <w:rPr>
+          <w:sz w:val="22"/>
+          <w:szCs w:val="22"/>
+          <w:rtl w:val="0"/>
+          <w:lang w:val="nl-NL"/>
+        </w:rPr>
+        <w:t>ilir</w:t>
+      </w:r>
+      <w:r>
+        <w:rPr>
+          <w:sz w:val="22"/>
+          <w:szCs w:val="22"/>
+          <w:rtl w:val="0"/>
+          <w:lang w:val="nl-NL"/>
+        </w:rPr>
+        <w:t>.</w:t>
       </w:r>
     </w:p>
     <w:p>
       <w:pPr>
-        <w:pStyle w:val="Body"/>
+        <w:pStyle w:val="Body A"/>
         <w:rPr>
           <w:sz w:val="22"/>
           <w:szCs w:val="22"/>
@@ -249,24 +1565,107 @@
       </w:pPr>
       <w:r>
         <w:rPr>
-          <w:b/>
-          <w:bCs/>
-          <w:sz w:val="22"/>
-          <w:szCs w:val="22"/>
-        </w:rPr>
-        <w:t xml:space="preserve">Oynanış ve Mekanikler: </w:t>
-      </w:r>
-      <w:r>
-        <w:rPr>
-          <w:sz w:val="22"/>
-          <w:szCs w:val="22"/>
-        </w:rPr>
-        <w:t xml:space="preserve">2d, sadece sağ sol hareket ve zıplama var combat olarak atılma, melee silah, </w:t>
+          <w:rFonts w:ascii="Aptos" w:cs="Aptos" w:hAnsi="Aptos" w:eastAsia="Aptos"/>
+          <w:b w:val="1"/>
+          <w:bCs w:val="1"/>
+          <w:sz w:val="22"/>
+          <w:szCs w:val="22"/>
+          <w:rtl w:val="0"/>
+          <w:lang w:val="nl-NL"/>
+        </w:rPr>
+        <w:t>Oynan</w:t>
+      </w:r>
+      <w:r>
+        <w:rPr>
+          <w:rFonts w:ascii="Aptos" w:cs="Aptos" w:hAnsi="Aptos" w:eastAsia="Aptos"/>
+          <w:b w:val="1"/>
+          <w:bCs w:val="1"/>
+          <w:sz w:val="22"/>
+          <w:szCs w:val="22"/>
+          <w:rtl w:val="0"/>
+          <w:lang w:val="nl-NL"/>
+        </w:rPr>
+        <w:t xml:space="preserve">ış </w:t>
+      </w:r>
+      <w:r>
+        <w:rPr>
+          <w:rFonts w:ascii="Aptos" w:cs="Aptos" w:hAnsi="Aptos" w:eastAsia="Aptos"/>
+          <w:b w:val="1"/>
+          <w:bCs w:val="1"/>
+          <w:sz w:val="22"/>
+          <w:szCs w:val="22"/>
+          <w:rtl w:val="0"/>
+          <w:lang w:val="nl-NL"/>
+        </w:rPr>
+        <w:t xml:space="preserve">ve Mekanikler: </w:t>
+      </w:r>
+      <w:r>
+        <w:rPr>
+          <w:sz w:val="22"/>
+          <w:szCs w:val="22"/>
+          <w:rtl w:val="0"/>
+          <w:lang w:val="nl-NL"/>
+        </w:rPr>
+        <w:t>2d, sadece sa</w:t>
+      </w:r>
+      <w:r>
+        <w:rPr>
+          <w:sz w:val="22"/>
+          <w:szCs w:val="22"/>
+          <w:rtl w:val="0"/>
+          <w:lang w:val="nl-NL"/>
+        </w:rPr>
+        <w:t xml:space="preserve">ğ </w:t>
+      </w:r>
+      <w:r>
+        <w:rPr>
+          <w:sz w:val="22"/>
+          <w:szCs w:val="22"/>
+          <w:rtl w:val="0"/>
+          <w:lang w:val="nl-NL"/>
+        </w:rPr>
+        <w:t>sol hareket ve z</w:t>
+      </w:r>
+      <w:r>
+        <w:rPr>
+          <w:sz w:val="22"/>
+          <w:szCs w:val="22"/>
+          <w:rtl w:val="0"/>
+          <w:lang w:val="nl-NL"/>
+        </w:rPr>
+        <w:t>ı</w:t>
+      </w:r>
+      <w:r>
+        <w:rPr>
+          <w:sz w:val="22"/>
+          <w:szCs w:val="22"/>
+          <w:rtl w:val="0"/>
+          <w:lang w:val="nl-NL"/>
+        </w:rPr>
+        <w:t>plama var combat olarak at</w:t>
+      </w:r>
+      <w:r>
+        <w:rPr>
+          <w:sz w:val="22"/>
+          <w:szCs w:val="22"/>
+          <w:rtl w:val="0"/>
+          <w:lang w:val="nl-NL"/>
+        </w:rPr>
+        <w:t>ı</w:t>
+      </w:r>
+      <w:r>
+        <w:rPr>
+          <w:sz w:val="22"/>
+          <w:szCs w:val="22"/>
+          <w:rtl w:val="0"/>
+          <w:lang w:val="nl-NL"/>
+        </w:rPr>
+        <w:t xml:space="preserve">lma, melee silah, </w:t>
       </w:r>
     </w:p>
     <w:p>
       <w:pPr>
-        <w:pStyle w:val="Body"/>
+        <w:pStyle w:val="Body A"/>
         <w:rPr>
           <w:sz w:val="22"/>
           <w:szCs w:val="22"/>
@@ -274,10 +1673,12 @@
       </w:pPr>
       <w:r>
         <w:rPr>
-          <w:b/>
-          <w:bCs/>
-          <w:sz w:val="22"/>
-          <w:szCs w:val="22"/>
+          <w:rFonts w:ascii="Aptos" w:cs="Aptos" w:hAnsi="Aptos" w:eastAsia="Aptos"/>
+          <w:b w:val="1"/>
+          <w:bCs w:val="1"/>
+          <w:sz w:val="22"/>
+          <w:szCs w:val="22"/>
+          <w:rtl w:val="0"/>
           <w:lang w:val="it-IT"/>
         </w:rPr>
         <w:t xml:space="preserve">Base: </w:t>
@@ -286,13 +1687,52 @@
         <w:rPr>
           <w:sz w:val="22"/>
           <w:szCs w:val="22"/>
-        </w:rPr>
-        <w:t xml:space="preserve"> sınıfsal binalar kendine </w:t>
-      </w:r>
-      <w:r>
-        <w:rPr>
-          <w:sz w:val="22"/>
-          <w:szCs w:val="22"/>
+          <w:rtl w:val="0"/>
+          <w:lang w:val="nl-NL"/>
+        </w:rPr>
+        <w:t xml:space="preserve"> s</w:t>
+      </w:r>
+      <w:r>
+        <w:rPr>
+          <w:sz w:val="22"/>
+          <w:szCs w:val="22"/>
+          <w:rtl w:val="0"/>
+          <w:lang w:val="nl-NL"/>
+        </w:rPr>
+        <w:t>ı</w:t>
+      </w:r>
+      <w:r>
+        <w:rPr>
+          <w:sz w:val="22"/>
+          <w:szCs w:val="22"/>
+          <w:rtl w:val="0"/>
+          <w:lang w:val="nl-NL"/>
+        </w:rPr>
+        <w:t>n</w:t>
+      </w:r>
+      <w:r>
+        <w:rPr>
+          <w:sz w:val="22"/>
+          <w:szCs w:val="22"/>
+          <w:rtl w:val="0"/>
+          <w:lang w:val="nl-NL"/>
+        </w:rPr>
+        <w:t>ı</w:t>
+      </w:r>
+      <w:r>
+        <w:rPr>
+          <w:sz w:val="22"/>
+          <w:szCs w:val="22"/>
+          <w:rtl w:val="0"/>
+          <w:lang w:val="nl-NL"/>
+        </w:rPr>
+        <w:t xml:space="preserve">fsal binalar kendine </w:t>
+      </w:r>
+      <w:r>
+        <w:rPr>
+          <w:sz w:val="22"/>
+          <w:szCs w:val="22"/>
+          <w:rtl w:val="0"/>
           <w:lang w:val="sv-SE"/>
         </w:rPr>
         <w:t>ö</w:t>
@@ -301,13 +1741,34 @@
         <w:rPr>
           <w:sz w:val="22"/>
           <w:szCs w:val="22"/>
-        </w:rPr>
-        <w:t xml:space="preserve">zgü konumlara konulabilir. Fakat </w:t>
-      </w:r>
-      <w:r>
-        <w:rPr>
-          <w:sz w:val="22"/>
-          <w:szCs w:val="22"/>
+          <w:rtl w:val="0"/>
+          <w:lang w:val="nl-NL"/>
+        </w:rPr>
+        <w:t>zg</w:t>
+      </w:r>
+      <w:r>
+        <w:rPr>
+          <w:sz w:val="22"/>
+          <w:szCs w:val="22"/>
+          <w:rtl w:val="0"/>
+          <w:lang w:val="nl-NL"/>
+        </w:rPr>
+        <w:t xml:space="preserve">ü </w:t>
+      </w:r>
+      <w:r>
+        <w:rPr>
+          <w:sz w:val="22"/>
+          <w:szCs w:val="22"/>
+          <w:rtl w:val="0"/>
+          <w:lang w:val="nl-NL"/>
+        </w:rPr>
+        <w:t xml:space="preserve">konumlara konulabilir. Fakat </w:t>
+      </w:r>
+      <w:r>
+        <w:rPr>
+          <w:sz w:val="22"/>
+          <w:szCs w:val="22"/>
+          <w:rtl w:val="0"/>
           <w:lang w:val="sv-SE"/>
         </w:rPr>
         <w:t>ö</w:t>
@@ -316,13 +1777,105 @@
         <w:rPr>
           <w:sz w:val="22"/>
           <w:szCs w:val="22"/>
-        </w:rPr>
-        <w:t>zgü konumlar içindeki konumu kullanıcının tercihi</w:t>
+          <w:rtl w:val="0"/>
+          <w:lang w:val="nl-NL"/>
+        </w:rPr>
+        <w:t>zg</w:t>
+      </w:r>
+      <w:r>
+        <w:rPr>
+          <w:sz w:val="22"/>
+          <w:szCs w:val="22"/>
+          <w:rtl w:val="0"/>
+          <w:lang w:val="nl-NL"/>
+        </w:rPr>
+        <w:t xml:space="preserve">ü </w:t>
+      </w:r>
+      <w:r>
+        <w:rPr>
+          <w:sz w:val="22"/>
+          <w:szCs w:val="22"/>
+          <w:rtl w:val="0"/>
+          <w:lang w:val="nl-NL"/>
+        </w:rPr>
+        <w:t>konumlar i</w:t>
+      </w:r>
+      <w:r>
+        <w:rPr>
+          <w:sz w:val="22"/>
+          <w:szCs w:val="22"/>
+          <w:rtl w:val="0"/>
+          <w:lang w:val="nl-NL"/>
+        </w:rPr>
+        <w:t>ç</w:t>
+      </w:r>
+      <w:r>
+        <w:rPr>
+          <w:sz w:val="22"/>
+          <w:szCs w:val="22"/>
+          <w:rtl w:val="0"/>
+          <w:lang w:val="nl-NL"/>
+        </w:rPr>
+        <w:t>indeki konumu kullan</w:t>
+      </w:r>
+      <w:r>
+        <w:rPr>
+          <w:sz w:val="22"/>
+          <w:szCs w:val="22"/>
+          <w:rtl w:val="0"/>
+          <w:lang w:val="nl-NL"/>
+        </w:rPr>
+        <w:t>ı</w:t>
+      </w:r>
+      <w:r>
+        <w:rPr>
+          <w:sz w:val="22"/>
+          <w:szCs w:val="22"/>
+          <w:rtl w:val="0"/>
+          <w:lang w:val="nl-NL"/>
+        </w:rPr>
+        <w:t>c</w:t>
+      </w:r>
+      <w:r>
+        <w:rPr>
+          <w:sz w:val="22"/>
+          <w:szCs w:val="22"/>
+          <w:rtl w:val="0"/>
+          <w:lang w:val="nl-NL"/>
+        </w:rPr>
+        <w:t>ı</w:t>
+      </w:r>
+      <w:r>
+        <w:rPr>
+          <w:sz w:val="22"/>
+          <w:szCs w:val="22"/>
+          <w:rtl w:val="0"/>
+          <w:lang w:val="nl-NL"/>
+        </w:rPr>
+        <w:t>n</w:t>
+      </w:r>
+      <w:r>
+        <w:rPr>
+          <w:sz w:val="22"/>
+          <w:szCs w:val="22"/>
+          <w:rtl w:val="0"/>
+          <w:lang w:val="nl-NL"/>
+        </w:rPr>
+        <w:t>ı</w:t>
+      </w:r>
+      <w:r>
+        <w:rPr>
+          <w:sz w:val="22"/>
+          <w:szCs w:val="22"/>
+          <w:rtl w:val="0"/>
+          <w:lang w:val="nl-NL"/>
+        </w:rPr>
+        <w:t>n tercihi</w:t>
       </w:r>
     </w:p>
     <w:p>
       <w:pPr>
-        <w:pStyle w:val="Body"/>
+        <w:pStyle w:val="Body A"/>
         <w:rPr>
           <w:sz w:val="22"/>
           <w:szCs w:val="22"/>
@@ -332,13 +1885,177 @@
         <w:rPr>
           <w:sz w:val="22"/>
           <w:szCs w:val="22"/>
-        </w:rPr>
-        <w:t>sürüdeki insanların eline gerekli eşyayı vererek hangi işleri yapacaklarını seçme</w:t>
+          <w:rtl w:val="0"/>
+          <w:lang w:val="nl-NL"/>
+        </w:rPr>
+        <w:t>s</w:t>
+      </w:r>
+      <w:r>
+        <w:rPr>
+          <w:sz w:val="22"/>
+          <w:szCs w:val="22"/>
+          <w:rtl w:val="0"/>
+          <w:lang w:val="nl-NL"/>
+        </w:rPr>
+        <w:t>ü</w:t>
+      </w:r>
+      <w:r>
+        <w:rPr>
+          <w:sz w:val="22"/>
+          <w:szCs w:val="22"/>
+          <w:rtl w:val="0"/>
+          <w:lang w:val="nl-NL"/>
+        </w:rPr>
+        <w:t>r</w:t>
+      </w:r>
+      <w:r>
+        <w:rPr>
+          <w:sz w:val="22"/>
+          <w:szCs w:val="22"/>
+          <w:rtl w:val="0"/>
+          <w:lang w:val="nl-NL"/>
+        </w:rPr>
+        <w:t>ü</w:t>
+      </w:r>
+      <w:r>
+        <w:rPr>
+          <w:sz w:val="22"/>
+          <w:szCs w:val="22"/>
+          <w:rtl w:val="0"/>
+          <w:lang w:val="nl-NL"/>
+        </w:rPr>
+        <w:t>deki insanlar</w:t>
+      </w:r>
+      <w:r>
+        <w:rPr>
+          <w:sz w:val="22"/>
+          <w:szCs w:val="22"/>
+          <w:rtl w:val="0"/>
+          <w:lang w:val="nl-NL"/>
+        </w:rPr>
+        <w:t>ı</w:t>
+      </w:r>
+      <w:r>
+        <w:rPr>
+          <w:sz w:val="22"/>
+          <w:szCs w:val="22"/>
+          <w:rtl w:val="0"/>
+          <w:lang w:val="nl-NL"/>
+        </w:rPr>
+        <w:t>n eline gerekli e</w:t>
+      </w:r>
+      <w:r>
+        <w:rPr>
+          <w:sz w:val="22"/>
+          <w:szCs w:val="22"/>
+          <w:rtl w:val="0"/>
+          <w:lang w:val="nl-NL"/>
+        </w:rPr>
+        <w:t>ş</w:t>
+      </w:r>
+      <w:r>
+        <w:rPr>
+          <w:sz w:val="22"/>
+          <w:szCs w:val="22"/>
+          <w:rtl w:val="0"/>
+          <w:lang w:val="nl-NL"/>
+        </w:rPr>
+        <w:t>yay</w:t>
+      </w:r>
+      <w:r>
+        <w:rPr>
+          <w:sz w:val="22"/>
+          <w:szCs w:val="22"/>
+          <w:rtl w:val="0"/>
+          <w:lang w:val="nl-NL"/>
+        </w:rPr>
+        <w:t xml:space="preserve">ı </w:t>
+      </w:r>
+      <w:r>
+        <w:rPr>
+          <w:sz w:val="22"/>
+          <w:szCs w:val="22"/>
+          <w:rtl w:val="0"/>
+          <w:lang w:val="nl-NL"/>
+        </w:rPr>
+        <w:t>vererek hangi i</w:t>
+      </w:r>
+      <w:r>
+        <w:rPr>
+          <w:sz w:val="22"/>
+          <w:szCs w:val="22"/>
+          <w:rtl w:val="0"/>
+          <w:lang w:val="nl-NL"/>
+        </w:rPr>
+        <w:t>ş</w:t>
+      </w:r>
+      <w:r>
+        <w:rPr>
+          <w:sz w:val="22"/>
+          <w:szCs w:val="22"/>
+          <w:rtl w:val="0"/>
+          <w:lang w:val="nl-NL"/>
+        </w:rPr>
+        <w:t>leri yapacaklar</w:t>
+      </w:r>
+      <w:r>
+        <w:rPr>
+          <w:sz w:val="22"/>
+          <w:szCs w:val="22"/>
+          <w:rtl w:val="0"/>
+          <w:lang w:val="nl-NL"/>
+        </w:rPr>
+        <w:t>ı</w:t>
+      </w:r>
+      <w:r>
+        <w:rPr>
+          <w:sz w:val="22"/>
+          <w:szCs w:val="22"/>
+          <w:rtl w:val="0"/>
+          <w:lang w:val="nl-NL"/>
+        </w:rPr>
+        <w:t>n</w:t>
+      </w:r>
+      <w:r>
+        <w:rPr>
+          <w:sz w:val="22"/>
+          <w:szCs w:val="22"/>
+          <w:rtl w:val="0"/>
+          <w:lang w:val="nl-NL"/>
+        </w:rPr>
+        <w:t xml:space="preserve">ı </w:t>
+      </w:r>
+      <w:r>
+        <w:rPr>
+          <w:sz w:val="22"/>
+          <w:szCs w:val="22"/>
+          <w:rtl w:val="0"/>
+          <w:lang w:val="nl-NL"/>
+        </w:rPr>
+        <w:t>se</w:t>
+      </w:r>
+      <w:r>
+        <w:rPr>
+          <w:sz w:val="22"/>
+          <w:szCs w:val="22"/>
+          <w:rtl w:val="0"/>
+          <w:lang w:val="nl-NL"/>
+        </w:rPr>
+        <w:t>ç</w:t>
+      </w:r>
+      <w:r>
+        <w:rPr>
+          <w:sz w:val="22"/>
+          <w:szCs w:val="22"/>
+          <w:rtl w:val="0"/>
+          <w:lang w:val="nl-NL"/>
+        </w:rPr>
+        <w:t>me</w:t>
       </w:r>
     </w:p>
     <w:p>
       <w:pPr>
-        <w:pStyle w:val="Body"/>
+        <w:pStyle w:val="Body A"/>
         <w:rPr>
           <w:sz w:val="22"/>
           <w:szCs w:val="22"/>
@@ -347,7 +2064,7 @@
     </w:p>
     <w:p>
       <w:pPr>
-        <w:pStyle w:val="Body"/>
+        <w:pStyle w:val="Body A"/>
         <w:rPr>
           <w:sz w:val="22"/>
           <w:szCs w:val="22"/>
@@ -355,24 +2072,144 @@
       </w:pPr>
       <w:r>
         <w:rPr>
-          <w:b/>
-          <w:bCs/>
-          <w:sz w:val="22"/>
-          <w:szCs w:val="22"/>
-        </w:rPr>
-        <w:t xml:space="preserve">Akış: </w:t>
-      </w:r>
-      <w:r>
-        <w:rPr>
-          <w:sz w:val="22"/>
-          <w:szCs w:val="22"/>
-        </w:rPr>
-        <w:t>düzenli ve artan zorlukta gelen vampir atakları, base geliştirme ve ilerki seviyelerde raide gitme vampirleri zayıflatma ve nihayetinde vampirlerle kan ile anlaşma veya k</w:t>
-      </w:r>
-      <w:r>
-        <w:rPr>
-          <w:sz w:val="22"/>
-          <w:szCs w:val="22"/>
+          <w:rFonts w:ascii="Aptos" w:cs="Aptos" w:hAnsi="Aptos" w:eastAsia="Aptos"/>
+          <w:b w:val="1"/>
+          <w:bCs w:val="1"/>
+          <w:sz w:val="22"/>
+          <w:szCs w:val="22"/>
+          <w:rtl w:val="0"/>
+          <w:lang w:val="nl-NL"/>
+        </w:rPr>
+        <w:t>Ak</w:t>
+      </w:r>
+      <w:r>
+        <w:rPr>
+          <w:rFonts w:ascii="Aptos" w:cs="Aptos" w:hAnsi="Aptos" w:eastAsia="Aptos"/>
+          <w:b w:val="1"/>
+          <w:bCs w:val="1"/>
+          <w:sz w:val="22"/>
+          <w:szCs w:val="22"/>
+          <w:rtl w:val="0"/>
+          <w:lang w:val="nl-NL"/>
+        </w:rPr>
+        <w:t>ış</w:t>
+      </w:r>
+      <w:r>
+        <w:rPr>
+          <w:rFonts w:ascii="Aptos" w:cs="Aptos" w:hAnsi="Aptos" w:eastAsia="Aptos"/>
+          <w:b w:val="1"/>
+          <w:bCs w:val="1"/>
+          <w:sz w:val="22"/>
+          <w:szCs w:val="22"/>
+          <w:rtl w:val="0"/>
+          <w:lang w:val="nl-NL"/>
+        </w:rPr>
+        <w:t xml:space="preserve">: </w:t>
+      </w:r>
+      <w:r>
+        <w:rPr>
+          <w:sz w:val="22"/>
+          <w:szCs w:val="22"/>
+          <w:rtl w:val="0"/>
+          <w:lang w:val="nl-NL"/>
+        </w:rPr>
+        <w:t>d</w:t>
+      </w:r>
+      <w:r>
+        <w:rPr>
+          <w:sz w:val="22"/>
+          <w:szCs w:val="22"/>
+          <w:rtl w:val="0"/>
+          <w:lang w:val="nl-NL"/>
+        </w:rPr>
+        <w:t>ü</w:t>
+      </w:r>
+      <w:r>
+        <w:rPr>
+          <w:sz w:val="22"/>
+          <w:szCs w:val="22"/>
+          <w:rtl w:val="0"/>
+          <w:lang w:val="nl-NL"/>
+        </w:rPr>
+        <w:t>zenli ve artan zorlukta gelen vampir ataklar</w:t>
+      </w:r>
+      <w:r>
+        <w:rPr>
+          <w:sz w:val="22"/>
+          <w:szCs w:val="22"/>
+          <w:rtl w:val="0"/>
+          <w:lang w:val="nl-NL"/>
+        </w:rPr>
+        <w:t>ı</w:t>
+      </w:r>
+      <w:r>
+        <w:rPr>
+          <w:sz w:val="22"/>
+          <w:szCs w:val="22"/>
+          <w:rtl w:val="0"/>
+          <w:lang w:val="nl-NL"/>
+        </w:rPr>
+        <w:t>, base geli</w:t>
+      </w:r>
+      <w:r>
+        <w:rPr>
+          <w:sz w:val="22"/>
+          <w:szCs w:val="22"/>
+          <w:rtl w:val="0"/>
+          <w:lang w:val="nl-NL"/>
+        </w:rPr>
+        <w:t>ş</w:t>
+      </w:r>
+      <w:r>
+        <w:rPr>
+          <w:sz w:val="22"/>
+          <w:szCs w:val="22"/>
+          <w:rtl w:val="0"/>
+          <w:lang w:val="nl-NL"/>
+        </w:rPr>
+        <w:t>tirme ve ilerki seviyelerde raide gitme vampirleri zay</w:t>
+      </w:r>
+      <w:r>
+        <w:rPr>
+          <w:sz w:val="22"/>
+          <w:szCs w:val="22"/>
+          <w:rtl w:val="0"/>
+          <w:lang w:val="nl-NL"/>
+        </w:rPr>
+        <w:t>ı</w:t>
+      </w:r>
+      <w:r>
+        <w:rPr>
+          <w:sz w:val="22"/>
+          <w:szCs w:val="22"/>
+          <w:rtl w:val="0"/>
+          <w:lang w:val="nl-NL"/>
+        </w:rPr>
+        <w:t>flatma ve nihayetinde vampirlerle kan ile anla</w:t>
+      </w:r>
+      <w:r>
+        <w:rPr>
+          <w:sz w:val="22"/>
+          <w:szCs w:val="22"/>
+          <w:rtl w:val="0"/>
+          <w:lang w:val="nl-NL"/>
+        </w:rPr>
+        <w:t>ş</w:t>
+      </w:r>
+      <w:r>
+        <w:rPr>
+          <w:sz w:val="22"/>
+          <w:szCs w:val="22"/>
+          <w:rtl w:val="0"/>
+          <w:lang w:val="nl-NL"/>
+        </w:rPr>
+        <w:t>ma veya k</w:t>
+      </w:r>
+      <w:r>
+        <w:rPr>
+          <w:sz w:val="22"/>
+          <w:szCs w:val="22"/>
+          <w:rtl w:val="0"/>
           <w:lang w:val="sv-SE"/>
         </w:rPr>
         <w:t>ö</w:t>
@@ -381,33 +2218,133 @@
         <w:rPr>
           <w:sz w:val="22"/>
           <w:szCs w:val="22"/>
-        </w:rPr>
-        <w:t>klerini kurutma(papaya diz çöktürme)</w:t>
+          <w:rtl w:val="0"/>
+          <w:lang w:val="nl-NL"/>
+        </w:rPr>
+        <w:t xml:space="preserve">klerini kurutma(papaya diz </w:t>
+      </w:r>
+      <w:r>
+        <w:rPr>
+          <w:sz w:val="22"/>
+          <w:szCs w:val="22"/>
+          <w:rtl w:val="0"/>
+          <w:lang w:val="nl-NL"/>
+        </w:rPr>
+        <w:t>çö</w:t>
+      </w:r>
+      <w:r>
+        <w:rPr>
+          <w:sz w:val="22"/>
+          <w:szCs w:val="22"/>
+          <w:rtl w:val="0"/>
+          <w:lang w:val="nl-NL"/>
+        </w:rPr>
+        <w:t>kt</w:t>
+      </w:r>
+      <w:r>
+        <w:rPr>
+          <w:sz w:val="22"/>
+          <w:szCs w:val="22"/>
+          <w:rtl w:val="0"/>
+          <w:lang w:val="nl-NL"/>
+        </w:rPr>
+        <w:t>ü</w:t>
+      </w:r>
+      <w:r>
+        <w:rPr>
+          <w:sz w:val="22"/>
+          <w:szCs w:val="22"/>
+          <w:rtl w:val="0"/>
+          <w:lang w:val="nl-NL"/>
+        </w:rPr>
+        <w:t>rme)</w:t>
       </w:r>
     </w:p>
     <w:p>
       <w:pPr>
-        <w:pStyle w:val="Body"/>
-        <w:rPr>
-          <w:b/>
-          <w:bCs/>
+        <w:pStyle w:val="Body A"/>
+        <w:rPr>
+          <w:rFonts w:ascii="Aptos" w:cs="Aptos" w:hAnsi="Aptos" w:eastAsia="Aptos"/>
+          <w:b w:val="1"/>
+          <w:bCs w:val="1"/>
           <w:sz w:val="22"/>
           <w:szCs w:val="22"/>
         </w:rPr>
       </w:pPr>
       <w:r>
         <w:rPr>
-          <w:b/>
-          <w:bCs/>
-          <w:sz w:val="22"/>
-          <w:szCs w:val="22"/>
-        </w:rPr>
-        <w:t>Tasarım: -  32bit</w:t>
+          <w:rFonts w:ascii="Aptos" w:cs="Aptos" w:hAnsi="Aptos" w:eastAsia="Aptos"/>
+          <w:b w:val="1"/>
+          <w:bCs w:val="1"/>
+          <w:sz w:val="22"/>
+          <w:szCs w:val="22"/>
+          <w:rtl w:val="0"/>
+          <w:lang w:val="nl-NL"/>
+        </w:rPr>
+        <w:t>Tasar</w:t>
+      </w:r>
+      <w:r>
+        <w:rPr>
+          <w:rFonts w:ascii="Aptos" w:cs="Aptos" w:hAnsi="Aptos" w:eastAsia="Aptos"/>
+          <w:b w:val="1"/>
+          <w:bCs w:val="1"/>
+          <w:sz w:val="22"/>
+          <w:szCs w:val="22"/>
+          <w:rtl w:val="0"/>
+          <w:lang w:val="nl-NL"/>
+        </w:rPr>
+        <w:t>ı</w:t>
+      </w:r>
+      <w:r>
+        <w:rPr>
+          <w:rFonts w:ascii="Aptos" w:cs="Aptos" w:hAnsi="Aptos" w:eastAsia="Aptos"/>
+          <w:b w:val="1"/>
+          <w:bCs w:val="1"/>
+          <w:sz w:val="22"/>
+          <w:szCs w:val="22"/>
+          <w:rtl w:val="0"/>
+          <w:lang w:val="nl-NL"/>
+        </w:rPr>
+        <w:t xml:space="preserve">m: -  </w:t>
+      </w:r>
+      <w:r>
+        <w:rPr>
+          <w:rFonts w:ascii="Aptos" w:cs="Aptos" w:hAnsi="Aptos" w:eastAsia="Aptos"/>
+          <w:b w:val="1"/>
+          <w:bCs w:val="1"/>
+          <w:sz w:val="22"/>
+          <w:szCs w:val="22"/>
+          <w:rtl w:val="0"/>
+        </w:rPr>
+        <w:t>16</w:t>
+      </w:r>
+      <w:r>
+        <w:rPr>
+          <w:rFonts w:ascii="Aptos" w:cs="Aptos" w:hAnsi="Aptos" w:eastAsia="Aptos"/>
+          <w:b w:val="1"/>
+          <w:bCs w:val="1"/>
+          <w:sz w:val="22"/>
+          <w:szCs w:val="22"/>
+          <w:rtl w:val="0"/>
+          <w:lang w:val="nl-NL"/>
+        </w:rPr>
+        <w:t>bit</w:t>
+      </w:r>
+      <w:r>
+        <w:rPr>
+          <w:rFonts w:ascii="Aptos" w:cs="Aptos" w:hAnsi="Aptos" w:eastAsia="Aptos"/>
+          <w:b w:val="1"/>
+          <w:bCs w:val="1"/>
+          <w:sz w:val="22"/>
+          <w:szCs w:val="22"/>
+          <w:rtl w:val="0"/>
+        </w:rPr>
+        <w:t xml:space="preserve"> -&gt; 32bit(opsiyonel)</w:t>
       </w:r>
     </w:p>
     <w:p>
       <w:pPr>
-        <w:pStyle w:val="Body"/>
+        <w:pStyle w:val="Body A"/>
         <w:rPr>
           <w:sz w:val="22"/>
           <w:szCs w:val="22"/>
@@ -415,17 +2352,45 @@
       </w:pPr>
       <w:r>
         <w:rPr>
-          <w:b/>
-          <w:bCs/>
-          <w:sz w:val="22"/>
-          <w:szCs w:val="22"/>
-        </w:rPr>
-        <w:t xml:space="preserve">Müzik: </w:t>
-      </w:r>
-      <w:r>
-        <w:rPr>
-          <w:sz w:val="22"/>
-          <w:szCs w:val="22"/>
+          <w:rFonts w:ascii="Aptos" w:cs="Aptos" w:hAnsi="Aptos" w:eastAsia="Aptos"/>
+          <w:b w:val="1"/>
+          <w:bCs w:val="1"/>
+          <w:sz w:val="22"/>
+          <w:szCs w:val="22"/>
+          <w:rtl w:val="0"/>
+          <w:lang w:val="nl-NL"/>
+        </w:rPr>
+        <w:t>M</w:t>
+      </w:r>
+      <w:r>
+        <w:rPr>
+          <w:rFonts w:ascii="Aptos" w:cs="Aptos" w:hAnsi="Aptos" w:eastAsia="Aptos"/>
+          <w:b w:val="1"/>
+          <w:bCs w:val="1"/>
+          <w:sz w:val="22"/>
+          <w:szCs w:val="22"/>
+          <w:rtl w:val="0"/>
+          <w:lang w:val="nl-NL"/>
+        </w:rPr>
+        <w:t>ü</w:t>
+      </w:r>
+      <w:r>
+        <w:rPr>
+          <w:rFonts w:ascii="Aptos" w:cs="Aptos" w:hAnsi="Aptos" w:eastAsia="Aptos"/>
+          <w:b w:val="1"/>
+          <w:bCs w:val="1"/>
+          <w:sz w:val="22"/>
+          <w:szCs w:val="22"/>
+          <w:rtl w:val="0"/>
+          <w:lang w:val="nl-NL"/>
+        </w:rPr>
+        <w:t xml:space="preserve">zik: </w:t>
+      </w:r>
+      <w:r>
+        <w:rPr>
+          <w:sz w:val="22"/>
+          <w:szCs w:val="22"/>
+          <w:rtl w:val="0"/>
           <w:lang w:val="en-US"/>
         </w:rPr>
         <w:t>chillbase , attackbase , attack_raid , dialogue</w:t>
@@ -433,7 +2398,7 @@
     </w:p>
     <w:p>
       <w:pPr>
-        <w:pStyle w:val="Body"/>
+        <w:pStyle w:val="Body A"/>
         <w:rPr>
           <w:sz w:val="22"/>
           <w:szCs w:val="22"/>
@@ -442,7 +2407,7 @@
     </w:p>
     <w:p>
       <w:pPr>
-        <w:pStyle w:val="Body"/>
+        <w:pStyle w:val="Body A"/>
         <w:rPr>
           <w:sz w:val="22"/>
           <w:szCs w:val="22"/>
@@ -450,24 +2415,31 @@
       </w:pPr>
       <w:r>
         <w:rPr>
-          <w:b/>
-          <w:bCs/>
-          <w:sz w:val="22"/>
-          <w:szCs w:val="22"/>
+          <w:rFonts w:ascii="Aptos" w:cs="Aptos" w:hAnsi="Aptos" w:eastAsia="Aptos"/>
+          <w:b w:val="1"/>
+          <w:bCs w:val="1"/>
+          <w:sz w:val="22"/>
+          <w:szCs w:val="22"/>
+          <w:rtl w:val="0"/>
+          <w:lang w:val="nl-NL"/>
         </w:rPr>
         <w:t>Sorunlar:</w:t>
       </w:r>
       <w:r>
         <w:rPr>
-          <w:sz w:val="22"/>
-          <w:szCs w:val="22"/>
-        </w:rPr>
-        <w:t xml:space="preserve"> Dash fixlenecek</w:t>
+          <w:rFonts w:ascii="Aptos" w:cs="Aptos" w:hAnsi="Aptos" w:eastAsia="Aptos"/>
+          <w:b w:val="1"/>
+          <w:bCs w:val="1"/>
+          <w:sz w:val="22"/>
+          <w:szCs w:val="22"/>
+          <w:rtl w:val="0"/>
+        </w:rPr>
+        <w:t xml:space="preserve"> ASEPRITE</w:t>
       </w:r>
     </w:p>
     <w:p>
       <w:pPr>
-        <w:pStyle w:val="Body"/>
+        <w:pStyle w:val="Body A"/>
         <w:rPr>
           <w:sz w:val="22"/>
           <w:szCs w:val="22"/>
@@ -476,7 +2448,7 @@
     </w:p>
     <w:p>
       <w:pPr>
-        <w:pStyle w:val="Body"/>
+        <w:pStyle w:val="Body A"/>
         <w:rPr>
           <w:sz w:val="22"/>
           <w:szCs w:val="22"/>
@@ -486,14 +2458,15 @@
         <w:rPr>
           <w:sz w:val="22"/>
           <w:szCs w:val="22"/>
-        </w:rPr>
-        <w:lastRenderedPageBreak/>
+          <w:rtl w:val="0"/>
+          <w:lang w:val="nl-NL"/>
+        </w:rPr>
         <w:t>Dev:</w:t>
       </w:r>
     </w:p>
     <w:p>
       <w:pPr>
-        <w:pStyle w:val="Body"/>
+        <w:pStyle w:val="Body A"/>
         <w:rPr>
           <w:sz w:val="22"/>
           <w:szCs w:val="22"/>
@@ -503,6 +2476,7 @@
         <w:rPr>
           <w:sz w:val="22"/>
           <w:szCs w:val="22"/>
+          <w:rtl w:val="0"/>
         </w:rPr>
         <w:tab/>
         <w:t>Oyunu 2.5d yapma</w:t>
@@ -510,102 +2484,186 @@
     </w:p>
     <w:p>
       <w:pPr>
-        <w:pStyle w:val="Body"/>
-        <w:rPr>
-          <w:sz w:val="22"/>
-          <w:szCs w:val="22"/>
-        </w:rPr>
+        <w:pStyle w:val="Body A"/>
       </w:pPr>
       <w:r>
         <w:rPr>
           <w:sz w:val="22"/>
           <w:szCs w:val="22"/>
+          <w:rtl w:val="0"/>
         </w:rPr>
         <w:tab/>
-        <w:t>Can barını kanlı animasyon ve kızaran ekrana çevirme</w:t>
+        <w:t>Can bar</w:t>
+      </w:r>
+      <w:r>
+        <w:rPr>
+          <w:sz w:val="22"/>
+          <w:szCs w:val="22"/>
+          <w:rtl w:val="0"/>
+          <w:lang w:val="nl-NL"/>
+        </w:rPr>
+        <w:t>ı</w:t>
+      </w:r>
+      <w:r>
+        <w:rPr>
+          <w:sz w:val="22"/>
+          <w:szCs w:val="22"/>
+          <w:rtl w:val="0"/>
+          <w:lang w:val="nl-NL"/>
+        </w:rPr>
+        <w:t>n</w:t>
+      </w:r>
+      <w:r>
+        <w:rPr>
+          <w:sz w:val="22"/>
+          <w:szCs w:val="22"/>
+          <w:rtl w:val="0"/>
+          <w:lang w:val="nl-NL"/>
+        </w:rPr>
+        <w:t xml:space="preserve">ı </w:t>
+      </w:r>
+      <w:r>
+        <w:rPr>
+          <w:sz w:val="22"/>
+          <w:szCs w:val="22"/>
+          <w:rtl w:val="0"/>
+          <w:lang w:val="nl-NL"/>
+        </w:rPr>
+        <w:t>kanl</w:t>
+      </w:r>
+      <w:r>
+        <w:rPr>
+          <w:sz w:val="22"/>
+          <w:szCs w:val="22"/>
+          <w:rtl w:val="0"/>
+          <w:lang w:val="nl-NL"/>
+        </w:rPr>
+        <w:t xml:space="preserve">ı </w:t>
+      </w:r>
+      <w:r>
+        <w:rPr>
+          <w:sz w:val="22"/>
+          <w:szCs w:val="22"/>
+          <w:rtl w:val="0"/>
+          <w:lang w:val="nl-NL"/>
+        </w:rPr>
+        <w:t>animasyon ve k</w:t>
+      </w:r>
+      <w:r>
+        <w:rPr>
+          <w:sz w:val="22"/>
+          <w:szCs w:val="22"/>
+          <w:rtl w:val="0"/>
+          <w:lang w:val="nl-NL"/>
+        </w:rPr>
+        <w:t>ı</w:t>
+      </w:r>
+      <w:r>
+        <w:rPr>
+          <w:sz w:val="22"/>
+          <w:szCs w:val="22"/>
+          <w:rtl w:val="0"/>
+          <w:lang w:val="nl-NL"/>
+        </w:rPr>
+        <w:t xml:space="preserve">zaran ekrana </w:t>
+      </w:r>
+      <w:r>
+        <w:rPr>
+          <w:sz w:val="22"/>
+          <w:szCs w:val="22"/>
+          <w:rtl w:val="0"/>
+          <w:lang w:val="nl-NL"/>
+        </w:rPr>
+        <w:t>ç</w:t>
+      </w:r>
+      <w:r>
+        <w:rPr>
+          <w:sz w:val="22"/>
+          <w:szCs w:val="22"/>
+          <w:rtl w:val="0"/>
+          <w:lang w:val="nl-NL"/>
+        </w:rPr>
+        <w:t>evirme</w:t>
       </w:r>
     </w:p>
     <w:sectPr>
-      <w:headerReference w:type="default" r:id="rId6"/>
-      <w:footerReference w:type="default" r:id="rId7"/>
-      <w:pgSz w:w="11900" w:h="16840"/>
-      <w:pgMar w:top="1417" w:right="1417" w:bottom="1417" w:left="1417" w:header="708" w:footer="708" w:gutter="0"/>
-      <w:cols w:space="720"/>
+      <w:headerReference w:type="default" r:id="rId4"/>
+      <w:footerReference w:type="default" r:id="rId5"/>
+      <w:pgSz w:w="11900" w:h="16840" w:orient="portrait"/>
+      <w:pgMar w:top="1417" w:right="1417" w:bottom="1417" w:left="1417" w:header="708" w:footer="708"/>
+      <w:bidi w:val="0"/>
     </w:sectPr>
   </w:body>
 </w:document>
 </file>
 
-<file path=word/endnotes.xml><?xml version="1.0" encoding="utf-8"?>
-<w:endnotes xmlns:wpc="http://schemas.microsoft.com/office/word/2010/wordprocessingCanvas" xmlns:cx="http://schemas.microsoft.com/office/drawing/2014/chartex" xmlns:cx1="http://schemas.microsoft.com/office/drawing/2015/9/8/chartex" xmlns:cx2="http://schemas.microsoft.com/office/drawing/2015/10/21/chartex" xmlns:cx3="http://schemas.microsoft.com/office/drawing/2016/5/9/chartex" xmlns:cx4="http://schemas.microsoft.com/office/drawing/2016/5/10/chartex" xmlns:cx5="http://schemas.microsoft.com/office/drawing/2016/5/11/chartex" xmlns:cx6="http://schemas.microsoft.com/office/drawing/2016/5/12/chartex" xmlns:cx7="http://schemas.microsoft.com/office/drawing/2016/5/13/chartex" xmlns:cx8="http://schemas.microsoft.com/office/drawing/2016/5/14/chartex" xmlns:mc="http://schemas.openxmlformats.org/markup-compatibility/2006" xmlns:aink="http://schemas.microsoft.com/office/drawing/2016/ink" xmlns:am3d="http://schemas.microsoft.com/office/drawing/2017/model3d" xmlns:o="urn:schemas-microsoft-com:office:office" xmlns:oel="http://schemas.microsoft.com/office/2019/extlst" xmlns:r="http://schemas.openxmlformats.org/officeDocument/2006/relationships" xmlns:m="http://schemas.openxmlformats.org/officeDocument/2006/math" xmlns:v="urn:schemas-microsoft-com:vml" xmlns:wp14="http://schemas.microsoft.com/office/word/2010/wordprocessingDrawing" xmlns:wp="http://schemas.openxmlformats.org/drawingml/2006/wordprocessingDrawing" xmlns:w10="urn:schemas-microsoft-com:office:word" xmlns:w="http://schemas.openxmlformats.org/wordprocessingml/2006/main" xmlns:w14="http://schemas.microsoft.com/office/word/2010/wordml" xmlns:w15="http://schemas.microsoft.com/office/word/2012/wordml" xmlns:w16cex="http://schemas.microsoft.com/office/word/2018/wordml/cex" xmlns:w16cid="http://schemas.microsoft.com/office/word/2016/wordml/cid" xmlns:w16="http://schemas.microsoft.com/office/word/2018/wordml" xmlns:w16du="http://schemas.microsoft.com/office/word/2023/wordml/word16du" xmlns:w16sdtdh="http://schemas.microsoft.com/office/word/2020/wordml/sdtdatahash" xmlns:w16se="http://schemas.microsoft.com/office/word/2015/wordml/symex" xmlns:wpg="http://schemas.microsoft.com/office/word/2010/wordprocessingGroup" xmlns:wpi="http://schemas.microsoft.com/office/word/2010/wordprocessingInk" xmlns:wne="http://schemas.microsoft.com/office/word/2006/wordml" xmlns:wps="http://schemas.microsoft.com/office/word/2010/wordprocessingShape" mc:Ignorable="w14 w15 w16se w16cid w16 w16cex w16sdtdh w16du wp14">
-  <w:endnote w:type="separator" w:id="-1">
-    <w:p>
-      <w:r>
-        <w:separator/>
-      </w:r>
-    </w:p>
-  </w:endnote>
-  <w:endnote w:type="continuationSeparator" w:id="0">
-    <w:p>
-      <w:r>
-        <w:continuationSeparator/>
-      </w:r>
-    </w:p>
-  </w:endnote>
-</w:endnotes>
-</file>
-
 <file path=word/footer1.xml><?xml version="1.0" encoding="utf-8"?>
-<w:ftr xmlns:wpc="http://schemas.microsoft.com/office/word/2010/wordprocessingCanvas" xmlns:cx="http://schemas.microsoft.com/office/drawing/2014/chartex" xmlns:cx1="http://schemas.microsoft.com/office/drawing/2015/9/8/chartex" xmlns:cx2="http://schemas.microsoft.com/office/drawing/2015/10/21/chartex" xmlns:cx3="http://schemas.microsoft.com/office/drawing/2016/5/9/chartex" xmlns:cx4="http://schemas.microsoft.com/office/drawing/2016/5/10/chartex" xmlns:cx5="http://schemas.microsoft.com/office/drawing/2016/5/11/chartex" xmlns:cx6="http://schemas.microsoft.com/office/drawing/2016/5/12/chartex" xmlns:cx7="http://schemas.microsoft.com/office/drawing/2016/5/13/chartex" xmlns:cx8="http://schemas.microsoft.com/office/drawing/2016/5/14/chartex" xmlns:mc="http://schemas.openxmlformats.org/markup-compatibility/2006" xmlns:aink="http://schemas.microsoft.com/office/drawing/2016/ink" xmlns:am3d="http://schemas.microsoft.com/office/drawing/2017/model3d" xmlns:o="urn:schemas-microsoft-com:office:office" xmlns:oel="http://schemas.microsoft.com/office/2019/extlst" xmlns:r="http://schemas.openxmlformats.org/officeDocument/2006/relationships" xmlns:m="http://schemas.openxmlformats.org/officeDocument/2006/math" xmlns:v="urn:schemas-microsoft-com:vml" xmlns:wp14="http://schemas.microsoft.com/office/word/2010/wordprocessingDrawing" xmlns:wp="http://schemas.openxmlformats.org/drawingml/2006/wordprocessingDrawing" xmlns:w10="urn:schemas-microsoft-com:office:word" xmlns:w="http://schemas.openxmlformats.org/wordprocessingml/2006/main" xmlns:w14="http://schemas.microsoft.com/office/word/2010/wordml" xmlns:w15="http://schemas.microsoft.com/office/word/2012/wordml" xmlns:w16cex="http://schemas.microsoft.com/office/word/2018/wordml/cex" xmlns:w16cid="http://schemas.microsoft.com/office/word/2016/wordml/cid" xmlns:w16="http://schemas.microsoft.com/office/word/2018/wordml" xmlns:w16du="http://schemas.microsoft.com/office/word/2023/wordml/word16du" xmlns:w16sdtdh="http://schemas.microsoft.com/office/word/2020/wordml/sdtdatahash" xmlns:w16se="http://schemas.microsoft.com/office/word/2015/wordml/symex" xmlns:wpg="http://schemas.microsoft.com/office/word/2010/wordprocessingGroup" xmlns:wpi="http://schemas.microsoft.com/office/word/2010/wordprocessingInk" xmlns:wne="http://schemas.microsoft.com/office/word/2006/wordml" xmlns:wps="http://schemas.microsoft.com/office/word/2010/wordprocessingShape" mc:Ignorable="w14 w15 w16se w16cid w16 w16cex w16sdtdh w16du wp14">
+<w:ftr xmlns:r="http://schemas.openxmlformats.org/officeDocument/2006/relationships" xmlns:wp="http://schemas.openxmlformats.org/drawingml/2006/wordprocessingDrawing" xmlns:w="http://schemas.openxmlformats.org/wordprocessingml/2006/main" xmlns:w10="urn:schemas-microsoft-com:office:word" xmlns:w14="http://schemas.microsoft.com/office/word/2010/wordml" xmlns:wps="http://schemas.microsoft.com/office/word/2010/wordprocessingShape" xmlns:wpg="http://schemas.microsoft.com/office/word/2010/wordprocessingGroup" xmlns:mc="http://schemas.openxmlformats.org/markup-compatibility/2006" xmlns:v="urn:schemas-microsoft-com:vml" xmlns:o="urn:schemas-microsoft-com:office:office" xmlns:m="http://schemas.openxmlformats.org/officeDocument/2006/math" mc:Ignorable="w14">
   <w:p>
     <w:pPr>
-      <w:pStyle w:val="HeaderFooter"/>
+      <w:pStyle w:val="Header &amp; Footer"/>
+      <w:bidi w:val="0"/>
     </w:pPr>
+    <w:r/>
   </w:p>
 </w:ftr>
 </file>
 
-<file path=word/footnotes.xml><?xml version="1.0" encoding="utf-8"?>
-<w:footnotes xmlns:wpc="http://schemas.microsoft.com/office/word/2010/wordprocessingCanvas" xmlns:cx="http://schemas.microsoft.com/office/drawing/2014/chartex" xmlns:cx1="http://schemas.microsoft.com/office/drawing/2015/9/8/chartex" xmlns:cx2="http://schemas.microsoft.com/office/drawing/2015/10/21/chartex" xmlns:cx3="http://schemas.microsoft.com/office/drawing/2016/5/9/chartex" xmlns:cx4="http://schemas.microsoft.com/office/drawing/2016/5/10/chartex" xmlns:cx5="http://schemas.microsoft.com/office/drawing/2016/5/11/chartex" xmlns:cx6="http://schemas.microsoft.com/office/drawing/2016/5/12/chartex" xmlns:cx7="http://schemas.microsoft.com/office/drawing/2016/5/13/chartex" xmlns:cx8="http://schemas.microsoft.com/office/drawing/2016/5/14/chartex" xmlns:mc="http://schemas.openxmlformats.org/markup-compatibility/2006" xmlns:aink="http://schemas.microsoft.com/office/drawing/2016/ink" xmlns:am3d="http://schemas.microsoft.com/office/drawing/2017/model3d" xmlns:o="urn:schemas-microsoft-com:office:office" xmlns:oel="http://schemas.microsoft.com/office/2019/extlst" xmlns:r="http://schemas.openxmlformats.org/officeDocument/2006/relationships" xmlns:m="http://schemas.openxmlformats.org/officeDocument/2006/math" xmlns:v="urn:schemas-microsoft-com:vml" xmlns:wp14="http://schemas.microsoft.com/office/word/2010/wordprocessingDrawing" xmlns:wp="http://schemas.openxmlformats.org/drawingml/2006/wordprocessingDrawing" xmlns:w10="urn:schemas-microsoft-com:office:word" xmlns:w="http://schemas.openxmlformats.org/wordprocessingml/2006/main" xmlns:w14="http://schemas.microsoft.com/office/word/2010/wordml" xmlns:w15="http://schemas.microsoft.com/office/word/2012/wordml" xmlns:w16cex="http://schemas.microsoft.com/office/word/2018/wordml/cex" xmlns:w16cid="http://schemas.microsoft.com/office/word/2016/wordml/cid" xmlns:w16="http://schemas.microsoft.com/office/word/2018/wordml" xmlns:w16du="http://schemas.microsoft.com/office/word/2023/wordml/word16du" xmlns:w16sdtdh="http://schemas.microsoft.com/office/word/2020/wordml/sdtdatahash" xmlns:w16se="http://schemas.microsoft.com/office/word/2015/wordml/symex" xmlns:wpg="http://schemas.microsoft.com/office/word/2010/wordprocessingGroup" xmlns:wpi="http://schemas.microsoft.com/office/word/2010/wordprocessingInk" xmlns:wne="http://schemas.microsoft.com/office/word/2006/wordml" xmlns:wps="http://schemas.microsoft.com/office/word/2010/wordprocessingShape" mc:Ignorable="w14 w15 w16se w16cid w16 w16cex w16sdtdh w16du wp14">
-  <w:footnote w:type="separator" w:id="-1">
-    <w:p>
-      <w:r>
-        <w:separator/>
-      </w:r>
-    </w:p>
-  </w:footnote>
-  <w:footnote w:type="continuationSeparator" w:id="0">
-    <w:p>
-      <w:r>
-        <w:continuationSeparator/>
-      </w:r>
-    </w:p>
-  </w:footnote>
-</w:footnotes>
-</file>
-
 <file path=word/header1.xml><?xml version="1.0" encoding="utf-8"?>
-<w:hdr xmlns:wpc="http://schemas.microsoft.com/office/word/2010/wordprocessingCanvas" xmlns:cx="http://schemas.microsoft.com/office/drawing/2014/chartex" xmlns:cx1="http://schemas.microsoft.com/office/drawing/2015/9/8/chartex" xmlns:cx2="http://schemas.microsoft.com/office/drawing/2015/10/21/chartex" xmlns:cx3="http://schemas.microsoft.com/office/drawing/2016/5/9/chartex" xmlns:cx4="http://schemas.microsoft.com/office/drawing/2016/5/10/chartex" xmlns:cx5="http://schemas.microsoft.com/office/drawing/2016/5/11/chartex" xmlns:cx6="http://schemas.microsoft.com/office/drawing/2016/5/12/chartex" xmlns:cx7="http://schemas.microsoft.com/office/drawing/2016/5/13/chartex" xmlns:cx8="http://schemas.microsoft.com/office/drawing/2016/5/14/chartex" xmlns:mc="http://schemas.openxmlformats.org/markup-compatibility/2006" xmlns:aink="http://schemas.microsoft.com/office/drawing/2016/ink" xmlns:am3d="http://schemas.microsoft.com/office/drawing/2017/model3d" xmlns:o="urn:schemas-microsoft-com:office:office" xmlns:oel="http://schemas.microsoft.com/office/2019/extlst" xmlns:r="http://schemas.openxmlformats.org/officeDocument/2006/relationships" xmlns:m="http://schemas.openxmlformats.org/officeDocument/2006/math" xmlns:v="urn:schemas-microsoft-com:vml" xmlns:wp14="http://schemas.microsoft.com/office/word/2010/wordprocessingDrawing" xmlns:wp="http://schemas.openxmlformats.org/drawingml/2006/wordprocessingDrawing" xmlns:w10="urn:schemas-microsoft-com:office:word" xmlns:w="http://schemas.openxmlformats.org/wordprocessingml/2006/main" xmlns:w14="http://schemas.microsoft.com/office/word/2010/wordml" xmlns:w15="http://schemas.microsoft.com/office/word/2012/wordml" xmlns:w16cex="http://schemas.microsoft.com/office/word/2018/wordml/cex" xmlns:w16cid="http://schemas.microsoft.com/office/word/2016/wordml/cid" xmlns:w16="http://schemas.microsoft.com/office/word/2018/wordml" xmlns:w16du="http://schemas.microsoft.com/office/word/2023/wordml/word16du" xmlns:w16sdtdh="http://schemas.microsoft.com/office/word/2020/wordml/sdtdatahash" xmlns:w16se="http://schemas.microsoft.com/office/word/2015/wordml/symex" xmlns:wpg="http://schemas.microsoft.com/office/word/2010/wordprocessingGroup" xmlns:wpi="http://schemas.microsoft.com/office/word/2010/wordprocessingInk" xmlns:wne="http://schemas.microsoft.com/office/word/2006/wordml" xmlns:wps="http://schemas.microsoft.com/office/word/2010/wordprocessingShape" mc:Ignorable="w14 w15 w16se w16cid w16 w16cex w16sdtdh w16du wp14">
+<w:hdr xmlns:r="http://schemas.openxmlformats.org/officeDocument/2006/relationships" xmlns:wp="http://schemas.openxmlformats.org/drawingml/2006/wordprocessingDrawing" xmlns:w="http://schemas.openxmlformats.org/wordprocessingml/2006/main" xmlns:w10="urn:schemas-microsoft-com:office:word" xmlns:w14="http://schemas.microsoft.com/office/word/2010/wordml" xmlns:wps="http://schemas.microsoft.com/office/word/2010/wordprocessingShape" xmlns:wpg="http://schemas.microsoft.com/office/word/2010/wordprocessingGroup" xmlns:mc="http://schemas.openxmlformats.org/markup-compatibility/2006" xmlns:v="urn:schemas-microsoft-com:vml" xmlns:o="urn:schemas-microsoft-com:office:office" xmlns:m="http://schemas.openxmlformats.org/officeDocument/2006/math" mc:Ignorable="w14">
   <w:p>
     <w:pPr>
-      <w:pStyle w:val="HeaderFooter"/>
+      <w:pStyle w:val="Header &amp; Footer"/>
+      <w:bidi w:val="0"/>
     </w:pPr>
+    <w:r/>
   </w:p>
 </w:hdr>
 </file>
 
 <file path=word/styles.xml><?xml version="1.0" encoding="utf-8"?>
-<w:styles xmlns:mc="http://schemas.openxmlformats.org/markup-compatibility/2006" xmlns:r="http://schemas.openxmlformats.org/officeDocument/2006/relationships" xmlns:w="http://schemas.openxmlformats.org/wordprocessingml/2006/main" xmlns:w14="http://schemas.microsoft.com/office/word/2010/wordml" xmlns:w15="http://schemas.microsoft.com/office/word/2012/wordml" xmlns:w16cex="http://schemas.microsoft.com/office/word/2018/wordml/cex" xmlns:w16cid="http://schemas.microsoft.com/office/word/2016/wordml/cid" xmlns:w16="http://schemas.microsoft.com/office/word/2018/wordml" xmlns:w16du="http://schemas.microsoft.com/office/word/2023/wordml/word16du" xmlns:w16sdtdh="http://schemas.microsoft.com/office/word/2020/wordml/sdtdatahash" xmlns:w16se="http://schemas.microsoft.com/office/word/2015/wordml/symex" mc:Ignorable="w14 w15 w16se w16cid w16 w16cex w16sdtdh w16du">
+<w:styles xmlns:w="http://schemas.openxmlformats.org/wordprocessingml/2006/main" xmlns:mc="http://schemas.openxmlformats.org/markup-compatibility/2006" xmlns:w14="http://schemas.microsoft.com/office/word/2010/wordml" mc:Ignorable="w14">
   <w:docDefaults>
     <w:rPrDefault>
       <w:rPr>
-        <w:rFonts w:ascii="Times New Roman" w:eastAsia="Arial Unicode MS" w:hAnsi="Times New Roman" w:cs="Times New Roman"/>
+        <w:rFonts w:ascii="Times New Roman" w:cs="Times New Roman" w:hAnsi="Times New Roman" w:eastAsia="Arial Unicode MS"/>
+        <w:b w:val="0"/>
+        <w:bCs w:val="0"/>
+        <w:i w:val="0"/>
+        <w:iCs w:val="0"/>
+        <w:caps w:val="0"/>
+        <w:smallCaps w:val="0"/>
+        <w:strike w:val="0"/>
+        <w:dstrike w:val="0"/>
+        <w:outline w:val="0"/>
+        <w:emboss w:val="0"/>
+        <w:imprint w:val="0"/>
+        <w:vanish w:val="0"/>
+        <w:color w:val="auto"/>
+        <w:spacing w:val="0"/>
+        <w:w w:val="100"/>
+        <w:kern w:val="0"/>
+        <w:position w:val="0"/>
+        <w:sz w:val="20"/>
+        <w:szCs w:val="20"/>
+        <w:u w:val="none" w:color="auto"/>
         <w:bdr w:val="nil"/>
-        <w:lang w:val="en-US" w:eastAsia="en-US" w:bidi="ar-SA"/>
+        <w:vertAlign w:val="baseline"/>
+        <w:lang/>
       </w:rPr>
     </w:rPrDefault>
     <w:pPrDefault>
       <w:pPr>
+        <w:keepNext w:val="0"/>
+        <w:keepLines w:val="0"/>
+        <w:pageBreakBefore w:val="0"/>
+        <w:framePr w:anchorLock="0" w:w="0" w:h="0" w:vSpace="0" w:hSpace="0" w:xAlign="left" w:y="0" w:hRule="exact" w:vAnchor="margin"/>
+        <w:widowControl w:val="1"/>
+        <w:numPr>
+          <w:ilvl w:val="0"/>
+          <w:numId w:val="0"/>
+        </w:numPr>
+        <w:suppressLineNumbers w:val="0"/>
         <w:pBdr>
           <w:top w:val="nil"/>
           <w:left w:val="nil"/>
@@ -614,421 +2672,28 @@
           <w:between w:val="nil"/>
           <w:bar w:val="nil"/>
         </w:pBdr>
+        <w:shd w:val="clear" w:color="auto" w:fill="auto"/>
+        <w:suppressAutoHyphens w:val="0"/>
+        <w:spacing w:before="0" w:beforeAutospacing="0" w:after="0" w:afterAutospacing="0" w:line="240" w:lineRule="auto"/>
+        <w:ind w:left="0" w:right="0" w:firstLine="0"/>
+        <w:jc w:val="left"/>
+        <w:outlineLvl w:val="9"/>
       </w:pPr>
     </w:pPrDefault>
   </w:docDefaults>
-  <w:latentStyles w:defLockedState="0" w:defUIPriority="99" w:defSemiHidden="0" w:defUnhideWhenUsed="0" w:defQFormat="0" w:count="376">
-    <w:lsdException w:name="Normal" w:uiPriority="0" w:qFormat="1"/>
-    <w:lsdException w:name="heading 1" w:uiPriority="9" w:qFormat="1"/>
-    <w:lsdException w:name="heading 2" w:semiHidden="1" w:uiPriority="9" w:unhideWhenUsed="1" w:qFormat="1"/>
-    <w:lsdException w:name="heading 3" w:semiHidden="1" w:uiPriority="9" w:unhideWhenUsed="1" w:qFormat="1"/>
-    <w:lsdException w:name="heading 4" w:semiHidden="1" w:uiPriority="9" w:unhideWhenUsed="1" w:qFormat="1"/>
-    <w:lsdException w:name="heading 5" w:semiHidden="1" w:uiPriority="9" w:unhideWhenUsed="1" w:qFormat="1"/>
-    <w:lsdException w:name="heading 6" w:semiHidden="1" w:uiPriority="9" w:unhideWhenUsed="1" w:qFormat="1"/>
-    <w:lsdException w:name="heading 7" w:semiHidden="1" w:uiPriority="9" w:unhideWhenUsed="1" w:qFormat="1"/>
-    <w:lsdException w:name="heading 8" w:semiHidden="1" w:uiPriority="9" w:unhideWhenUsed="1" w:qFormat="1"/>
-    <w:lsdException w:name="heading 9" w:semiHidden="1" w:uiPriority="9" w:unhideWhenUsed="1" w:qFormat="1"/>
-    <w:lsdException w:name="index 1" w:semiHidden="1" w:unhideWhenUsed="1"/>
-    <w:lsdException w:name="index 2" w:semiHidden="1" w:unhideWhenUsed="1"/>
-    <w:lsdException w:name="index 3" w:semiHidden="1" w:unhideWhenUsed="1"/>
-    <w:lsdException w:name="index 4" w:semiHidden="1" w:unhideWhenUsed="1"/>
-    <w:lsdException w:name="index 5" w:semiHidden="1" w:unhideWhenUsed="1"/>
-    <w:lsdException w:name="index 6" w:semiHidden="1" w:unhideWhenUsed="1"/>
-    <w:lsdException w:name="index 7" w:semiHidden="1" w:unhideWhenUsed="1"/>
-    <w:lsdException w:name="index 8" w:semiHidden="1" w:unhideWhenUsed="1"/>
-    <w:lsdException w:name="index 9" w:semiHidden="1" w:unhideWhenUsed="1"/>
-    <w:lsdException w:name="toc 1" w:semiHidden="1" w:uiPriority="39" w:unhideWhenUsed="1"/>
-    <w:lsdException w:name="toc 2" w:semiHidden="1" w:uiPriority="39" w:unhideWhenUsed="1"/>
-    <w:lsdException w:name="toc 3" w:semiHidden="1" w:uiPriority="39" w:unhideWhenUsed="1"/>
-    <w:lsdException w:name="toc 4" w:semiHidden="1" w:uiPriority="39" w:unhideWhenUsed="1"/>
-    <w:lsdException w:name="toc 5" w:semiHidden="1" w:uiPriority="39" w:unhideWhenUsed="1"/>
-    <w:lsdException w:name="toc 6" w:semiHidden="1" w:uiPriority="39" w:unhideWhenUsed="1"/>
-    <w:lsdException w:name="toc 7" w:semiHidden="1" w:uiPriority="39" w:unhideWhenUsed="1"/>
-    <w:lsdException w:name="toc 8" w:semiHidden="1" w:uiPriority="39" w:unhideWhenUsed="1"/>
-    <w:lsdException w:name="toc 9" w:semiHidden="1" w:uiPriority="39" w:unhideWhenUsed="1"/>
-    <w:lsdException w:name="Normal Indent" w:semiHidden="1" w:unhideWhenUsed="1"/>
-    <w:lsdException w:name="footnote text" w:semiHidden="1" w:unhideWhenUsed="1"/>
-    <w:lsdException w:name="annotation text" w:semiHidden="1" w:unhideWhenUsed="1"/>
-    <w:lsdException w:name="header" w:semiHidden="1" w:unhideWhenUsed="1"/>
-    <w:lsdException w:name="footer" w:semiHidden="1" w:unhideWhenUsed="1"/>
-    <w:lsdException w:name="index heading" w:semiHidden="1" w:unhideWhenUsed="1"/>
-    <w:lsdException w:name="caption" w:semiHidden="1" w:uiPriority="35" w:unhideWhenUsed="1" w:qFormat="1"/>
-    <w:lsdException w:name="table of figures" w:semiHidden="1" w:unhideWhenUsed="1"/>
-    <w:lsdException w:name="envelope address" w:semiHidden="1" w:unhideWhenUsed="1"/>
-    <w:lsdException w:name="envelope return" w:semiHidden="1" w:unhideWhenUsed="1"/>
-    <w:lsdException w:name="footnote reference" w:semiHidden="1" w:unhideWhenUsed="1"/>
-    <w:lsdException w:name="annotation reference" w:semiHidden="1" w:unhideWhenUsed="1"/>
-    <w:lsdException w:name="line number" w:semiHidden="1" w:unhideWhenUsed="1"/>
-    <w:lsdException w:name="page number" w:semiHidden="1" w:unhideWhenUsed="1"/>
-    <w:lsdException w:name="endnote reference" w:semiHidden="1" w:unhideWhenUsed="1"/>
-    <w:lsdException w:name="endnote text" w:semiHidden="1" w:unhideWhenUsed="1"/>
-    <w:lsdException w:name="table of authorities" w:semiHidden="1" w:unhideWhenUsed="1"/>
-    <w:lsdException w:name="macro" w:semiHidden="1" w:unhideWhenUsed="1"/>
-    <w:lsdException w:name="toa heading" w:semiHidden="1" w:unhideWhenUsed="1"/>
-    <w:lsdException w:name="List" w:semiHidden="1" w:unhideWhenUsed="1"/>
-    <w:lsdException w:name="List Bullet" w:semiHidden="1" w:unhideWhenUsed="1"/>
-    <w:lsdException w:name="List Number" w:semiHidden="1" w:unhideWhenUsed="1"/>
-    <w:lsdException w:name="List 2" w:semiHidden="1" w:unhideWhenUsed="1"/>
-    <w:lsdException w:name="List 3" w:semiHidden="1" w:unhideWhenUsed="1"/>
-    <w:lsdException w:name="List 4" w:semiHidden="1" w:unhideWhenUsed="1"/>
-    <w:lsdException w:name="List 5" w:semiHidden="1" w:unhideWhenUsed="1"/>
-    <w:lsdException w:name="List Bullet 2" w:semiHidden="1" w:unhideWhenUsed="1"/>
-    <w:lsdException w:name="List Bullet 3" w:semiHidden="1" w:unhideWhenUsed="1"/>
-    <w:lsdException w:name="List Bullet 4" w:semiHidden="1" w:unhideWhenUsed="1"/>
-    <w:lsdException w:name="List Bullet 5" w:semiHidden="1" w:unhideWhenUsed="1"/>
-    <w:lsdException w:name="List Number 2" w:semiHidden="1" w:unhideWhenUsed="1"/>
-    <w:lsdException w:name="List Number 3" w:semiHidden="1" w:unhideWhenUsed="1"/>
-    <w:lsdException w:name="List Number 4" w:semiHidden="1" w:unhideWhenUsed="1"/>
-    <w:lsdException w:name="List Number 5" w:semiHidden="1" w:unhideWhenUsed="1"/>
-    <w:lsdException w:name="Title" w:uiPriority="10" w:qFormat="1"/>
-    <w:lsdException w:name="Closing" w:semiHidden="1" w:unhideWhenUsed="1"/>
-    <w:lsdException w:name="Signature" w:semiHidden="1" w:unhideWhenUsed="1"/>
-    <w:lsdException w:name="Default Paragraph Font" w:semiHidden="1" w:uiPriority="1" w:unhideWhenUsed="1"/>
-    <w:lsdException w:name="Body Text" w:semiHidden="1" w:unhideWhenUsed="1"/>
-    <w:lsdException w:name="Body Text Indent" w:semiHidden="1" w:unhideWhenUsed="1"/>
-    <w:lsdException w:name="List Continue" w:semiHidden="1" w:unhideWhenUsed="1"/>
-    <w:lsdException w:name="List Continue 2" w:semiHidden="1" w:unhideWhenUsed="1"/>
-    <w:lsdException w:name="List Continue 3" w:semiHidden="1" w:unhideWhenUsed="1"/>
-    <w:lsdException w:name="List Continue 4" w:semiHidden="1" w:unhideWhenUsed="1"/>
-    <w:lsdException w:name="List Continue 5" w:semiHidden="1" w:unhideWhenUsed="1"/>
-    <w:lsdException w:name="Message Header" w:semiHidden="1" w:unhideWhenUsed="1"/>
-    <w:lsdException w:name="Subtitle" w:uiPriority="11" w:qFormat="1"/>
-    <w:lsdException w:name="Salutation" w:semiHidden="1" w:unhideWhenUsed="1"/>
-    <w:lsdException w:name="Date" w:semiHidden="1" w:unhideWhenUsed="1"/>
-    <w:lsdException w:name="Body Text First Indent" w:semiHidden="1" w:unhideWhenUsed="1"/>
-    <w:lsdException w:name="Body Text First Indent 2" w:semiHidden="1" w:unhideWhenUsed="1"/>
-    <w:lsdException w:name="Note Heading" w:semiHidden="1" w:unhideWhenUsed="1"/>
-    <w:lsdException w:name="Body Text 2" w:semiHidden="1" w:unhideWhenUsed="1"/>
-    <w:lsdException w:name="Body Text 3" w:semiHidden="1" w:unhideWhenUsed="1"/>
-    <w:lsdException w:name="Body Text Indent 2" w:semiHidden="1" w:unhideWhenUsed="1"/>
-    <w:lsdException w:name="Body Text Indent 3" w:semiHidden="1" w:unhideWhenUsed="1"/>
-    <w:lsdException w:name="Block Text" w:semiHidden="1" w:unhideWhenUsed="1"/>
-    <w:lsdException w:name="Hyperlink" w:semiHidden="1" w:unhideWhenUsed="1"/>
-    <w:lsdException w:name="FollowedHyperlink" w:semiHidden="1" w:unhideWhenUsed="1"/>
-    <w:lsdException w:name="Strong" w:uiPriority="22" w:qFormat="1"/>
-    <w:lsdException w:name="Emphasis" w:uiPriority="20" w:qFormat="1"/>
-    <w:lsdException w:name="Document Map" w:semiHidden="1" w:unhideWhenUsed="1"/>
-    <w:lsdException w:name="Plain Text" w:semiHidden="1" w:unhideWhenUsed="1"/>
-    <w:lsdException w:name="E-mail Signature" w:semiHidden="1" w:unhideWhenUsed="1"/>
-    <w:lsdException w:name="HTML Top of Form" w:semiHidden="1" w:unhideWhenUsed="1"/>
-    <w:lsdException w:name="HTML Bottom of Form" w:semiHidden="1" w:unhideWhenUsed="1"/>
-    <w:lsdException w:name="Normal (Web)" w:semiHidden="1" w:unhideWhenUsed="1"/>
-    <w:lsdException w:name="HTML Acronym" w:semiHidden="1" w:unhideWhenUsed="1"/>
-    <w:lsdException w:name="HTML Address" w:semiHidden="1" w:unhideWhenUsed="1"/>
-    <w:lsdException w:name="HTML Cite" w:semiHidden="1" w:unhideWhenUsed="1"/>
-    <w:lsdException w:name="HTML Code" w:semiHidden="1" w:unhideWhenUsed="1"/>
-    <w:lsdException w:name="HTML Definition" w:semiHidden="1" w:unhideWhenUsed="1"/>
-    <w:lsdException w:name="HTML Keyboard" w:semiHidden="1" w:unhideWhenUsed="1"/>
-    <w:lsdException w:name="HTML Preformatted" w:semiHidden="1" w:unhideWhenUsed="1"/>
-    <w:lsdException w:name="HTML Sample" w:semiHidden="1" w:unhideWhenUsed="1"/>
-    <w:lsdException w:name="HTML Typewriter" w:semiHidden="1" w:unhideWhenUsed="1"/>
-    <w:lsdException w:name="HTML Variable" w:semiHidden="1" w:unhideWhenUsed="1"/>
-    <w:lsdException w:name="Normal Table" w:semiHidden="1" w:unhideWhenUsed="1"/>
-    <w:lsdException w:name="annotation subject" w:semiHidden="1" w:unhideWhenUsed="1"/>
-    <w:lsdException w:name="No List" w:semiHidden="1" w:unhideWhenUsed="1"/>
-    <w:lsdException w:name="Outline List 1" w:semiHidden="1" w:unhideWhenUsed="1"/>
-    <w:lsdException w:name="Outline List 2" w:semiHidden="1" w:unhideWhenUsed="1"/>
-    <w:lsdException w:name="Outline List 3" w:semiHidden="1" w:unhideWhenUsed="1"/>
-    <w:lsdException w:name="Table Simple 1" w:semiHidden="1" w:unhideWhenUsed="1"/>
-    <w:lsdException w:name="Table Simple 2" w:semiHidden="1" w:unhideWhenUsed="1"/>
-    <w:lsdException w:name="Table Simple 3" w:semiHidden="1" w:unhideWhenUsed="1"/>
-    <w:lsdException w:name="Table Classic 1" w:semiHidden="1" w:unhideWhenUsed="1"/>
-    <w:lsdException w:name="Table Classic 2" w:semiHidden="1" w:unhideWhenUsed="1"/>
-    <w:lsdException w:name="Table Classic 3" w:semiHidden="1" w:unhideWhenUsed="1"/>
-    <w:lsdException w:name="Table Classic 4" w:semiHidden="1" w:unhideWhenUsed="1"/>
-    <w:lsdException w:name="Table Colorful 1" w:semiHidden="1" w:unhideWhenUsed="1"/>
-    <w:lsdException w:name="Table Colorful 2" w:semiHidden="1" w:unhideWhenUsed="1"/>
-    <w:lsdException w:name="Table Colorful 3" w:semiHidden="1" w:unhideWhenUsed="1"/>
-    <w:lsdException w:name="Table Columns 1" w:semiHidden="1" w:unhideWhenUsed="1"/>
-    <w:lsdException w:name="Table Columns 2" w:semiHidden="1" w:unhideWhenUsed="1"/>
-    <w:lsdException w:name="Table Columns 3" w:semiHidden="1" w:unhideWhenUsed="1"/>
-    <w:lsdException w:name="Table Columns 4" w:semiHidden="1" w:unhideWhenUsed="1"/>
-    <w:lsdException w:name="Table Columns 5" w:semiHidden="1" w:unhideWhenUsed="1"/>
-    <w:lsdException w:name="Table Grid 1" w:semiHidden="1" w:unhideWhenUsed="1"/>
-    <w:lsdException w:name="Table Grid 2" w:semiHidden="1" w:unhideWhenUsed="1"/>
-    <w:lsdException w:name="Table Grid 3" w:semiHidden="1" w:unhideWhenUsed="1"/>
-    <w:lsdException w:name="Table Grid 4" w:semiHidden="1" w:unhideWhenUsed="1"/>
-    <w:lsdException w:name="Table Grid 5" w:semiHidden="1" w:unhideWhenUsed="1"/>
-    <w:lsdException w:name="Table Grid 6" w:semiHidden="1" w:unhideWhenUsed="1"/>
-    <w:lsdException w:name="Table Grid 7" w:semiHidden="1" w:unhideWhenUsed="1"/>
-    <w:lsdException w:name="Table Grid 8" w:semiHidden="1" w:unhideWhenUsed="1"/>
-    <w:lsdException w:name="Table List 1" w:semiHidden="1" w:unhideWhenUsed="1"/>
-    <w:lsdException w:name="Table List 2" w:semiHidden="1" w:unhideWhenUsed="1"/>
-    <w:lsdException w:name="Table List 3" w:semiHidden="1" w:unhideWhenUsed="1"/>
-    <w:lsdException w:name="Table List 4" w:semiHidden="1" w:unhideWhenUsed="1"/>
-    <w:lsdException w:name="Table List 5" w:semiHidden="1" w:unhideWhenUsed="1"/>
-    <w:lsdException w:name="Table List 6" w:semiHidden="1" w:unhideWhenUsed="1"/>
-    <w:lsdException w:name="Table List 7" w:semiHidden="1" w:unhideWhenUsed="1"/>
-    <w:lsdException w:name="Table List 8" w:semiHidden="1" w:unhideWhenUsed="1"/>
-    <w:lsdException w:name="Table 3D effects 1" w:semiHidden="1" w:unhideWhenUsed="1"/>
-    <w:lsdException w:name="Table 3D effects 2" w:semiHidden="1" w:unhideWhenUsed="1"/>
-    <w:lsdException w:name="Table 3D effects 3" w:semiHidden="1" w:unhideWhenUsed="1"/>
-    <w:lsdException w:name="Table Contemporary" w:semiHidden="1" w:unhideWhenUsed="1"/>
-    <w:lsdException w:name="Table Elegant" w:semiHidden="1" w:unhideWhenUsed="1"/>
-    <w:lsdException w:name="Table Professional" w:semiHidden="1" w:unhideWhenUsed="1"/>
-    <w:lsdException w:name="Table Subtle 1" w:semiHidden="1" w:unhideWhenUsed="1"/>
-    <w:lsdException w:name="Table Subtle 2" w:semiHidden="1" w:unhideWhenUsed="1"/>
-    <w:lsdException w:name="Table Web 1" w:semiHidden="1" w:unhideWhenUsed="1"/>
-    <w:lsdException w:name="Table Web 2" w:semiHidden="1" w:unhideWhenUsed="1"/>
-    <w:lsdException w:name="Table Web 3" w:semiHidden="1" w:unhideWhenUsed="1"/>
-    <w:lsdException w:name="Balloon Text" w:semiHidden="1" w:unhideWhenUsed="1"/>
-    <w:lsdException w:name="Table Grid" w:uiPriority="39"/>
-    <w:lsdException w:name="Table Theme" w:semiHidden="1" w:unhideWhenUsed="1"/>
-    <w:lsdException w:name="Placeholder Text" w:semiHidden="1"/>
-    <w:lsdException w:name="No Spacing" w:uiPriority="1" w:qFormat="1"/>
-    <w:lsdException w:name="Light Shading" w:uiPriority="60"/>
-    <w:lsdException w:name="Light List" w:uiPriority="61"/>
-    <w:lsdException w:name="Light Grid" w:uiPriority="62"/>
-    <w:lsdException w:name="Medium Shading 1" w:uiPriority="63"/>
-    <w:lsdException w:name="Medium Shading 2" w:uiPriority="64"/>
-    <w:lsdException w:name="Medium List 1" w:uiPriority="65"/>
-    <w:lsdException w:name="Medium List 2" w:uiPriority="66"/>
-    <w:lsdException w:name="Medium Grid 1" w:uiPriority="67"/>
-    <w:lsdException w:name="Medium Grid 2" w:uiPriority="68"/>
-    <w:lsdException w:name="Medium Grid 3" w:uiPriority="69"/>
-    <w:lsdException w:name="Dark List" w:uiPriority="70"/>
-    <w:lsdException w:name="Colorful Shading" w:uiPriority="71"/>
-    <w:lsdException w:name="Colorful List" w:uiPriority="72"/>
-    <w:lsdException w:name="Colorful Grid" w:uiPriority="73"/>
-    <w:lsdException w:name="Light Shading Accent 1" w:uiPriority="60"/>
-    <w:lsdException w:name="Light List Accent 1" w:uiPriority="61"/>
-    <w:lsdException w:name="Light Grid Accent 1" w:uiPriority="62"/>
-    <w:lsdException w:name="Medium Shading 1 Accent 1" w:uiPriority="63"/>
-    <w:lsdException w:name="Medium Shading 2 Accent 1" w:uiPriority="64"/>
-    <w:lsdException w:name="Medium List 1 Accent 1" w:uiPriority="65"/>
-    <w:lsdException w:name="Revision" w:semiHidden="1"/>
-    <w:lsdException w:name="List Paragraph" w:uiPriority="34" w:qFormat="1"/>
-    <w:lsdException w:name="Quote" w:uiPriority="29" w:qFormat="1"/>
-    <w:lsdException w:name="Intense Quote" w:uiPriority="30" w:qFormat="1"/>
-    <w:lsdException w:name="Medium List 2 Accent 1" w:uiPriority="66"/>
-    <w:lsdException w:name="Medium Grid 1 Accent 1" w:uiPriority="67"/>
-    <w:lsdException w:name="Medium Grid 2 Accent 1" w:uiPriority="68"/>
-    <w:lsdException w:name="Medium Grid 3 Accent 1" w:uiPriority="69"/>
-    <w:lsdException w:name="Dark List Accent 1" w:uiPriority="70"/>
-    <w:lsdException w:name="Colorful Shading Accent 1" w:uiPriority="71"/>
-    <w:lsdException w:name="Colorful List Accent 1" w:uiPriority="72"/>
-    <w:lsdException w:name="Colorful Grid Accent 1" w:uiPriority="73"/>
-    <w:lsdException w:name="Light Shading Accent 2" w:uiPriority="60"/>
-    <w:lsdException w:name="Light List Accent 2" w:uiPriority="61"/>
-    <w:lsdException w:name="Light Grid Accent 2" w:uiPriority="62"/>
-    <w:lsdException w:name="Medium Shading 1 Accent 2" w:uiPriority="63"/>
-    <w:lsdException w:name="Medium Shading 2 Accent 2" w:uiPriority="64"/>
-    <w:lsdException w:name="Medium List 1 Accent 2" w:uiPriority="65"/>
-    <w:lsdException w:name="Medium List 2 Accent 2" w:uiPriority="66"/>
-    <w:lsdException w:name="Medium Grid 1 Accent 2" w:uiPriority="67"/>
-    <w:lsdException w:name="Medium Grid 2 Accent 2" w:uiPriority="68"/>
-    <w:lsdException w:name="Medium Grid 3 Accent 2" w:uiPriority="69"/>
-    <w:lsdException w:name="Dark List Accent 2" w:uiPriority="70"/>
-    <w:lsdException w:name="Colorful Shading Accent 2" w:uiPriority="71"/>
-    <w:lsdException w:name="Colorful List Accent 2" w:uiPriority="72"/>
-    <w:lsdException w:name="Colorful Grid Accent 2" w:uiPriority="73"/>
-    <w:lsdException w:name="Light Shading Accent 3" w:uiPriority="60"/>
-    <w:lsdException w:name="Light List Accent 3" w:uiPriority="61"/>
-    <w:lsdException w:name="Light Grid Accent 3" w:uiPriority="62"/>
-    <w:lsdException w:name="Medium Shading 1 Accent 3" w:uiPriority="63"/>
-    <w:lsdException w:name="Medium Shading 2 Accent 3" w:uiPriority="64"/>
-    <w:lsdException w:name="Medium List 1 Accent 3" w:uiPriority="65"/>
-    <w:lsdException w:name="Medium List 2 Accent 3" w:uiPriority="66"/>
-    <w:lsdException w:name="Medium Grid 1 Accent 3" w:uiPriority="67"/>
-    <w:lsdException w:name="Medium Grid 2 Accent 3" w:uiPriority="68"/>
-    <w:lsdException w:name="Medium Grid 3 Accent 3" w:uiPriority="69"/>
-    <w:lsdException w:name="Dark List Accent 3" w:uiPriority="70"/>
-    <w:lsdException w:name="Colorful Shading Accent 3" w:uiPriority="71"/>
-    <w:lsdException w:name="Colorful List Accent 3" w:uiPriority="72"/>
-    <w:lsdException w:name="Colorful Grid Accent 3" w:uiPriority="73"/>
-    <w:lsdException w:name="Light Shading Accent 4" w:uiPriority="60"/>
-    <w:lsdException w:name="Light List Accent 4" w:uiPriority="61"/>
-    <w:lsdException w:name="Light Grid Accent 4" w:uiPriority="62"/>
-    <w:lsdException w:name="Medium Shading 1 Accent 4" w:uiPriority="63"/>
-    <w:lsdException w:name="Medium Shading 2 Accent 4" w:uiPriority="64"/>
-    <w:lsdException w:name="Medium List 1 Accent 4" w:uiPriority="65"/>
-    <w:lsdException w:name="Medium List 2 Accent 4" w:uiPriority="66"/>
-    <w:lsdException w:name="Medium Grid 1 Accent 4" w:uiPriority="67"/>
-    <w:lsdException w:name="Medium Grid 2 Accent 4" w:uiPriority="68"/>
-    <w:lsdException w:name="Medium Grid 3 Accent 4" w:uiPriority="69"/>
-    <w:lsdException w:name="Dark List Accent 4" w:uiPriority="70"/>
-    <w:lsdException w:name="Colorful Shading Accent 4" w:uiPriority="71"/>
-    <w:lsdException w:name="Colorful List Accent 4" w:uiPriority="72"/>
-    <w:lsdException w:name="Colorful Grid Accent 4" w:uiPriority="73"/>
-    <w:lsdException w:name="Light Shading Accent 5" w:uiPriority="60"/>
-    <w:lsdException w:name="Light List Accent 5" w:uiPriority="61"/>
-    <w:lsdException w:name="Light Grid Accent 5" w:uiPriority="62"/>
-    <w:lsdException w:name="Medium Shading 1 Accent 5" w:uiPriority="63"/>
-    <w:lsdException w:name="Medium Shading 2 Accent 5" w:uiPriority="64"/>
-    <w:lsdException w:name="Medium List 1 Accent 5" w:uiPriority="65"/>
-    <w:lsdException w:name="Medium List 2 Accent 5" w:uiPriority="66"/>
-    <w:lsdException w:name="Medium Grid 1 Accent 5" w:uiPriority="67"/>
-    <w:lsdException w:name="Medium Grid 2 Accent 5" w:uiPriority="68"/>
-    <w:lsdException w:name="Medium Grid 3 Accent 5" w:uiPriority="69"/>
-    <w:lsdException w:name="Dark List Accent 5" w:uiPriority="70"/>
-    <w:lsdException w:name="Colorful Shading Accent 5" w:uiPriority="71"/>
-    <w:lsdException w:name="Colorful List Accent 5" w:uiPriority="72"/>
-    <w:lsdException w:name="Colorful Grid Accent 5" w:uiPriority="73"/>
-    <w:lsdException w:name="Light Shading Accent 6" w:uiPriority="60"/>
-    <w:lsdException w:name="Light List Accent 6" w:uiPriority="61"/>
-    <w:lsdException w:name="Light Grid Accent 6" w:uiPriority="62"/>
-    <w:lsdException w:name="Medium Shading 1 Accent 6" w:uiPriority="63"/>
-    <w:lsdException w:name="Medium Shading 2 Accent 6" w:uiPriority="64"/>
-    <w:lsdException w:name="Medium List 1 Accent 6" w:uiPriority="65"/>
-    <w:lsdException w:name="Medium List 2 Accent 6" w:uiPriority="66"/>
-    <w:lsdException w:name="Medium Grid 1 Accent 6" w:uiPriority="67"/>
-    <w:lsdException w:name="Medium Grid 2 Accent 6" w:uiPriority="68"/>
-    <w:lsdException w:name="Medium Grid 3 Accent 6" w:uiPriority="69"/>
-    <w:lsdException w:name="Dark List Accent 6" w:uiPriority="70"/>
-    <w:lsdException w:name="Colorful Shading Accent 6" w:uiPriority="71"/>
-    <w:lsdException w:name="Colorful List Accent 6" w:uiPriority="72"/>
-    <w:lsdException w:name="Colorful Grid Accent 6" w:uiPriority="73"/>
-    <w:lsdException w:name="Subtle Emphasis" w:uiPriority="19" w:qFormat="1"/>
-    <w:lsdException w:name="Intense Emphasis" w:uiPriority="21" w:qFormat="1"/>
-    <w:lsdException w:name="Subtle Reference" w:uiPriority="31" w:qFormat="1"/>
-    <w:lsdException w:name="Intense Reference" w:uiPriority="32" w:qFormat="1"/>
-    <w:lsdException w:name="Book Title" w:uiPriority="33" w:qFormat="1"/>
-    <w:lsdException w:name="Bibliography" w:semiHidden="1" w:uiPriority="37" w:unhideWhenUsed="1"/>
-    <w:lsdException w:name="TOC Heading" w:semiHidden="1" w:uiPriority="39" w:unhideWhenUsed="1" w:qFormat="1"/>
-    <w:lsdException w:name="Plain Table 1" w:uiPriority="41"/>
-    <w:lsdException w:name="Plain Table 2" w:uiPriority="42"/>
-    <w:lsdException w:name="Plain Table 3" w:uiPriority="43"/>
-    <w:lsdException w:name="Plain Table 4" w:uiPriority="44"/>
-    <w:lsdException w:name="Plain Table 5" w:uiPriority="45"/>
-    <w:lsdException w:name="Grid Table Light" w:uiPriority="40"/>
-    <w:lsdException w:name="Grid Table 1 Light" w:uiPriority="46"/>
-    <w:lsdException w:name="Grid Table 2" w:uiPriority="47"/>
-    <w:lsdException w:name="Grid Table 3" w:uiPriority="48"/>
-    <w:lsdException w:name="Grid Table 4" w:uiPriority="49"/>
-    <w:lsdException w:name="Grid Table 5 Dark" w:uiPriority="50"/>
-    <w:lsdException w:name="Grid Table 6 Colorful" w:uiPriority="51"/>
-    <w:lsdException w:name="Grid Table 7 Colorful" w:uiPriority="52"/>
-    <w:lsdException w:name="Grid Table 1 Light Accent 1" w:uiPriority="46"/>
-    <w:lsdException w:name="Grid Table 2 Accent 1" w:uiPriority="47"/>
-    <w:lsdException w:name="Grid Table 3 Accent 1" w:uiPriority="48"/>
-    <w:lsdException w:name="Grid Table 4 Accent 1" w:uiPriority="49"/>
-    <w:lsdException w:name="Grid Table 5 Dark Accent 1" w:uiPriority="50"/>
-    <w:lsdException w:name="Grid Table 6 Colorful Accent 1" w:uiPriority="51"/>
-    <w:lsdException w:name="Grid Table 7 Colorful Accent 1" w:uiPriority="52"/>
-    <w:lsdException w:name="Grid Table 1 Light Accent 2" w:uiPriority="46"/>
-    <w:lsdException w:name="Grid Table 2 Accent 2" w:uiPriority="47"/>
-    <w:lsdException w:name="Grid Table 3 Accent 2" w:uiPriority="48"/>
-    <w:lsdException w:name="Grid Table 4 Accent 2" w:uiPriority="49"/>
-    <w:lsdException w:name="Grid Table 5 Dark Accent 2" w:uiPriority="50"/>
-    <w:lsdException w:name="Grid Table 6 Colorful Accent 2" w:uiPriority="51"/>
-    <w:lsdException w:name="Grid Table 7 Colorful Accent 2" w:uiPriority="52"/>
-    <w:lsdException w:name="Grid Table 1 Light Accent 3" w:uiPriority="46"/>
-    <w:lsdException w:name="Grid Table 2 Accent 3" w:uiPriority="47"/>
-    <w:lsdException w:name="Grid Table 3 Accent 3" w:uiPriority="48"/>
-    <w:lsdException w:name="Grid Table 4 Accent 3" w:uiPriority="49"/>
-    <w:lsdException w:name="Grid Table 5 Dark Accent 3" w:uiPriority="50"/>
-    <w:lsdException w:name="Grid Table 6 Colorful Accent 3" w:uiPriority="51"/>
-    <w:lsdException w:name="Grid Table 7 Colorful Accent 3" w:uiPriority="52"/>
-    <w:lsdException w:name="Grid Table 1 Light Accent 4" w:uiPriority="46"/>
-    <w:lsdException w:name="Grid Table 2 Accent 4" w:uiPriority="47"/>
-    <w:lsdException w:name="Grid Table 3 Accent 4" w:uiPriority="48"/>
-    <w:lsdException w:name="Grid Table 4 Accent 4" w:uiPriority="49"/>
-    <w:lsdException w:name="Grid Table 5 Dark Accent 4" w:uiPriority="50"/>
-    <w:lsdException w:name="Grid Table 6 Colorful Accent 4" w:uiPriority="51"/>
-    <w:lsdException w:name="Grid Table 7 Colorful Accent 4" w:uiPriority="52"/>
-    <w:lsdException w:name="Grid Table 1 Light Accent 5" w:uiPriority="46"/>
-    <w:lsdException w:name="Grid Table 2 Accent 5" w:uiPriority="47"/>
-    <w:lsdException w:name="Grid Table 3 Accent 5" w:uiPriority="48"/>
-    <w:lsdException w:name="Grid Table 4 Accent 5" w:uiPriority="49"/>
-    <w:lsdException w:name="Grid Table 5 Dark Accent 5" w:uiPriority="50"/>
-    <w:lsdException w:name="Grid Table 6 Colorful Accent 5" w:uiPriority="51"/>
-    <w:lsdException w:name="Grid Table 7 Colorful Accent 5" w:uiPriority="52"/>
-    <w:lsdException w:name="Grid Table 1 Light Accent 6" w:uiPriority="46"/>
-    <w:lsdException w:name="Grid Table 2 Accent 6" w:uiPriority="47"/>
-    <w:lsdException w:name="Grid Table 3 Accent 6" w:uiPriority="48"/>
-    <w:lsdException w:name="Grid Table 4 Accent 6" w:uiPriority="49"/>
-    <w:lsdException w:name="Grid Table 5 Dark Accent 6" w:uiPriority="50"/>
-    <w:lsdException w:name="Grid Table 6 Colorful Accent 6" w:uiPriority="51"/>
-    <w:lsdException w:name="Grid Table 7 Colorful Accent 6" w:uiPriority="52"/>
-    <w:lsdException w:name="List Table 1 Light" w:uiPriority="46"/>
-    <w:lsdException w:name="List Table 2" w:uiPriority="47"/>
-    <w:lsdException w:name="List Table 3" w:uiPriority="48"/>
-    <w:lsdException w:name="List Table 4" w:uiPriority="49"/>
-    <w:lsdException w:name="List Table 5 Dark" w:uiPriority="50"/>
-    <w:lsdException w:name="List Table 6 Colorful" w:uiPriority="51"/>
-    <w:lsdException w:name="List Table 7 Colorful" w:uiPriority="52"/>
-    <w:lsdException w:name="List Table 1 Light Accent 1" w:uiPriority="46"/>
-    <w:lsdException w:name="List Table 2 Accent 1" w:uiPriority="47"/>
-    <w:lsdException w:name="List Table 3 Accent 1" w:uiPriority="48"/>
-    <w:lsdException w:name="List Table 4 Accent 1" w:uiPriority="49"/>
-    <w:lsdException w:name="List Table 5 Dark Accent 1" w:uiPriority="50"/>
-    <w:lsdException w:name="List Table 6 Colorful Accent 1" w:uiPriority="51"/>
-    <w:lsdException w:name="List Table 7 Colorful Accent 1" w:uiPriority="52"/>
-    <w:lsdException w:name="List Table 1 Light Accent 2" w:uiPriority="46"/>
-    <w:lsdException w:name="List Table 2 Accent 2" w:uiPriority="47"/>
-    <w:lsdException w:name="List Table 3 Accent 2" w:uiPriority="48"/>
-    <w:lsdException w:name="List Table 4 Accent 2" w:uiPriority="49"/>
-    <w:lsdException w:name="List Table 5 Dark Accent 2" w:uiPriority="50"/>
-    <w:lsdException w:name="List Table 6 Colorful Accent 2" w:uiPriority="51"/>
-    <w:lsdException w:name="List Table 7 Colorful Accent 2" w:uiPriority="52"/>
-    <w:lsdException w:name="List Table 1 Light Accent 3" w:uiPriority="46"/>
-    <w:lsdException w:name="List Table 2 Accent 3" w:uiPriority="47"/>
-    <w:lsdException w:name="List Table 3 Accent 3" w:uiPriority="48"/>
-    <w:lsdException w:name="List Table 4 Accent 3" w:uiPriority="49"/>
-    <w:lsdException w:name="List Table 5 Dark Accent 3" w:uiPriority="50"/>
-    <w:lsdException w:name="List Table 6 Colorful Accent 3" w:uiPriority="51"/>
-    <w:lsdException w:name="List Table 7 Colorful Accent 3" w:uiPriority="52"/>
-    <w:lsdException w:name="List Table 1 Light Accent 4" w:uiPriority="46"/>
-    <w:lsdException w:name="List Table 2 Accent 4" w:uiPriority="47"/>
-    <w:lsdException w:name="List Table 3 Accent 4" w:uiPriority="48"/>
-    <w:lsdException w:name="List Table 4 Accent 4" w:uiPriority="49"/>
-    <w:lsdException w:name="List Table 5 Dark Accent 4" w:uiPriority="50"/>
-    <w:lsdException w:name="List Table 6 Colorful Accent 4" w:uiPriority="51"/>
-    <w:lsdException w:name="List Table 7 Colorful Accent 4" w:uiPriority="52"/>
-    <w:lsdException w:name="List Table 1 Light Accent 5" w:uiPriority="46"/>
-    <w:lsdException w:name="List Table 2 Accent 5" w:uiPriority="47"/>
-    <w:lsdException w:name="List Table 3 Accent 5" w:uiPriority="48"/>
-    <w:lsdException w:name="List Table 4 Accent 5" w:uiPriority="49"/>
-    <w:lsdException w:name="List Table 5 Dark Accent 5" w:uiPriority="50"/>
-    <w:lsdException w:name="List Table 6 Colorful Accent 5" w:uiPriority="51"/>
-    <w:lsdException w:name="List Table 7 Colorful Accent 5" w:uiPriority="52"/>
-    <w:lsdException w:name="List Table 1 Light Accent 6" w:uiPriority="46"/>
-    <w:lsdException w:name="List Table 2 Accent 6" w:uiPriority="47"/>
-    <w:lsdException w:name="List Table 3 Accent 6" w:uiPriority="48"/>
-    <w:lsdException w:name="List Table 4 Accent 6" w:uiPriority="49"/>
-    <w:lsdException w:name="List Table 5 Dark Accent 6" w:uiPriority="50"/>
-    <w:lsdException w:name="List Table 6 Colorful Accent 6" w:uiPriority="51"/>
-    <w:lsdException w:name="List Table 7 Colorful Accent 6" w:uiPriority="52"/>
-    <w:lsdException w:name="Mention" w:semiHidden="1" w:unhideWhenUsed="1"/>
-    <w:lsdException w:name="Smart Hyperlink" w:semiHidden="1" w:unhideWhenUsed="1"/>
-    <w:lsdException w:name="Hashtag" w:semiHidden="1" w:unhideWhenUsed="1"/>
-    <w:lsdException w:name="Unresolved Mention" w:semiHidden="1" w:unhideWhenUsed="1"/>
-    <w:lsdException w:name="Smart Link" w:semiHidden="1" w:unhideWhenUsed="1"/>
-  </w:latentStyles>
   <w:style w:type="paragraph" w:default="1" w:styleId="Normal">
     <w:name w:val="Normal"/>
-    <w:qFormat/>
+    <w:next w:val="Normal"/>
+    <w:pPr/>
     <w:rPr>
       <w:sz w:val="24"/>
       <w:szCs w:val="24"/>
+      <w:lang w:val="en-US" w:eastAsia="en-US" w:bidi="ar-SA"/>
     </w:rPr>
   </w:style>
-  <w:style w:type="character" w:default="1" w:styleId="DefaultParagraphFont">
+  <w:style w:type="character" w:default="1" w:styleId="Default Paragraph Font">
     <w:name w:val="Default Paragraph Font"/>
-    <w:uiPriority w:val="1"/>
-    <w:semiHidden/>
-    <w:unhideWhenUsed/>
-  </w:style>
-  <w:style w:type="table" w:default="1" w:styleId="TableNormal">
-    <w:name w:val="Normal Table"/>
-    <w:uiPriority w:val="99"/>
-    <w:semiHidden/>
-    <w:unhideWhenUsed/>
-    <w:tblPr>
-      <w:tblInd w:w="0" w:type="dxa"/>
-      <w:tblCellMar>
-        <w:top w:w="0" w:type="dxa"/>
-        <w:left w:w="108" w:type="dxa"/>
-        <w:bottom w:w="0" w:type="dxa"/>
-        <w:right w:w="108" w:type="dxa"/>
-      </w:tblCellMar>
-    </w:tblPr>
-  </w:style>
-  <w:style w:type="numbering" w:default="1" w:styleId="NoList">
-    <w:name w:val="No List"/>
-    <w:uiPriority w:val="99"/>
-    <w:semiHidden/>
-    <w:unhideWhenUsed/>
+    <w:next w:val="Default Paragraph Font"/>
   </w:style>
   <w:style w:type="character" w:styleId="Hyperlink">
     <w:name w:val="Hyperlink"/>
@@ -1036,49 +2701,135 @@
       <w:u w:val="single"/>
     </w:rPr>
   </w:style>
-  <w:style w:type="paragraph" w:customStyle="1" w:styleId="HeaderFooter">
+  <w:style w:type="table" w:default="1" w:styleId="Table Normal">
+    <w:name w:val="Table Normal"/>
+    <w:next w:val="Table Normal"/>
+    <w:pPr/>
+    <w:tblPr>
+      <w:tblInd w:w="0" w:type="dxa"/>
+    </w:tblPr>
+    <w:trPr/>
+    <w:tcPr/>
+    <w:tblStylePr w:type="firstRow"/>
+    <w:tblStylePr w:type="lastRow"/>
+    <w:tblStylePr w:type="firstCol"/>
+    <w:tblStylePr w:type="lastCol"/>
+    <w:tblStylePr w:type="band1Vert"/>
+    <w:tblStylePr w:type="band2Vert"/>
+    <w:tblStylePr w:type="band1Horz"/>
+    <w:tblStylePr w:type="band2Horz"/>
+    <w:tblStylePr w:type="neCell"/>
+    <w:tblStylePr w:type="nwCell"/>
+    <w:tblStylePr w:type="seCell"/>
+    <w:tblStylePr w:type="swCell"/>
+  </w:style>
+  <w:style w:type="numbering" w:default="1" w:styleId="No List">
+    <w:name w:val="No List"/>
+    <w:next w:val="No List"/>
+    <w:pPr/>
+  </w:style>
+  <w:style w:type="paragraph" w:styleId="Header &amp; Footer">
     <w:name w:val="Header &amp; Footer"/>
+    <w:next w:val="Header &amp; Footer"/>
     <w:pPr>
+      <w:keepNext w:val="0"/>
+      <w:keepLines w:val="0"/>
+      <w:pageBreakBefore w:val="0"/>
+      <w:widowControl w:val="1"/>
+      <w:shd w:val="clear" w:color="auto" w:fill="auto"/>
       <w:tabs>
         <w:tab w:val="right" w:pos="9020"/>
       </w:tabs>
+      <w:suppressAutoHyphens w:val="0"/>
+      <w:bidi w:val="0"/>
+      <w:spacing w:before="0" w:after="0" w:line="240" w:lineRule="auto"/>
+      <w:ind w:left="0" w:right="0" w:firstLine="0"/>
+      <w:jc w:val="left"/>
+      <w:outlineLvl w:val="9"/>
     </w:pPr>
     <w:rPr>
-      <w:rFonts w:ascii="Helvetica Neue" w:hAnsi="Helvetica Neue" w:cs="Arial Unicode MS"/>
+      <w:rFonts w:ascii="Helvetica Neue" w:cs="Arial Unicode MS" w:hAnsi="Helvetica Neue" w:eastAsia="Arial Unicode MS"/>
+      <w:b w:val="0"/>
+      <w:bCs w:val="0"/>
+      <w:i w:val="0"/>
+      <w:iCs w:val="0"/>
+      <w:caps w:val="0"/>
+      <w:smallCaps w:val="0"/>
+      <w:strike w:val="0"/>
+      <w:dstrike w:val="0"/>
+      <w:outline w:val="0"/>
       <w:color w:val="000000"/>
+      <w:spacing w:val="0"/>
+      <w:kern w:val="0"/>
+      <w:position w:val="0"/>
       <w:sz w:val="24"/>
       <w:szCs w:val="24"/>
-      <w14:textOutline w14:w="0" w14:cap="flat" w14:cmpd="sng" w14:algn="ctr">
+      <w:u w:val="none"/>
+      <w:shd w:val="nil" w:color="auto" w:fill="auto"/>
+      <w:vertAlign w:val="baseline"/>
+      <w14:textOutline>
         <w14:noFill/>
-        <w14:prstDash w14:val="solid"/>
-        <w14:bevel/>
       </w14:textOutline>
+      <w14:textFill>
+        <w14:solidFill>
+          <w14:srgbClr w14:val="000000"/>
+        </w14:solidFill>
+      </w14:textFill>
     </w:rPr>
   </w:style>
-  <w:style w:type="paragraph" w:customStyle="1" w:styleId="Body">
-    <w:name w:val="Body"/>
+  <w:style w:type="paragraph" w:styleId="Body A">
+    <w:name w:val="Body A"/>
+    <w:next w:val="Body A"/>
     <w:pPr>
-      <w:spacing w:after="160" w:line="278" w:lineRule="auto"/>
+      <w:keepNext w:val="0"/>
+      <w:keepLines w:val="0"/>
+      <w:pageBreakBefore w:val="0"/>
+      <w:widowControl w:val="1"/>
+      <w:shd w:val="clear" w:color="auto" w:fill="auto"/>
+      <w:suppressAutoHyphens w:val="0"/>
+      <w:bidi w:val="0"/>
+      <w:spacing w:before="0" w:after="160" w:line="278" w:lineRule="auto"/>
+      <w:ind w:left="0" w:right="0" w:firstLine="0"/>
+      <w:jc w:val="left"/>
+      <w:outlineLvl w:val="9"/>
     </w:pPr>
     <w:rPr>
-      <w:rFonts w:ascii="Aptos" w:eastAsia="Aptos" w:hAnsi="Aptos" w:cs="Aptos"/>
+      <w:rFonts w:ascii="Aptos" w:cs="Aptos" w:hAnsi="Aptos" w:eastAsia="Aptos"/>
+      <w:b w:val="0"/>
+      <w:bCs w:val="0"/>
+      <w:i w:val="0"/>
+      <w:iCs w:val="0"/>
+      <w:caps w:val="0"/>
+      <w:smallCaps w:val="0"/>
+      <w:strike w:val="0"/>
+      <w:dstrike w:val="0"/>
+      <w:outline w:val="0"/>
       <w:color w:val="000000"/>
+      <w:spacing w:val="0"/>
+      <w:kern w:val="0"/>
+      <w:position w:val="0"/>
       <w:sz w:val="24"/>
       <w:szCs w:val="24"/>
-      <w:u w:color="000000"/>
+      <w:u w:val="none" w:color="000000"/>
+      <w:shd w:val="nil" w:color="auto" w:fill="auto"/>
+      <w:vertAlign w:val="baseline"/>
       <w:lang w:val="nl-NL"/>
-      <w14:textOutline w14:w="0" w14:cap="flat" w14:cmpd="sng" w14:algn="ctr">
+      <w14:textOutline w14:w="12700" w14:cap="flat">
         <w14:noFill/>
-        <w14:prstDash w14:val="solid"/>
-        <w14:bevel/>
+        <w14:miter w14:lim="400000"/>
       </w14:textOutline>
+      <w14:textFill>
+        <w14:solidFill>
+          <w14:srgbClr w14:val="000000"/>
+        </w14:solidFill>
+      </w14:textFill>
     </w:rPr>
   </w:style>
 </w:styles>
 </file>
 
 <file path=word/theme/theme1.xml><?xml version="1.0" encoding="utf-8"?>
-<a:theme xmlns:a="http://schemas.openxmlformats.org/drawingml/2006/main" name="Office Teması">
+<a:theme xmlns:a="http://schemas.openxmlformats.org/drawingml/2006/main" xmlns:r="http://schemas.openxmlformats.org/officeDocument/2006/relationships" name="Office Teması">
   <a:themeElements>
     <a:clrScheme name="Office Teması">
       <a:dk1>
@@ -1270,17 +3021,17 @@
         <a:solidFill>
           <a:srgbClr val="FFFFFF"/>
         </a:solidFill>
-        <a:ln w="12700" cap="flat">
+        <a:ln w="25400" cap="flat">
           <a:solidFill>
             <a:schemeClr val="accent1"/>
           </a:solidFill>
           <a:prstDash val="solid"/>
-          <a:miter lim="800000"/>
+          <a:round/>
         </a:ln>
         <a:effectLst/>
         <a:sp3d/>
       </a:spPr>
-      <a:bodyPr rot="0" spcFirstLastPara="1" vertOverflow="overflow" horzOverflow="overflow" vert="horz" wrap="square" lIns="45719" tIns="45719" rIns="45719" bIns="45719" numCol="1" spcCol="38100" rtlCol="0" anchor="ctr">
+      <a:bodyPr rot="0" spcFirstLastPara="1" vertOverflow="overflow" horzOverflow="overflow" vert="horz" wrap="square" lIns="45718" tIns="45718" rIns="45718" bIns="45718" numCol="1" spcCol="38100" rtlCol="0" anchor="ctr" upright="0">
         <a:spAutoFit/>
       </a:bodyPr>
       <a:lstStyle>
@@ -1299,7 +3050,7 @@
           <a:buFontTx/>
           <a:buNone/>
           <a:tabLst/>
-          <a:defRPr kumimoji="0" sz="1800" b="0" i="0" u="none" strike="noStrike" cap="none" spc="0" normalizeH="0" baseline="0">
+          <a:defRPr b="0" baseline="0" cap="none" i="0" spc="0" strike="noStrike" sz="1800" u="none" kumimoji="0" normalizeH="0">
             <a:ln>
               <a:noFill/>
             </a:ln>
@@ -1308,10 +3059,10 @@
             </a:solidFill>
             <a:effectLst/>
             <a:uFillTx/>
-            <a:latin typeface="Aptos"/>
-            <a:ea typeface="Aptos"/>
-            <a:cs typeface="Aptos"/>
-            <a:sym typeface="Aptos"/>
+            <a:latin typeface="+mn-lt"/>
+            <a:ea typeface="+mn-ea"/>
+            <a:cs typeface="+mn-cs"/>
+            <a:sym typeface="Helvetica Neue"/>
           </a:defRPr>
         </a:defPPr>
         <a:lvl1pPr marL="0" marR="0" indent="0" algn="l" defTabSz="914400" rtl="0" fontAlgn="auto" latinLnBrk="1" hangingPunct="0">
@@ -1329,7 +3080,7 @@
           <a:buFontTx/>
           <a:buNone/>
           <a:tabLst/>
-          <a:defRPr kumimoji="0" sz="1800" b="0" i="0" u="none" strike="noStrike" cap="none" spc="0" normalizeH="0" baseline="0">
+          <a:defRPr b="0" baseline="0" cap="none" i="0" spc="0" strike="noStrike" sz="1800" u="none" kumimoji="0" normalizeH="0">
             <a:ln>
               <a:noFill/>
             </a:ln>
@@ -1355,7 +3106,7 @@
           <a:buFontTx/>
           <a:buNone/>
           <a:tabLst/>
-          <a:defRPr kumimoji="0" sz="1800" b="0" i="0" u="none" strike="noStrike" cap="none" spc="0" normalizeH="0" baseline="0">
+          <a:defRPr b="0" baseline="0" cap="none" i="0" spc="0" strike="noStrike" sz="1800" u="none" kumimoji="0" normalizeH="0">
             <a:ln>
               <a:noFill/>
             </a:ln>
@@ -1381,7 +3132,7 @@
           <a:buFontTx/>
           <a:buNone/>
           <a:tabLst/>
-          <a:defRPr kumimoji="0" sz="1800" b="0" i="0" u="none" strike="noStrike" cap="none" spc="0" normalizeH="0" baseline="0">
+          <a:defRPr b="0" baseline="0" cap="none" i="0" spc="0" strike="noStrike" sz="1800" u="none" kumimoji="0" normalizeH="0">
             <a:ln>
               <a:noFill/>
             </a:ln>
@@ -1407,7 +3158,7 @@
           <a:buFontTx/>
           <a:buNone/>
           <a:tabLst/>
-          <a:defRPr kumimoji="0" sz="1800" b="0" i="0" u="none" strike="noStrike" cap="none" spc="0" normalizeH="0" baseline="0">
+          <a:defRPr b="0" baseline="0" cap="none" i="0" spc="0" strike="noStrike" sz="1800" u="none" kumimoji="0" normalizeH="0">
             <a:ln>
               <a:noFill/>
             </a:ln>
@@ -1433,7 +3184,7 @@
           <a:buFontTx/>
           <a:buNone/>
           <a:tabLst/>
-          <a:defRPr kumimoji="0" sz="1800" b="0" i="0" u="none" strike="noStrike" cap="none" spc="0" normalizeH="0" baseline="0">
+          <a:defRPr b="0" baseline="0" cap="none" i="0" spc="0" strike="noStrike" sz="1800" u="none" kumimoji="0" normalizeH="0">
             <a:ln>
               <a:noFill/>
             </a:ln>
@@ -1459,7 +3210,7 @@
           <a:buFontTx/>
           <a:buNone/>
           <a:tabLst/>
-          <a:defRPr kumimoji="0" sz="1800" b="0" i="0" u="none" strike="noStrike" cap="none" spc="0" normalizeH="0" baseline="0">
+          <a:defRPr b="0" baseline="0" cap="none" i="0" spc="0" strike="noStrike" sz="1800" u="none" kumimoji="0" normalizeH="0">
             <a:ln>
               <a:noFill/>
             </a:ln>
@@ -1485,7 +3236,7 @@
           <a:buFontTx/>
           <a:buNone/>
           <a:tabLst/>
-          <a:defRPr kumimoji="0" sz="1800" b="0" i="0" u="none" strike="noStrike" cap="none" spc="0" normalizeH="0" baseline="0">
+          <a:defRPr b="0" baseline="0" cap="none" i="0" spc="0" strike="noStrike" sz="1800" u="none" kumimoji="0" normalizeH="0">
             <a:ln>
               <a:noFill/>
             </a:ln>
@@ -1511,7 +3262,7 @@
           <a:buFontTx/>
           <a:buNone/>
           <a:tabLst/>
-          <a:defRPr kumimoji="0" sz="1800" b="0" i="0" u="none" strike="noStrike" cap="none" spc="0" normalizeH="0" baseline="0">
+          <a:defRPr b="0" baseline="0" cap="none" i="0" spc="0" strike="noStrike" sz="1800" u="none" kumimoji="0" normalizeH="0">
             <a:ln>
               <a:noFill/>
             </a:ln>
@@ -1537,7 +3288,7 @@
           <a:buFontTx/>
           <a:buNone/>
           <a:tabLst/>
-          <a:defRPr kumimoji="0" sz="1800" b="0" i="0" u="none" strike="noStrike" cap="none" spc="0" normalizeH="0" baseline="0">
+          <a:defRPr b="0" baseline="0" cap="none" i="0" spc="0" strike="noStrike" sz="1800" u="none" kumimoji="0" normalizeH="0">
             <a:ln>
               <a:noFill/>
             </a:ln>
@@ -1550,32 +3301,26 @@
         </a:lvl9pPr>
       </a:lstStyle>
       <a:style>
-        <a:lnRef idx="0">
-          <a:scrgbClr r="0" g="0" b="0"/>
-        </a:lnRef>
-        <a:fillRef idx="0">
-          <a:scrgbClr r="0" g="0" b="0"/>
-        </a:fillRef>
-        <a:effectRef idx="0">
-          <a:scrgbClr r="0" g="0" b="0"/>
-        </a:effectRef>
+        <a:lnRef idx="0"/>
+        <a:fillRef idx="0"/>
+        <a:effectRef idx="0"/>
         <a:fontRef idx="none"/>
       </a:style>
     </a:spDef>
     <a:lnDef>
       <a:spPr>
         <a:noFill/>
-        <a:ln w="12700" cap="flat">
+        <a:ln w="25400" cap="flat">
           <a:solidFill>
             <a:schemeClr val="accent1"/>
           </a:solidFill>
           <a:prstDash val="solid"/>
-          <a:miter lim="800000"/>
+          <a:round/>
         </a:ln>
         <a:effectLst/>
         <a:sp3d/>
       </a:spPr>
-      <a:bodyPr rot="0" spcFirstLastPara="1" vertOverflow="overflow" horzOverflow="overflow" vert="horz" wrap="square" lIns="91439" tIns="45719" rIns="91439" bIns="45719" numCol="1" spcCol="38100" rtlCol="0" anchor="t">
+      <a:bodyPr rot="0" spcFirstLastPara="1" vertOverflow="overflow" horzOverflow="overflow" vert="horz" wrap="square" lIns="91439" tIns="45719" rIns="91439" bIns="45719" numCol="1" spcCol="38100" rtlCol="0" anchor="t" upright="0">
         <a:noAutofit/>
       </a:bodyPr>
       <a:lstStyle>
@@ -1594,7 +3339,7 @@
           <a:buFontTx/>
           <a:buNone/>
           <a:tabLst/>
-          <a:defRPr kumimoji="0" sz="1800" b="0" i="0" u="none" strike="noStrike" cap="none" spc="0" normalizeH="0" baseline="0">
+          <a:defRPr b="0" baseline="0" cap="none" i="0" spc="0" strike="noStrike" sz="1800" u="none" kumimoji="0" normalizeH="0">
             <a:ln>
               <a:noFill/>
             </a:ln>
@@ -1620,7 +3365,7 @@
           <a:buFontTx/>
           <a:buNone/>
           <a:tabLst/>
-          <a:defRPr kumimoji="0" sz="1800" b="0" i="0" u="none" strike="noStrike" cap="none" spc="0" normalizeH="0" baseline="0">
+          <a:defRPr b="0" baseline="0" cap="none" i="0" spc="0" strike="noStrike" sz="1800" u="none" kumimoji="0" normalizeH="0">
             <a:ln>
               <a:noFill/>
             </a:ln>
@@ -1646,7 +3391,7 @@
           <a:buFontTx/>
           <a:buNone/>
           <a:tabLst/>
-          <a:defRPr kumimoji="0" sz="1800" b="0" i="0" u="none" strike="noStrike" cap="none" spc="0" normalizeH="0" baseline="0">
+          <a:defRPr b="0" baseline="0" cap="none" i="0" spc="0" strike="noStrike" sz="1800" u="none" kumimoji="0" normalizeH="0">
             <a:ln>
               <a:noFill/>
             </a:ln>
@@ -1672,7 +3417,7 @@
           <a:buFontTx/>
           <a:buNone/>
           <a:tabLst/>
-          <a:defRPr kumimoji="0" sz="1800" b="0" i="0" u="none" strike="noStrike" cap="none" spc="0" normalizeH="0" baseline="0">
+          <a:defRPr b="0" baseline="0" cap="none" i="0" spc="0" strike="noStrike" sz="1800" u="none" kumimoji="0" normalizeH="0">
             <a:ln>
               <a:noFill/>
             </a:ln>
@@ -1698,7 +3443,7 @@
           <a:buFontTx/>
           <a:buNone/>
           <a:tabLst/>
-          <a:defRPr kumimoji="0" sz="1800" b="0" i="0" u="none" strike="noStrike" cap="none" spc="0" normalizeH="0" baseline="0">
+          <a:defRPr b="0" baseline="0" cap="none" i="0" spc="0" strike="noStrike" sz="1800" u="none" kumimoji="0" normalizeH="0">
             <a:ln>
               <a:noFill/>
             </a:ln>
@@ -1724,7 +3469,7 @@
           <a:buFontTx/>
           <a:buNone/>
           <a:tabLst/>
-          <a:defRPr kumimoji="0" sz="1800" b="0" i="0" u="none" strike="noStrike" cap="none" spc="0" normalizeH="0" baseline="0">
+          <a:defRPr b="0" baseline="0" cap="none" i="0" spc="0" strike="noStrike" sz="1800" u="none" kumimoji="0" normalizeH="0">
             <a:ln>
               <a:noFill/>
             </a:ln>
@@ -1750,7 +3495,7 @@
           <a:buFontTx/>
           <a:buNone/>
           <a:tabLst/>
-          <a:defRPr kumimoji="0" sz="1800" b="0" i="0" u="none" strike="noStrike" cap="none" spc="0" normalizeH="0" baseline="0">
+          <a:defRPr b="0" baseline="0" cap="none" i="0" spc="0" strike="noStrike" sz="1800" u="none" kumimoji="0" normalizeH="0">
             <a:ln>
               <a:noFill/>
             </a:ln>
@@ -1776,7 +3521,7 @@
           <a:buFontTx/>
           <a:buNone/>
           <a:tabLst/>
-          <a:defRPr kumimoji="0" sz="1800" b="0" i="0" u="none" strike="noStrike" cap="none" spc="0" normalizeH="0" baseline="0">
+          <a:defRPr b="0" baseline="0" cap="none" i="0" spc="0" strike="noStrike" sz="1800" u="none" kumimoji="0" normalizeH="0">
             <a:ln>
               <a:noFill/>
             </a:ln>
@@ -1802,7 +3547,7 @@
           <a:buFontTx/>
           <a:buNone/>
           <a:tabLst/>
-          <a:defRPr kumimoji="0" sz="1800" b="0" i="0" u="none" strike="noStrike" cap="none" spc="0" normalizeH="0" baseline="0">
+          <a:defRPr b="0" baseline="0" cap="none" i="0" spc="0" strike="noStrike" sz="1800" u="none" kumimoji="0" normalizeH="0">
             <a:ln>
               <a:noFill/>
             </a:ln>
@@ -1828,7 +3573,7 @@
           <a:buFontTx/>
           <a:buNone/>
           <a:tabLst/>
-          <a:defRPr kumimoji="0" sz="1800" b="0" i="0" u="none" strike="noStrike" cap="none" spc="0" normalizeH="0" baseline="0">
+          <a:defRPr b="0" baseline="0" cap="none" i="0" spc="0" strike="noStrike" sz="1800" u="none" kumimoji="0" normalizeH="0">
             <a:ln>
               <a:noFill/>
             </a:ln>
@@ -1841,15 +3586,9 @@
         </a:lvl9pPr>
       </a:lstStyle>
       <a:style>
-        <a:lnRef idx="0">
-          <a:scrgbClr r="0" g="0" b="0"/>
-        </a:lnRef>
-        <a:fillRef idx="0">
-          <a:scrgbClr r="0" g="0" b="0"/>
-        </a:fillRef>
-        <a:effectRef idx="0">
-          <a:scrgbClr r="0" g="0" b="0"/>
-        </a:effectRef>
+        <a:lnRef idx="0"/>
+        <a:fillRef idx="0"/>
+        <a:effectRef idx="0"/>
         <a:fontRef idx="none"/>
       </a:style>
     </a:lnDef>
@@ -1863,7 +3602,7 @@
         <a:effectLst/>
         <a:sp3d/>
       </a:spPr>
-      <a:bodyPr rot="0" spcFirstLastPara="1" vertOverflow="overflow" horzOverflow="overflow" vert="horz" wrap="square" lIns="45719" tIns="45719" rIns="45719" bIns="45719" numCol="1" spcCol="38100" rtlCol="0" anchor="t">
+      <a:bodyPr rot="0" spcFirstLastPara="1" vertOverflow="overflow" horzOverflow="overflow" vert="horz" wrap="square" lIns="45718" tIns="45718" rIns="45718" bIns="45718" numCol="1" spcCol="38100" rtlCol="0" anchor="t" upright="0">
         <a:spAutoFit/>
       </a:bodyPr>
       <a:lstStyle>
@@ -1882,7 +3621,7 @@
           <a:buFontTx/>
           <a:buNone/>
           <a:tabLst/>
-          <a:defRPr kumimoji="0" sz="1800" b="0" i="0" u="none" strike="noStrike" cap="none" spc="0" normalizeH="0" baseline="0">
+          <a:defRPr b="0" baseline="0" cap="none" i="0" spc="0" strike="noStrike" sz="1800" u="none" kumimoji="0" normalizeH="0">
             <a:ln>
               <a:noFill/>
             </a:ln>
@@ -1891,10 +3630,10 @@
             </a:solidFill>
             <a:effectLst/>
             <a:uFillTx/>
-            <a:latin typeface="Aptos"/>
-            <a:ea typeface="Aptos"/>
-            <a:cs typeface="Aptos"/>
-            <a:sym typeface="Aptos"/>
+            <a:latin typeface="+mn-lt"/>
+            <a:ea typeface="+mn-ea"/>
+            <a:cs typeface="+mn-cs"/>
+            <a:sym typeface="Helvetica Neue"/>
           </a:defRPr>
         </a:defPPr>
         <a:lvl1pPr marL="0" marR="0" indent="0" algn="l" defTabSz="914400" rtl="0" fontAlgn="auto" latinLnBrk="1" hangingPunct="0">
@@ -1912,7 +3651,7 @@
           <a:buFontTx/>
           <a:buNone/>
           <a:tabLst/>
-          <a:defRPr kumimoji="0" sz="1800" b="0" i="0" u="none" strike="noStrike" cap="none" spc="0" normalizeH="0" baseline="0">
+          <a:defRPr b="0" baseline="0" cap="none" i="0" spc="0" strike="noStrike" sz="1800" u="none" kumimoji="0" normalizeH="0">
             <a:ln>
               <a:noFill/>
             </a:ln>
@@ -1938,7 +3677,7 @@
           <a:buFontTx/>
           <a:buNone/>
           <a:tabLst/>
-          <a:defRPr kumimoji="0" sz="1800" b="0" i="0" u="none" strike="noStrike" cap="none" spc="0" normalizeH="0" baseline="0">
+          <a:defRPr b="0" baseline="0" cap="none" i="0" spc="0" strike="noStrike" sz="1800" u="none" kumimoji="0" normalizeH="0">
             <a:ln>
               <a:noFill/>
             </a:ln>
@@ -1964,7 +3703,7 @@
           <a:buFontTx/>
           <a:buNone/>
           <a:tabLst/>
-          <a:defRPr kumimoji="0" sz="1800" b="0" i="0" u="none" strike="noStrike" cap="none" spc="0" normalizeH="0" baseline="0">
+          <a:defRPr b="0" baseline="0" cap="none" i="0" spc="0" strike="noStrike" sz="1800" u="none" kumimoji="0" normalizeH="0">
             <a:ln>
               <a:noFill/>
             </a:ln>
@@ -1990,7 +3729,7 @@
           <a:buFontTx/>
           <a:buNone/>
           <a:tabLst/>
-          <a:defRPr kumimoji="0" sz="1800" b="0" i="0" u="none" strike="noStrike" cap="none" spc="0" normalizeH="0" baseline="0">
+          <a:defRPr b="0" baseline="0" cap="none" i="0" spc="0" strike="noStrike" sz="1800" u="none" kumimoji="0" normalizeH="0">
             <a:ln>
               <a:noFill/>
             </a:ln>
@@ -2016,7 +3755,7 @@
           <a:buFontTx/>
           <a:buNone/>
           <a:tabLst/>
-          <a:defRPr kumimoji="0" sz="1800" b="0" i="0" u="none" strike="noStrike" cap="none" spc="0" normalizeH="0" baseline="0">
+          <a:defRPr b="0" baseline="0" cap="none" i="0" spc="0" strike="noStrike" sz="1800" u="none" kumimoji="0" normalizeH="0">
             <a:ln>
               <a:noFill/>
             </a:ln>
@@ -2042,7 +3781,7 @@
           <a:buFontTx/>
           <a:buNone/>
           <a:tabLst/>
-          <a:defRPr kumimoji="0" sz="1800" b="0" i="0" u="none" strike="noStrike" cap="none" spc="0" normalizeH="0" baseline="0">
+          <a:defRPr b="0" baseline="0" cap="none" i="0" spc="0" strike="noStrike" sz="1800" u="none" kumimoji="0" normalizeH="0">
             <a:ln>
               <a:noFill/>
             </a:ln>
@@ -2068,7 +3807,7 @@
           <a:buFontTx/>
           <a:buNone/>
           <a:tabLst/>
-          <a:defRPr kumimoji="0" sz="1800" b="0" i="0" u="none" strike="noStrike" cap="none" spc="0" normalizeH="0" baseline="0">
+          <a:defRPr b="0" baseline="0" cap="none" i="0" spc="0" strike="noStrike" sz="1800" u="none" kumimoji="0" normalizeH="0">
             <a:ln>
               <a:noFill/>
             </a:ln>
@@ -2094,7 +3833,7 @@
           <a:buFontTx/>
           <a:buNone/>
           <a:tabLst/>
-          <a:defRPr kumimoji="0" sz="1800" b="0" i="0" u="none" strike="noStrike" cap="none" spc="0" normalizeH="0" baseline="0">
+          <a:defRPr b="0" baseline="0" cap="none" i="0" spc="0" strike="noStrike" sz="1800" u="none" kumimoji="0" normalizeH="0">
             <a:ln>
               <a:noFill/>
             </a:ln>
@@ -2120,7 +3859,7 @@
           <a:buFontTx/>
           <a:buNone/>
           <a:tabLst/>
-          <a:defRPr kumimoji="0" sz="1800" b="0" i="0" u="none" strike="noStrike" cap="none" spc="0" normalizeH="0" baseline="0">
+          <a:defRPr b="0" baseline="0" cap="none" i="0" spc="0" strike="noStrike" sz="1800" u="none" kumimoji="0" normalizeH="0">
             <a:ln>
               <a:noFill/>
             </a:ln>
@@ -2133,19 +3872,12 @@
         </a:lvl9pPr>
       </a:lstStyle>
       <a:style>
-        <a:lnRef idx="0">
-          <a:scrgbClr r="0" g="0" b="0"/>
-        </a:lnRef>
-        <a:fillRef idx="0">
-          <a:scrgbClr r="0" g="0" b="0"/>
-        </a:fillRef>
-        <a:effectRef idx="0">
-          <a:scrgbClr r="0" g="0" b="0"/>
-        </a:effectRef>
+        <a:lnRef idx="0"/>
+        <a:fillRef idx="0"/>
+        <a:effectRef idx="0"/>
         <a:fontRef idx="none"/>
       </a:style>
     </a:txDef>
   </a:objectDefaults>
-  <a:extraClrSchemeLst/>
 </a:theme>
 </file>